--- a/AllDocumentation/Project_Report_Vibe.docx
+++ b/AllDocumentation/Project_Report_Vibe.docx
@@ -1,98 +1,73 @@
 
 <file path=word/document.xml><?xml version="1.0" encoding="utf-8"?>
-<w:document xmlns:wpc="http://schemas.microsoft.com/office/word/2010/wordprocessingCanvas" xmlns:cx="http://schemas.microsoft.com/office/drawing/2014/chartex" xmlns:cx1="http://schemas.microsoft.com/office/drawing/2015/9/8/chartex" xmlns:cx2="http://schemas.microsoft.com/office/drawing/2015/10/21/chartex" xmlns:cx3="http://schemas.microsoft.com/office/drawing/2016/5/9/chartex" xmlns:cx4="http://schemas.microsoft.com/office/drawing/2016/5/10/chartex" xmlns:cx5="http://schemas.microsoft.com/office/drawing/2016/5/11/chartex" xmlns:cx6="http://schemas.microsoft.com/office/drawing/2016/5/12/chartex" xmlns:cx7="http://schemas.microsoft.com/office/drawing/2016/5/13/chartex" xmlns:cx8="http://schemas.microsoft.com/office/drawing/2016/5/14/chartex" xmlns:mc="http://schemas.openxmlformats.org/markup-compatibility/2006" xmlns:aink="http://schemas.microsoft.com/office/drawing/2016/ink" xmlns:am3d="http://schemas.microsoft.com/office/drawing/2017/model3d" xmlns:o="urn:schemas-microsoft-com:office:office" xmlns:r="http://schemas.openxmlformats.org/officeDocument/2006/relationships" xmlns:m="http://schemas.openxmlformats.org/officeDocument/2006/math" xmlns:v="urn:schemas-microsoft-com:vml" xmlns:wp14="http://schemas.microsoft.com/office/word/2010/wordprocessingDrawing" xmlns:wp="http://schemas.openxmlformats.org/drawingml/2006/wordprocessingDrawing" xmlns:w10="urn:schemas-microsoft-com:office:word" xmlns:w="http://schemas.openxmlformats.org/wordprocessingml/2006/main" xmlns:w14="http://schemas.microsoft.com/office/word/2010/wordml" xmlns:w15="http://schemas.microsoft.com/office/word/2012/wordml" xmlns:w16cid="http://schemas.microsoft.com/office/word/2016/wordml/cid" xmlns:w16se="http://schemas.microsoft.com/office/word/2015/wordml/symex" xmlns:wpg="http://schemas.microsoft.com/office/word/2010/wordprocessingGroup" xmlns:wpi="http://schemas.microsoft.com/office/word/2010/wordprocessingInk" xmlns:wne="http://schemas.microsoft.com/office/word/2006/wordml" xmlns:wps="http://schemas.microsoft.com/office/word/2010/wordprocessingShape" mc:Ignorable="w14 w15 w16se w16cid wp14">
+<w:document xmlns:wpc="http://schemas.microsoft.com/office/word/2010/wordprocessingCanvas" xmlns:cx="http://schemas.microsoft.com/office/drawing/2014/chartex" xmlns:cx1="http://schemas.microsoft.com/office/drawing/2015/9/8/chartex" xmlns:cx2="http://schemas.microsoft.com/office/drawing/2015/10/21/chartex" xmlns:cx3="http://schemas.microsoft.com/office/drawing/2016/5/9/chartex" xmlns:cx4="http://schemas.microsoft.com/office/drawing/2016/5/10/chartex" xmlns:cx5="http://schemas.microsoft.com/office/drawing/2016/5/11/chartex" xmlns:cx6="http://schemas.microsoft.com/office/drawing/2016/5/12/chartex" xmlns:cx7="http://schemas.microsoft.com/office/drawing/2016/5/13/chartex" xmlns:cx8="http://schemas.microsoft.com/office/drawing/2016/5/14/chartex" xmlns:mc="http://schemas.openxmlformats.org/markup-compatibility/2006" xmlns:aink="http://schemas.microsoft.com/office/drawing/2016/ink" xmlns:am3d="http://schemas.microsoft.com/office/drawing/2017/model3d" xmlns:o="urn:schemas-microsoft-com:office:office" xmlns:oel="http://schemas.microsoft.com/office/2019/extlst" xmlns:r="http://schemas.openxmlformats.org/officeDocument/2006/relationships" xmlns:m="http://schemas.openxmlformats.org/officeDocument/2006/math" xmlns:v="urn:schemas-microsoft-com:vml" xmlns:wp14="http://schemas.microsoft.com/office/word/2010/wordprocessingDrawing" xmlns:wp="http://schemas.openxmlformats.org/drawingml/2006/wordprocessingDrawing" xmlns:w10="urn:schemas-microsoft-com:office:word" xmlns:w="http://schemas.openxmlformats.org/wordprocessingml/2006/main" xmlns:w14="http://schemas.microsoft.com/office/word/2010/wordml" xmlns:w15="http://schemas.microsoft.com/office/word/2012/wordml" xmlns:w16cex="http://schemas.microsoft.com/office/word/2018/wordml/cex" xmlns:w16cid="http://schemas.microsoft.com/office/word/2016/wordml/cid" xmlns:w16="http://schemas.microsoft.com/office/word/2018/wordml" xmlns:w16sdtdh="http://schemas.microsoft.com/office/word/2020/wordml/sdtdatahash" xmlns:w16se="http://schemas.microsoft.com/office/word/2015/wordml/symex" xmlns:wpg="http://schemas.microsoft.com/office/word/2010/wordprocessingGroup" xmlns:wpi="http://schemas.microsoft.com/office/word/2010/wordprocessingInk" xmlns:wne="http://schemas.microsoft.com/office/word/2006/wordml" xmlns:wps="http://schemas.microsoft.com/office/word/2010/wordprocessingShape" mc:Ignorable="w14 w15 w16se w16cid w16 w16cex w16sdtdh wp14">
   <w:body>
-    <w:p>
-      <w:pPr>
-        <w:spacing w:after="160" w:line="259" w:lineRule="auto"/>
-        <w:rPr>
-          <w:b/>
-          <w:sz w:val="32"/>
-          <w:szCs w:val="32"/>
-          <w:lang w:val="en-US"/>
-        </w:rPr>
-      </w:pPr>
-      <w:bookmarkStart w:id="0" w:name="_Toc486598983"/>
-      <w:bookmarkStart w:id="1" w:name="_GoBack"/>
-      <w:bookmarkEnd w:id="1"/>
-    </w:p>
-    <w:p/>
-    <w:p/>
-    <w:p/>
-    <w:p/>
-    <w:p/>
-    <w:p/>
     <w:tbl>
       <w:tblPr>
-        <w:tblStyle w:val="TableGrid"/>
+        <w:tblpPr w:leftFromText="141" w:rightFromText="141" w:vertAnchor="text" w:horzAnchor="margin" w:tblpY="-1056"/>
         <w:tblW w:w="0" w:type="auto"/>
-        <w:jc w:val="right"/>
-        <w:tblBorders>
-          <w:top w:val="single" w:sz="24" w:space="0" w:color="auto"/>
-          <w:left w:val="none" w:sz="0" w:space="0" w:color="auto"/>
-          <w:bottom w:val="single" w:sz="24" w:space="0" w:color="auto"/>
-          <w:right w:val="none" w:sz="0" w:space="0" w:color="auto"/>
-          <w:insideH w:val="none" w:sz="0" w:space="0" w:color="auto"/>
-          <w:insideV w:val="none" w:sz="0" w:space="0" w:color="auto"/>
-        </w:tblBorders>
-        <w:tblLook w:val="01E0" w:firstRow="1" w:lastRow="1" w:firstColumn="1" w:lastColumn="1" w:noHBand="0" w:noVBand="0"/>
+        <w:tblCellMar>
+          <w:top w:w="15" w:type="dxa"/>
+          <w:left w:w="15" w:type="dxa"/>
+          <w:bottom w:w="15" w:type="dxa"/>
+          <w:right w:w="15" w:type="dxa"/>
+        </w:tblCellMar>
+        <w:tblLook w:val="04A0" w:firstRow="1" w:lastRow="0" w:firstColumn="1" w:lastColumn="0" w:noHBand="0" w:noVBand="1"/>
       </w:tblPr>
       <w:tblGrid>
-        <w:gridCol w:w="7407"/>
+        <w:gridCol w:w="2192"/>
       </w:tblGrid>
       <w:tr>
         <w:trPr>
-          <w:jc w:val="right"/>
+          <w:trHeight w:val="1190"/>
         </w:trPr>
         <w:tc>
           <w:tcPr>
-            <w:tcW w:w="7407" w:type="dxa"/>
-            <w:noWrap/>
+            <w:tcW w:w="0" w:type="auto"/>
+            <w:tcBorders>
+              <w:top w:val="single" w:sz="24" w:space="0" w:color="000000"/>
+              <w:bottom w:val="single" w:sz="24" w:space="0" w:color="000000"/>
+            </w:tcBorders>
+            <w:tcMar>
+              <w:top w:w="100" w:type="dxa"/>
+              <w:left w:w="100" w:type="dxa"/>
+              <w:bottom w:w="100" w:type="dxa"/>
+              <w:right w:w="100" w:type="dxa"/>
+            </w:tcMar>
+            <w:hideMark/>
           </w:tcPr>
           <w:p>
             <w:pPr>
-              <w:pStyle w:val="BodyText"/>
-              <w:jc w:val="left"/>
-              <w:rPr>
-                <w:rFonts w:ascii="Arial" w:hAnsi="Arial" w:cs="Arial"/>
-                <w:b/>
-                <w:lang w:val="en-GB"/>
-              </w:rPr>
+              <w:pStyle w:val="NormalWeb"/>
+              <w:spacing w:before="240" w:beforeAutospacing="0" w:after="240" w:afterAutospacing="0"/>
             </w:pPr>
             <w:r>
               <w:rPr>
                 <w:rFonts w:ascii="Arial" w:hAnsi="Arial" w:cs="Arial"/>
                 <w:b/>
+                <w:bCs/>
+                <w:color w:val="000000"/>
                 <w:sz w:val="56"/>
-                <w:lang w:val="en-GB"/>
+                <w:szCs w:val="56"/>
               </w:rPr>
-              <w:t xml:space="preserve">Project </w:t>
+              <w:t>Vibeflix</w:t>
             </w:r>
+          </w:p>
+          <w:p>
+            <w:pPr>
+              <w:pStyle w:val="NormalWeb"/>
+              <w:spacing w:before="240" w:beforeAutospacing="0" w:after="240" w:afterAutospacing="0"/>
+            </w:pPr>
             <w:r>
               <w:rPr>
                 <w:rFonts w:ascii="Arial" w:hAnsi="Arial" w:cs="Arial"/>
                 <w:b/>
-                <w:sz w:val="56"/>
-                <w:lang w:val="en-GB"/>
+                <w:bCs/>
+                <w:color w:val="000000"/>
+                <w:sz w:val="22"/>
+                <w:szCs w:val="22"/>
               </w:rPr>
-              <w:t>Title</w:t>
-            </w:r>
-            <w:r>
-              <w:rPr>
-                <w:rFonts w:ascii="Arial" w:hAnsi="Arial" w:cs="Arial"/>
-                <w:b/>
-                <w:sz w:val="56"/>
-                <w:lang w:val="en-GB"/>
-              </w:rPr>
-              <w:br/>
-            </w:r>
-            <w:r>
-              <w:rPr>
-                <w:rFonts w:ascii="Arial" w:hAnsi="Arial" w:cs="Arial"/>
-                <w:b/>
-                <w:lang w:val="en-GB"/>
-              </w:rPr>
-              <w:t>Subtitle</w:t>
+              <w:t>Group 4 - Vibe</w:t>
             </w:r>
           </w:p>
         </w:tc>
@@ -100,3990 +75,3158 @@
     </w:tbl>
     <w:p>
       <w:pPr>
-        <w:spacing w:after="160" w:line="240" w:lineRule="auto"/>
+        <w:pStyle w:val="NormalWeb"/>
+        <w:spacing w:before="240" w:beforeAutospacing="0" w:after="160" w:afterAutospacing="0"/>
+        <w:rPr>
+          <w:lang w:val="es-ES"/>
+        </w:rPr>
+      </w:pPr>
+      <w:r>
+        <w:rPr>
+          <w:rFonts w:ascii="Arial" w:hAnsi="Arial" w:cs="Arial"/>
+          <w:color w:val="000000"/>
+          <w:sz w:val="22"/>
+          <w:szCs w:val="22"/>
+        </w:rPr>
+        <w:t> </w:t>
+      </w:r>
+    </w:p>
+    <w:p>
+      <w:pPr>
+        <w:pStyle w:val="NormalWeb"/>
+        <w:spacing w:before="240" w:beforeAutospacing="0" w:after="160" w:afterAutospacing="0"/>
         <w:jc w:val="center"/>
-        <w:rPr>
+      </w:pPr>
+      <w:r>
+        <w:rPr>
+          <w:rFonts w:ascii="Arial" w:hAnsi="Arial" w:cs="Arial"/>
           <w:b/>
+          <w:bCs/>
+          <w:color w:val="000000"/>
           <w:sz w:val="32"/>
           <w:szCs w:val="32"/>
-          <w:lang w:val="en-US"/>
-        </w:rPr>
-      </w:pPr>
-    </w:p>
-    <w:p>
-      <w:pPr>
-        <w:spacing w:after="160" w:line="240" w:lineRule="auto"/>
+        </w:rPr>
+        <w:t> </w:t>
+      </w:r>
+    </w:p>
+    <w:p>
+      <w:pPr>
+        <w:pStyle w:val="NormalWeb"/>
+        <w:spacing w:before="240" w:beforeAutospacing="0" w:after="160" w:afterAutospacing="0"/>
         <w:jc w:val="center"/>
-        <w:rPr>
+      </w:pPr>
+      <w:r>
+        <w:rPr>
+          <w:rFonts w:ascii="Arial" w:hAnsi="Arial" w:cs="Arial"/>
           <w:b/>
+          <w:bCs/>
+          <w:color w:val="000000"/>
           <w:sz w:val="32"/>
           <w:szCs w:val="32"/>
-          <w:lang w:val="en-US"/>
-        </w:rPr>
-      </w:pPr>
-    </w:p>
-    <w:p>
-      <w:pPr>
-        <w:spacing w:after="160" w:line="240" w:lineRule="auto"/>
+        </w:rPr>
+        <w:t> </w:t>
+      </w:r>
+    </w:p>
+    <w:p>
+      <w:pPr>
+        <w:pStyle w:val="NormalWeb"/>
+        <w:spacing w:before="240" w:beforeAutospacing="0" w:after="160" w:afterAutospacing="0"/>
         <w:jc w:val="center"/>
-        <w:rPr>
+      </w:pPr>
+      <w:r>
+        <w:rPr>
+          <w:rFonts w:ascii="Arial" w:hAnsi="Arial" w:cs="Arial"/>
           <w:b/>
+          <w:bCs/>
+          <w:color w:val="000000"/>
           <w:sz w:val="32"/>
           <w:szCs w:val="32"/>
-          <w:lang w:val="en-US"/>
-        </w:rPr>
-      </w:pPr>
-    </w:p>
-    <w:p>
-      <w:pPr>
-        <w:spacing w:after="160" w:line="240" w:lineRule="auto"/>
+        </w:rPr>
+        <w:t> </w:t>
+      </w:r>
+    </w:p>
+    <w:p>
+      <w:pPr>
+        <w:pStyle w:val="NormalWeb"/>
+        <w:spacing w:before="240" w:beforeAutospacing="0" w:after="160" w:afterAutospacing="0"/>
         <w:jc w:val="center"/>
-        <w:rPr>
+      </w:pPr>
+      <w:r>
+        <w:rPr>
+          <w:rFonts w:ascii="Arial" w:hAnsi="Arial" w:cs="Arial"/>
           <w:b/>
+          <w:bCs/>
+          <w:color w:val="000000"/>
           <w:sz w:val="28"/>
           <w:szCs w:val="28"/>
-          <w:lang w:val="en-US"/>
-        </w:rPr>
-      </w:pPr>
-    </w:p>
-    <w:p>
-      <w:pPr>
-        <w:spacing w:after="160" w:line="259" w:lineRule="auto"/>
+        </w:rPr>
+        <w:t> </w:t>
+      </w:r>
+    </w:p>
+    <w:p>
+      <w:pPr>
+        <w:pStyle w:val="NormalWeb"/>
+        <w:spacing w:before="240" w:beforeAutospacing="0" w:after="160" w:afterAutospacing="0"/>
         <w:jc w:val="center"/>
-        <w:rPr>
+      </w:pPr>
+      <w:r>
+        <w:rPr>
+          <w:rFonts w:ascii="Arial" w:hAnsi="Arial" w:cs="Arial"/>
           <w:b/>
+          <w:bCs/>
+          <w:color w:val="000000"/>
           <w:sz w:val="28"/>
           <w:szCs w:val="28"/>
-          <w:lang w:val="en-US"/>
-        </w:rPr>
-      </w:pPr>
-    </w:p>
-    <w:p>
-      <w:pPr>
-        <w:spacing w:after="160" w:line="259" w:lineRule="auto"/>
+        </w:rPr>
+        <w:t> </w:t>
+      </w:r>
+    </w:p>
+    <w:p>
+      <w:pPr>
+        <w:pStyle w:val="NormalWeb"/>
+        <w:spacing w:before="240" w:beforeAutospacing="0" w:after="160" w:afterAutospacing="0"/>
         <w:jc w:val="center"/>
-        <w:rPr>
+      </w:pPr>
+      <w:r>
+        <w:rPr>
+          <w:rFonts w:ascii="Arial" w:hAnsi="Arial" w:cs="Arial"/>
           <w:b/>
+          <w:bCs/>
+          <w:color w:val="000000"/>
           <w:sz w:val="32"/>
           <w:szCs w:val="32"/>
-          <w:lang w:val="en-US"/>
-        </w:rPr>
-      </w:pPr>
-      <w:r>
-        <w:rPr>
+        </w:rPr>
+        <w:t>[Name(s) of student(s), student number, photographs]</w:t>
+      </w:r>
+    </w:p>
+    <w:p>
+      <w:pPr>
+        <w:pStyle w:val="NormalWeb"/>
+        <w:spacing w:before="240" w:beforeAutospacing="0" w:after="160" w:afterAutospacing="0"/>
+        <w:jc w:val="center"/>
+      </w:pPr>
+      <w:r>
+        <w:rPr>
+          <w:rFonts w:ascii="Arial" w:hAnsi="Arial" w:cs="Arial"/>
           <w:b/>
+          <w:bCs/>
+          <w:color w:val="000000"/>
           <w:sz w:val="32"/>
           <w:szCs w:val="32"/>
-          <w:lang w:val="en-US"/>
-        </w:rPr>
-        <w:t>[N</w:t>
-      </w:r>
-      <w:r>
-        <w:rPr>
+        </w:rPr>
+        <w:t>Supervisor: [Name of supervisor(s)]</w:t>
+      </w:r>
+    </w:p>
+    <w:p>
+      <w:pPr>
+        <w:pStyle w:val="NormalWeb"/>
+        <w:spacing w:before="240" w:beforeAutospacing="0" w:after="160" w:afterAutospacing="0"/>
+        <w:jc w:val="center"/>
+      </w:pPr>
+      <w:r>
+        <w:rPr>
+          <w:rFonts w:ascii="Arial" w:hAnsi="Arial" w:cs="Arial"/>
           <w:b/>
+          <w:bCs/>
+          <w:color w:val="000000"/>
           <w:sz w:val="32"/>
           <w:szCs w:val="32"/>
-          <w:lang w:val="en-US"/>
-        </w:rPr>
-        <w:t>ame</w:t>
-      </w:r>
-      <w:r>
-        <w:rPr>
+        </w:rPr>
+        <w:t>[Name and logo of educational institution]</w:t>
+      </w:r>
+    </w:p>
+    <w:p>
+      <w:pPr>
+        <w:pStyle w:val="NormalWeb"/>
+        <w:spacing w:before="240" w:beforeAutospacing="0" w:after="160" w:afterAutospacing="0"/>
+        <w:jc w:val="center"/>
+      </w:pPr>
+      <w:r>
+        <w:rPr>
+          <w:rFonts w:ascii="Arial" w:hAnsi="Arial" w:cs="Arial"/>
           <w:b/>
+          <w:bCs/>
+          <w:color w:val="000000"/>
           <w:sz w:val="32"/>
           <w:szCs w:val="32"/>
-          <w:lang w:val="en-US"/>
-        </w:rPr>
-        <w:t>(</w:t>
-      </w:r>
-      <w:r>
-        <w:rPr>
+        </w:rPr>
+        <w:t>[Logo of companies included]</w:t>
+      </w:r>
+    </w:p>
+    <w:p>
+      <w:pPr>
+        <w:pStyle w:val="NormalWeb"/>
+        <w:spacing w:before="240" w:beforeAutospacing="0" w:after="160" w:afterAutospacing="0"/>
+        <w:jc w:val="center"/>
+      </w:pPr>
+      <w:r>
+        <w:rPr>
+          <w:rFonts w:ascii="Arial" w:hAnsi="Arial" w:cs="Arial"/>
           <w:b/>
+          <w:bCs/>
+          <w:color w:val="000000"/>
           <w:sz w:val="32"/>
           <w:szCs w:val="32"/>
-          <w:lang w:val="en-US"/>
-        </w:rPr>
-        <w:t>s</w:t>
-      </w:r>
-      <w:r>
-        <w:rPr>
+        </w:rPr>
+        <w:t> </w:t>
+      </w:r>
+    </w:p>
+    <w:p>
+      <w:pPr>
+        <w:pStyle w:val="NormalWeb"/>
+        <w:spacing w:before="240" w:beforeAutospacing="0" w:after="160" w:afterAutospacing="0"/>
+        <w:jc w:val="center"/>
+      </w:pPr>
+      <w:r>
+        <w:rPr>
+          <w:rFonts w:ascii="Arial" w:hAnsi="Arial" w:cs="Arial"/>
           <w:b/>
+          <w:bCs/>
+          <w:color w:val="000000"/>
           <w:sz w:val="32"/>
           <w:szCs w:val="32"/>
-          <w:lang w:val="en-US"/>
-        </w:rPr>
-        <w:t>) of student(s)</w:t>
-      </w:r>
-      <w:r>
-        <w:rPr>
+        </w:rPr>
+        <w:t> </w:t>
+      </w:r>
+    </w:p>
+    <w:p>
+      <w:pPr>
+        <w:pStyle w:val="NormalWeb"/>
+        <w:spacing w:before="240" w:beforeAutospacing="0" w:after="160" w:afterAutospacing="0"/>
+        <w:jc w:val="center"/>
+      </w:pPr>
+      <w:r>
+        <w:rPr>
+          <w:rFonts w:ascii="Arial" w:hAnsi="Arial" w:cs="Arial"/>
           <w:b/>
+          <w:bCs/>
+          <w:color w:val="000000"/>
+        </w:rPr>
+        <w:t>[Number of characters]</w:t>
+      </w:r>
+    </w:p>
+    <w:p>
+      <w:pPr>
+        <w:pStyle w:val="NormalWeb"/>
+        <w:spacing w:before="240" w:beforeAutospacing="0" w:after="160" w:afterAutospacing="0"/>
+        <w:jc w:val="center"/>
+      </w:pPr>
+      <w:r>
+        <w:rPr>
+          <w:rFonts w:ascii="Arial" w:hAnsi="Arial" w:cs="Arial"/>
+          <w:b/>
+          <w:bCs/>
+          <w:color w:val="000000"/>
+        </w:rPr>
+        <w:t> [Study program]</w:t>
+      </w:r>
+    </w:p>
+    <w:p>
+      <w:pPr>
+        <w:pStyle w:val="NormalWeb"/>
+        <w:spacing w:before="240" w:beforeAutospacing="0" w:after="160" w:afterAutospacing="0"/>
+        <w:jc w:val="center"/>
+      </w:pPr>
+      <w:r>
+        <w:rPr>
+          <w:rFonts w:ascii="Arial" w:hAnsi="Arial" w:cs="Arial"/>
+          <w:b/>
+          <w:bCs/>
+          <w:color w:val="000000"/>
+        </w:rPr>
+        <w:t>[Semester]</w:t>
+      </w:r>
+    </w:p>
+    <w:p>
+      <w:pPr>
+        <w:pStyle w:val="NormalWeb"/>
+        <w:spacing w:before="240" w:beforeAutospacing="0" w:after="160" w:afterAutospacing="0"/>
+        <w:jc w:val="center"/>
+      </w:pPr>
+      <w:r>
+        <w:rPr>
+          <w:rFonts w:ascii="Arial" w:hAnsi="Arial" w:cs="Arial"/>
+          <w:b/>
+          <w:bCs/>
+          <w:color w:val="000000"/>
+        </w:rPr>
+        <w:t>[Date]</w:t>
+      </w:r>
+    </w:p>
+    <w:p/>
+    <w:p>
+      <w:pPr>
+        <w:pStyle w:val="NormalWeb"/>
+        <w:spacing w:before="240" w:beforeAutospacing="0" w:after="160" w:afterAutospacing="0"/>
+        <w:rPr>
+          <w:rFonts w:ascii="Arial" w:hAnsi="Arial" w:cs="Arial"/>
+          <w:b/>
+          <w:bCs/>
+          <w:color w:val="000000"/>
           <w:sz w:val="32"/>
           <w:szCs w:val="32"/>
-          <w:lang w:val="en-US"/>
-        </w:rPr>
-        <w:t>, student number</w:t>
-      </w:r>
-      <w:r>
-        <w:rPr>
+        </w:rPr>
+      </w:pPr>
+      <w:r>
+        <w:rPr>
+          <w:rFonts w:ascii="Arial" w:hAnsi="Arial" w:cs="Arial"/>
           <w:b/>
+          <w:bCs/>
+          <w:color w:val="000000"/>
           <w:sz w:val="32"/>
           <w:szCs w:val="32"/>
-          <w:lang w:val="en-US"/>
-        </w:rPr>
-        <w:t>, photograph</w:t>
-      </w:r>
-      <w:r>
-        <w:rPr>
+        </w:rPr>
+        <w:t> </w:t>
+      </w:r>
+    </w:p>
+    <w:p>
+      <w:pPr>
+        <w:pStyle w:val="NormalWeb"/>
+        <w:spacing w:before="240" w:beforeAutospacing="0" w:after="160" w:afterAutospacing="0"/>
+        <w:rPr>
+          <w:rFonts w:ascii="Arial" w:hAnsi="Arial" w:cs="Arial"/>
           <w:b/>
+          <w:bCs/>
+          <w:color w:val="000000"/>
           <w:sz w:val="32"/>
           <w:szCs w:val="32"/>
-          <w:lang w:val="en-US"/>
-        </w:rPr>
-        <w:t>s</w:t>
-      </w:r>
-      <w:r>
-        <w:rPr>
+        </w:rPr>
+      </w:pPr>
+    </w:p>
+    <w:p>
+      <w:pPr>
+        <w:pStyle w:val="NormalWeb"/>
+        <w:spacing w:before="240" w:beforeAutospacing="0" w:after="160" w:afterAutospacing="0"/>
+        <w:rPr>
+          <w:rFonts w:ascii="Arial" w:hAnsi="Arial" w:cs="Arial"/>
           <w:b/>
+          <w:bCs/>
+          <w:color w:val="000000"/>
           <w:sz w:val="32"/>
           <w:szCs w:val="32"/>
-          <w:lang w:val="en-US"/>
-        </w:rPr>
-        <w:t>]</w:t>
-      </w:r>
-    </w:p>
-    <w:p>
-      <w:pPr>
-        <w:spacing w:after="160" w:line="259" w:lineRule="auto"/>
-        <w:jc w:val="center"/>
-        <w:rPr>
+        </w:rPr>
+      </w:pPr>
+    </w:p>
+    <w:p>
+      <w:pPr>
+        <w:pStyle w:val="NormalWeb"/>
+        <w:spacing w:before="240" w:beforeAutospacing="0" w:after="160" w:afterAutospacing="0"/>
+      </w:pPr>
+    </w:p>
+    <w:p>
+      <w:pPr>
+        <w:pStyle w:val="NormalWeb"/>
+        <w:spacing w:before="240" w:beforeAutospacing="0" w:after="160" w:afterAutospacing="0"/>
+      </w:pPr>
+      <w:r>
+        <w:rPr>
+          <w:rFonts w:ascii="Arial" w:hAnsi="Arial" w:cs="Arial"/>
           <w:b/>
+          <w:bCs/>
+          <w:color w:val="000000"/>
+          <w:sz w:val="28"/>
+          <w:szCs w:val="28"/>
+        </w:rPr>
+        <w:lastRenderedPageBreak/>
+        <w:t>Table of content</w:t>
+      </w:r>
+    </w:p>
+    <w:p>
+      <w:pPr>
+        <w:pStyle w:val="NormalWeb"/>
+        <w:spacing w:before="240" w:beforeAutospacing="0" w:after="240" w:afterAutospacing="0"/>
+      </w:pPr>
+      <w:r>
+        <w:rPr>
+          <w:rFonts w:ascii="Arial" w:hAnsi="Arial" w:cs="Arial"/>
+          <w:color w:val="000000"/>
+          <w:sz w:val="22"/>
+          <w:szCs w:val="22"/>
+        </w:rPr>
+        <w:t> </w:t>
+      </w:r>
+    </w:p>
+    <w:p>
+      <w:pPr>
+        <w:pStyle w:val="NormalWeb"/>
+        <w:spacing w:before="240" w:beforeAutospacing="0" w:after="240" w:afterAutospacing="0"/>
+      </w:pPr>
+      <w:r>
+        <w:rPr>
+          <w:rFonts w:ascii="Arial" w:hAnsi="Arial" w:cs="Arial"/>
+          <w:color w:val="000000"/>
+          <w:sz w:val="22"/>
+          <w:szCs w:val="22"/>
+        </w:rPr>
+        <w:t>Abstract iii</w:t>
+      </w:r>
+    </w:p>
+    <w:p>
+      <w:pPr>
+        <w:pStyle w:val="NormalWeb"/>
+        <w:spacing w:before="240" w:beforeAutospacing="0" w:after="240" w:afterAutospacing="0"/>
+      </w:pPr>
+      <w:r>
+        <w:rPr>
+          <w:rFonts w:ascii="Arial" w:hAnsi="Arial" w:cs="Arial"/>
+          <w:color w:val="000000"/>
+          <w:sz w:val="22"/>
+          <w:szCs w:val="22"/>
+        </w:rPr>
+        <w:t xml:space="preserve">1   </w:t>
+      </w:r>
+      <w:r>
+        <w:rPr>
+          <w:rStyle w:val="apple-tab-span"/>
+          <w:color w:val="000000"/>
+          <w:sz w:val="22"/>
+          <w:szCs w:val="22"/>
+        </w:rPr>
+        <w:tab/>
+      </w:r>
+      <w:r>
+        <w:rPr>
+          <w:rFonts w:ascii="Arial" w:hAnsi="Arial" w:cs="Arial"/>
+          <w:color w:val="000000"/>
+          <w:sz w:val="22"/>
+          <w:szCs w:val="22"/>
+        </w:rPr>
+        <w:t>Introduction. 1</w:t>
+      </w:r>
+    </w:p>
+    <w:p>
+      <w:pPr>
+        <w:pStyle w:val="NormalWeb"/>
+        <w:spacing w:before="240" w:beforeAutospacing="0" w:after="240" w:afterAutospacing="0"/>
+      </w:pPr>
+      <w:r>
+        <w:rPr>
+          <w:rFonts w:ascii="Arial" w:hAnsi="Arial" w:cs="Arial"/>
+          <w:color w:val="000000"/>
+          <w:sz w:val="22"/>
+          <w:szCs w:val="22"/>
+        </w:rPr>
+        <w:t xml:space="preserve">2   </w:t>
+      </w:r>
+      <w:r>
+        <w:rPr>
+          <w:rStyle w:val="apple-tab-span"/>
+          <w:color w:val="000000"/>
+          <w:sz w:val="22"/>
+          <w:szCs w:val="22"/>
+        </w:rPr>
+        <w:tab/>
+      </w:r>
+      <w:r>
+        <w:rPr>
+          <w:rFonts w:ascii="Arial" w:hAnsi="Arial" w:cs="Arial"/>
+          <w:color w:val="000000"/>
+          <w:sz w:val="22"/>
+          <w:szCs w:val="22"/>
+        </w:rPr>
+        <w:t>Analysis. 2</w:t>
+      </w:r>
+    </w:p>
+    <w:p>
+      <w:pPr>
+        <w:pStyle w:val="NormalWeb"/>
+        <w:spacing w:before="240" w:beforeAutospacing="0" w:after="240" w:afterAutospacing="0"/>
+      </w:pPr>
+      <w:r>
+        <w:rPr>
+          <w:rFonts w:ascii="Arial" w:hAnsi="Arial" w:cs="Arial"/>
+          <w:color w:val="000000"/>
+          <w:sz w:val="22"/>
+          <w:szCs w:val="22"/>
+        </w:rPr>
+        <w:t xml:space="preserve">2.1    </w:t>
+      </w:r>
+      <w:r>
+        <w:rPr>
+          <w:rStyle w:val="apple-tab-span"/>
+          <w:color w:val="000000"/>
+          <w:sz w:val="22"/>
+          <w:szCs w:val="22"/>
+        </w:rPr>
+        <w:tab/>
+      </w:r>
+      <w:r>
+        <w:rPr>
+          <w:rFonts w:ascii="Arial" w:hAnsi="Arial" w:cs="Arial"/>
+          <w:color w:val="000000"/>
+          <w:sz w:val="22"/>
+          <w:szCs w:val="22"/>
+        </w:rPr>
+        <w:t>Requirements. 2</w:t>
+      </w:r>
+    </w:p>
+    <w:p>
+      <w:pPr>
+        <w:pStyle w:val="NormalWeb"/>
+        <w:spacing w:before="240" w:beforeAutospacing="0" w:after="240" w:afterAutospacing="0"/>
+      </w:pPr>
+      <w:r>
+        <w:rPr>
+          <w:rFonts w:ascii="Arial" w:hAnsi="Arial" w:cs="Arial"/>
+          <w:color w:val="000000"/>
+          <w:sz w:val="22"/>
+          <w:szCs w:val="22"/>
+        </w:rPr>
+        <w:t xml:space="preserve">2.2    </w:t>
+      </w:r>
+      <w:r>
+        <w:rPr>
+          <w:rStyle w:val="apple-tab-span"/>
+          <w:color w:val="000000"/>
+          <w:sz w:val="22"/>
+          <w:szCs w:val="22"/>
+        </w:rPr>
+        <w:tab/>
+      </w:r>
+      <w:r>
+        <w:rPr>
+          <w:rFonts w:ascii="Arial" w:hAnsi="Arial" w:cs="Arial"/>
+          <w:color w:val="000000"/>
+          <w:sz w:val="22"/>
+          <w:szCs w:val="22"/>
+        </w:rPr>
+        <w:t>Functional Requirements. 2</w:t>
+      </w:r>
+    </w:p>
+    <w:p>
+      <w:pPr>
+        <w:pStyle w:val="NormalWeb"/>
+        <w:spacing w:before="240" w:beforeAutospacing="0" w:after="240" w:afterAutospacing="0"/>
+      </w:pPr>
+      <w:r>
+        <w:rPr>
+          <w:rFonts w:ascii="Arial" w:hAnsi="Arial" w:cs="Arial"/>
+          <w:color w:val="000000"/>
+          <w:sz w:val="22"/>
+          <w:szCs w:val="22"/>
+        </w:rPr>
+        <w:t xml:space="preserve">2.3    </w:t>
+      </w:r>
+      <w:r>
+        <w:rPr>
+          <w:rStyle w:val="apple-tab-span"/>
+          <w:color w:val="000000"/>
+          <w:sz w:val="22"/>
+          <w:szCs w:val="22"/>
+        </w:rPr>
+        <w:tab/>
+      </w:r>
+      <w:r>
+        <w:rPr>
+          <w:rFonts w:ascii="Arial" w:hAnsi="Arial" w:cs="Arial"/>
+          <w:color w:val="000000"/>
+          <w:sz w:val="22"/>
+          <w:szCs w:val="22"/>
+        </w:rPr>
+        <w:t>Non-Functional Requirements. 3</w:t>
+      </w:r>
+    </w:p>
+    <w:p>
+      <w:pPr>
+        <w:pStyle w:val="NormalWeb"/>
+        <w:spacing w:before="240" w:beforeAutospacing="0" w:after="240" w:afterAutospacing="0"/>
+      </w:pPr>
+      <w:r>
+        <w:rPr>
+          <w:rFonts w:ascii="Arial" w:hAnsi="Arial" w:cs="Arial"/>
+          <w:color w:val="000000"/>
+          <w:sz w:val="22"/>
+          <w:szCs w:val="22"/>
+        </w:rPr>
+        <w:t xml:space="preserve">3   </w:t>
+      </w:r>
+      <w:r>
+        <w:rPr>
+          <w:rStyle w:val="apple-tab-span"/>
+          <w:color w:val="000000"/>
+          <w:sz w:val="22"/>
+          <w:szCs w:val="22"/>
+        </w:rPr>
+        <w:tab/>
+      </w:r>
+      <w:r>
+        <w:rPr>
+          <w:rFonts w:ascii="Arial" w:hAnsi="Arial" w:cs="Arial"/>
+          <w:color w:val="000000"/>
+          <w:sz w:val="22"/>
+          <w:szCs w:val="22"/>
+        </w:rPr>
+        <w:t>Design. 4</w:t>
+      </w:r>
+    </w:p>
+    <w:p>
+      <w:pPr>
+        <w:pStyle w:val="NormalWeb"/>
+        <w:spacing w:before="240" w:beforeAutospacing="0" w:after="240" w:afterAutospacing="0"/>
+      </w:pPr>
+      <w:r>
+        <w:rPr>
+          <w:rFonts w:ascii="Arial" w:hAnsi="Arial" w:cs="Arial"/>
+          <w:color w:val="000000"/>
+          <w:sz w:val="22"/>
+          <w:szCs w:val="22"/>
+        </w:rPr>
+        <w:t xml:space="preserve">4   </w:t>
+      </w:r>
+      <w:r>
+        <w:rPr>
+          <w:rStyle w:val="apple-tab-span"/>
+          <w:color w:val="000000"/>
+          <w:sz w:val="22"/>
+          <w:szCs w:val="22"/>
+        </w:rPr>
+        <w:tab/>
+      </w:r>
+      <w:r>
+        <w:rPr>
+          <w:rFonts w:ascii="Arial" w:hAnsi="Arial" w:cs="Arial"/>
+          <w:color w:val="000000"/>
+          <w:sz w:val="22"/>
+          <w:szCs w:val="22"/>
+        </w:rPr>
+        <w:t>Implementation. 5</w:t>
+      </w:r>
+    </w:p>
+    <w:p>
+      <w:pPr>
+        <w:pStyle w:val="NormalWeb"/>
+        <w:spacing w:before="240" w:beforeAutospacing="0" w:after="240" w:afterAutospacing="0"/>
+      </w:pPr>
+      <w:r>
+        <w:rPr>
+          <w:rFonts w:ascii="Arial" w:hAnsi="Arial" w:cs="Arial"/>
+          <w:color w:val="000000"/>
+          <w:sz w:val="22"/>
+          <w:szCs w:val="22"/>
+        </w:rPr>
+        <w:t xml:space="preserve">5   </w:t>
+      </w:r>
+      <w:r>
+        <w:rPr>
+          <w:rStyle w:val="apple-tab-span"/>
+          <w:color w:val="000000"/>
+          <w:sz w:val="22"/>
+          <w:szCs w:val="22"/>
+        </w:rPr>
+        <w:tab/>
+      </w:r>
+      <w:r>
+        <w:rPr>
+          <w:rFonts w:ascii="Arial" w:hAnsi="Arial" w:cs="Arial"/>
+          <w:color w:val="000000"/>
+          <w:sz w:val="22"/>
+          <w:szCs w:val="22"/>
+        </w:rPr>
+        <w:t>Test 6</w:t>
+      </w:r>
+    </w:p>
+    <w:p>
+      <w:pPr>
+        <w:pStyle w:val="NormalWeb"/>
+        <w:spacing w:before="240" w:beforeAutospacing="0" w:after="240" w:afterAutospacing="0"/>
+      </w:pPr>
+      <w:r>
+        <w:rPr>
+          <w:rFonts w:ascii="Arial" w:hAnsi="Arial" w:cs="Arial"/>
+          <w:color w:val="000000"/>
+          <w:sz w:val="22"/>
+          <w:szCs w:val="22"/>
+        </w:rPr>
+        <w:t xml:space="preserve">5.1    </w:t>
+      </w:r>
+      <w:r>
+        <w:rPr>
+          <w:rStyle w:val="apple-tab-span"/>
+          <w:color w:val="000000"/>
+          <w:sz w:val="22"/>
+          <w:szCs w:val="22"/>
+        </w:rPr>
+        <w:tab/>
+      </w:r>
+      <w:r>
+        <w:rPr>
+          <w:rFonts w:ascii="Arial" w:hAnsi="Arial" w:cs="Arial"/>
+          <w:color w:val="000000"/>
+          <w:sz w:val="22"/>
+          <w:szCs w:val="22"/>
+        </w:rPr>
+        <w:t>Test Specifications. 6</w:t>
+      </w:r>
+    </w:p>
+    <w:p>
+      <w:pPr>
+        <w:pStyle w:val="NormalWeb"/>
+        <w:spacing w:before="240" w:beforeAutospacing="0" w:after="240" w:afterAutospacing="0"/>
+      </w:pPr>
+      <w:r>
+        <w:rPr>
+          <w:rFonts w:ascii="Arial" w:hAnsi="Arial" w:cs="Arial"/>
+          <w:color w:val="000000"/>
+          <w:sz w:val="22"/>
+          <w:szCs w:val="22"/>
+        </w:rPr>
+        <w:t xml:space="preserve">6   </w:t>
+      </w:r>
+      <w:r>
+        <w:rPr>
+          <w:rStyle w:val="apple-tab-span"/>
+          <w:color w:val="000000"/>
+          <w:sz w:val="22"/>
+          <w:szCs w:val="22"/>
+        </w:rPr>
+        <w:tab/>
+      </w:r>
+      <w:r>
+        <w:rPr>
+          <w:rFonts w:ascii="Arial" w:hAnsi="Arial" w:cs="Arial"/>
+          <w:color w:val="000000"/>
+          <w:sz w:val="22"/>
+          <w:szCs w:val="22"/>
+        </w:rPr>
+        <w:t>Results and Discussion. 7</w:t>
+      </w:r>
+    </w:p>
+    <w:p>
+      <w:pPr>
+        <w:pStyle w:val="NormalWeb"/>
+        <w:spacing w:before="240" w:beforeAutospacing="0" w:after="240" w:afterAutospacing="0"/>
+      </w:pPr>
+      <w:r>
+        <w:rPr>
+          <w:rFonts w:ascii="Arial" w:hAnsi="Arial" w:cs="Arial"/>
+          <w:color w:val="000000"/>
+          <w:sz w:val="22"/>
+          <w:szCs w:val="22"/>
+        </w:rPr>
+        <w:t xml:space="preserve">7   </w:t>
+      </w:r>
+      <w:r>
+        <w:rPr>
+          <w:rStyle w:val="apple-tab-span"/>
+          <w:color w:val="000000"/>
+          <w:sz w:val="22"/>
+          <w:szCs w:val="22"/>
+        </w:rPr>
+        <w:tab/>
+      </w:r>
+      <w:r>
+        <w:rPr>
+          <w:rFonts w:ascii="Arial" w:hAnsi="Arial" w:cs="Arial"/>
+          <w:color w:val="000000"/>
+          <w:sz w:val="22"/>
+          <w:szCs w:val="22"/>
+        </w:rPr>
+        <w:t>Conclusions. 8</w:t>
+      </w:r>
+    </w:p>
+    <w:p>
+      <w:pPr>
+        <w:pStyle w:val="NormalWeb"/>
+        <w:spacing w:before="240" w:beforeAutospacing="0" w:after="240" w:afterAutospacing="0"/>
+      </w:pPr>
+      <w:r>
+        <w:rPr>
+          <w:rFonts w:ascii="Arial" w:hAnsi="Arial" w:cs="Arial"/>
+          <w:color w:val="000000"/>
+          <w:sz w:val="22"/>
+          <w:szCs w:val="22"/>
+        </w:rPr>
+        <w:t xml:space="preserve">8   </w:t>
+      </w:r>
+      <w:r>
+        <w:rPr>
+          <w:rStyle w:val="apple-tab-span"/>
+          <w:color w:val="000000"/>
+          <w:sz w:val="22"/>
+          <w:szCs w:val="22"/>
+        </w:rPr>
+        <w:tab/>
+      </w:r>
+      <w:r>
+        <w:rPr>
+          <w:rFonts w:ascii="Arial" w:hAnsi="Arial" w:cs="Arial"/>
+          <w:color w:val="000000"/>
+          <w:sz w:val="22"/>
+          <w:szCs w:val="22"/>
+        </w:rPr>
+        <w:t>Project future. 9</w:t>
+      </w:r>
+    </w:p>
+    <w:p>
+      <w:pPr>
+        <w:pStyle w:val="NormalWeb"/>
+        <w:spacing w:before="240" w:beforeAutospacing="0" w:after="240" w:afterAutospacing="0"/>
+      </w:pPr>
+      <w:r>
+        <w:rPr>
+          <w:rFonts w:ascii="Arial" w:hAnsi="Arial" w:cs="Arial"/>
+          <w:color w:val="000000"/>
+          <w:sz w:val="22"/>
+          <w:szCs w:val="22"/>
+        </w:rPr>
+        <w:t xml:space="preserve">9   </w:t>
+      </w:r>
+      <w:r>
+        <w:rPr>
+          <w:rStyle w:val="apple-tab-span"/>
+          <w:color w:val="000000"/>
+          <w:sz w:val="22"/>
+          <w:szCs w:val="22"/>
+        </w:rPr>
+        <w:tab/>
+      </w:r>
+      <w:r>
+        <w:rPr>
+          <w:rFonts w:ascii="Arial" w:hAnsi="Arial" w:cs="Arial"/>
+          <w:color w:val="000000"/>
+          <w:sz w:val="22"/>
+          <w:szCs w:val="22"/>
+        </w:rPr>
+        <w:t>Sources of information. 10</w:t>
+      </w:r>
+    </w:p>
+    <w:p>
+      <w:pPr>
+        <w:pStyle w:val="NormalWeb"/>
+        <w:spacing w:before="240" w:beforeAutospacing="0" w:after="240" w:afterAutospacing="0"/>
+      </w:pPr>
+      <w:r>
+        <w:rPr>
+          <w:rFonts w:ascii="Arial" w:hAnsi="Arial" w:cs="Arial"/>
+          <w:color w:val="000000"/>
+          <w:sz w:val="22"/>
+          <w:szCs w:val="22"/>
+        </w:rPr>
+        <w:t xml:space="preserve">10     </w:t>
+      </w:r>
+      <w:r>
+        <w:rPr>
+          <w:rStyle w:val="apple-tab-span"/>
+          <w:color w:val="000000"/>
+          <w:sz w:val="22"/>
+          <w:szCs w:val="22"/>
+        </w:rPr>
+        <w:tab/>
+      </w:r>
+      <w:r>
+        <w:rPr>
+          <w:rFonts w:ascii="Arial" w:hAnsi="Arial" w:cs="Arial"/>
+          <w:color w:val="000000"/>
+          <w:sz w:val="22"/>
+          <w:szCs w:val="22"/>
+        </w:rPr>
+        <w:t>Appendices. 1</w:t>
+      </w:r>
+    </w:p>
+    <w:p>
+      <w:pPr>
+        <w:pStyle w:val="NormalWeb"/>
+        <w:spacing w:before="240" w:beforeAutospacing="0" w:after="240" w:afterAutospacing="0"/>
+      </w:pPr>
+      <w:r>
+        <w:rPr>
+          <w:rFonts w:ascii="Arial" w:hAnsi="Arial" w:cs="Arial"/>
+          <w:color w:val="000000"/>
+          <w:sz w:val="22"/>
+          <w:szCs w:val="22"/>
+        </w:rPr>
+        <w:t> </w:t>
+      </w:r>
+    </w:p>
+    <w:p>
+      <w:pPr>
+        <w:pStyle w:val="NormalWeb"/>
+        <w:spacing w:before="240" w:beforeAutospacing="0" w:after="160" w:afterAutospacing="0"/>
+      </w:pPr>
+      <w:r>
+        <w:rPr>
+          <w:rFonts w:ascii="Arial" w:hAnsi="Arial" w:cs="Arial"/>
+          <w:b/>
+          <w:bCs/>
+          <w:color w:val="000000"/>
+          <w:sz w:val="28"/>
+          <w:szCs w:val="28"/>
+        </w:rPr>
+        <w:t>List of figures and tables</w:t>
+      </w:r>
+    </w:p>
+    <w:p>
+      <w:pPr>
+        <w:pStyle w:val="NormalWeb"/>
+        <w:spacing w:before="240" w:beforeAutospacing="0" w:after="240" w:afterAutospacing="0"/>
+      </w:pPr>
+      <w:r>
+        <w:rPr>
+          <w:rFonts w:ascii="Arial" w:hAnsi="Arial" w:cs="Arial"/>
+          <w:color w:val="000000"/>
+          <w:sz w:val="22"/>
+          <w:szCs w:val="22"/>
+        </w:rPr>
+        <w:t>Optional</w:t>
+      </w:r>
+    </w:p>
+    <w:p>
+      <w:pPr>
+        <w:pStyle w:val="Heading1"/>
+        <w:spacing w:after="120"/>
+      </w:pPr>
+      <w:r>
+        <w:rPr>
+          <w:color w:val="000000"/>
+          <w:sz w:val="46"/>
+          <w:szCs w:val="46"/>
+        </w:rPr>
+        <w:t>Abstract</w:t>
+      </w:r>
+    </w:p>
+    <w:p/>
+    <w:p>
+      <w:pPr>
+        <w:pStyle w:val="NormalWeb"/>
+        <w:spacing w:before="240" w:beforeAutospacing="0" w:after="240" w:afterAutospacing="0"/>
+        <w:ind w:firstLine="720"/>
+        <w:jc w:val="both"/>
+      </w:pPr>
+      <w:r>
+        <w:rPr>
+          <w:rFonts w:ascii="Arial" w:hAnsi="Arial" w:cs="Arial"/>
+          <w:color w:val="000000"/>
+          <w:sz w:val="22"/>
+          <w:szCs w:val="22"/>
+        </w:rPr>
+        <w:t xml:space="preserve">This semester the topic was chosen by the group members, based on the Problem Based Learning guidelines and the assistance of the supervisors to approve </w:t>
+      </w:r>
+      <w:r>
+        <w:rPr>
+          <w:rFonts w:ascii="Arial" w:hAnsi="Arial" w:cs="Arial"/>
+          <w:color w:val="000000"/>
+          <w:sz w:val="22"/>
+          <w:szCs w:val="22"/>
+        </w:rPr>
+        <w:lastRenderedPageBreak/>
+        <w:t>the said topic. For this theme, the problem of the availability of movie rental systems was presented and finding a way to deal with the customer’s requirements was a need.</w:t>
+      </w:r>
+    </w:p>
+    <w:p/>
+    <w:p>
+      <w:pPr>
+        <w:pStyle w:val="NormalWeb"/>
+        <w:spacing w:before="240" w:beforeAutospacing="0" w:after="240" w:afterAutospacing="0"/>
+        <w:ind w:firstLine="720"/>
+        <w:jc w:val="both"/>
+      </w:pPr>
+      <w:r>
+        <w:rPr>
+          <w:rFonts w:ascii="Arial" w:hAnsi="Arial" w:cs="Arial"/>
+          <w:color w:val="000000"/>
+          <w:sz w:val="22"/>
+          <w:szCs w:val="22"/>
+        </w:rPr>
+        <w:t>This problem was solved by creating a system called “VibeFlix” which as intended, is a movie rental service with the possibility of maintenance and account creation and verification. The maintenance side allows the administrator to add, remove and edit movies present in the system. However, not only does the service update the movie listing in real-time but the database where the information is stored is also updated. In contrast, the user side allows for the creation of an account and logging in, afterwards a selection of movies is presented in the way of the trending movies and top-rated movies by the system users. The users can rent these movies and see the rentals in the profile section, allowing them to keep track of them in an easier manner.</w:t>
+      </w:r>
+    </w:p>
+    <w:p>
+      <w:pPr>
+        <w:spacing w:after="240"/>
+      </w:pPr>
+      <w:r>
+        <w:br/>
+      </w:r>
+    </w:p>
+    <w:p>
+      <w:pPr>
+        <w:pStyle w:val="NormalWeb"/>
+        <w:spacing w:before="240" w:beforeAutospacing="0" w:after="240" w:afterAutospacing="0"/>
+        <w:ind w:firstLine="720"/>
+        <w:jc w:val="both"/>
+      </w:pPr>
+      <w:r>
+        <w:rPr>
+          <w:rFonts w:ascii="Arial" w:hAnsi="Arial" w:cs="Arial"/>
+          <w:color w:val="000000"/>
+          <w:sz w:val="22"/>
+          <w:szCs w:val="22"/>
+        </w:rPr>
+        <w:t>“VibeFlix” takes into account all of the requirements identified by the group and implements them functionally. Therefore, it can be said that the product meets the initial and final expectations as well as satisfying the customer’s needs.</w:t>
+      </w:r>
+    </w:p>
+    <w:p>
+      <w:pPr>
+        <w:pStyle w:val="NormalWeb"/>
+        <w:spacing w:before="240" w:beforeAutospacing="0" w:after="240" w:afterAutospacing="0"/>
+      </w:pPr>
+      <w:r>
+        <w:rPr>
+          <w:rFonts w:ascii="Arial" w:hAnsi="Arial" w:cs="Arial"/>
+          <w:color w:val="000000"/>
+          <w:sz w:val="22"/>
+          <w:szCs w:val="22"/>
+        </w:rPr>
+        <w:t> </w:t>
+      </w:r>
+    </w:p>
+    <w:p>
+      <w:pPr>
+        <w:pStyle w:val="NormalWeb"/>
+        <w:spacing w:before="240" w:beforeAutospacing="0" w:after="160" w:afterAutospacing="0"/>
+      </w:pPr>
+      <w:r>
+        <w:rPr>
+          <w:rFonts w:ascii="Arial" w:hAnsi="Arial" w:cs="Arial"/>
+          <w:b/>
+          <w:bCs/>
+          <w:color w:val="000000"/>
           <w:sz w:val="32"/>
           <w:szCs w:val="32"/>
-          <w:lang w:val="en-US"/>
-        </w:rPr>
-      </w:pPr>
-      <w:r>
-        <w:rPr>
+        </w:rPr>
+        <w:t> </w:t>
+      </w:r>
+    </w:p>
+    <w:p>
+      <w:pPr>
+        <w:spacing w:after="240"/>
+      </w:pPr>
+      <w:r>
+        <w:br/>
+      </w:r>
+      <w:r>
+        <w:br/>
+      </w:r>
+      <w:r>
+        <w:br/>
+      </w:r>
+    </w:p>
+    <w:p>
+      <w:pPr>
+        <w:pStyle w:val="Heading1"/>
+        <w:spacing w:after="120"/>
+      </w:pPr>
+      <w:r>
+        <w:rPr>
+          <w:b w:val="0"/>
+          <w:bCs w:val="0"/>
+          <w:color w:val="000000"/>
+          <w:sz w:val="14"/>
+          <w:szCs w:val="14"/>
+        </w:rPr>
+        <w:t xml:space="preserve">            </w:t>
+      </w:r>
+      <w:r>
+        <w:rPr>
+          <w:color w:val="000000"/>
+          <w:sz w:val="46"/>
+          <w:szCs w:val="46"/>
+        </w:rPr>
+        <w:t>Introduction</w:t>
+      </w:r>
+    </w:p>
+    <w:p/>
+    <w:p>
+      <w:pPr>
+        <w:pStyle w:val="NormalWeb"/>
+        <w:spacing w:before="240" w:beforeAutospacing="0" w:after="240" w:afterAutospacing="0"/>
+        <w:ind w:firstLine="720"/>
+        <w:jc w:val="both"/>
+      </w:pPr>
+      <w:r>
+        <w:rPr>
+          <w:rFonts w:ascii="Arial" w:hAnsi="Arial" w:cs="Arial"/>
+          <w:color w:val="000000"/>
+          <w:sz w:val="22"/>
+          <w:szCs w:val="22"/>
+        </w:rPr>
+        <w:t>Currently, the world is moving at a faster pace that requires society to adapt to a different lifestyle. Therefore, personal time is limited, requiring people to reduce the time spent on trivial matters, such as: grabbing the TV remote and looking for that one channel that has the desired movie or researching if that one movie fits the current mood.</w:t>
+      </w:r>
+    </w:p>
+    <w:p/>
+    <w:p>
+      <w:pPr>
+        <w:pStyle w:val="NormalWeb"/>
+        <w:spacing w:before="240" w:beforeAutospacing="0" w:after="240" w:afterAutospacing="0"/>
+        <w:ind w:firstLine="720"/>
+        <w:jc w:val="both"/>
+      </w:pPr>
+      <w:r>
+        <w:rPr>
+          <w:rFonts w:ascii="Arial" w:hAnsi="Arial" w:cs="Arial"/>
+          <w:color w:val="000000"/>
+          <w:sz w:val="22"/>
+          <w:szCs w:val="22"/>
+        </w:rPr>
+        <w:lastRenderedPageBreak/>
+        <w:t>Movie rentals were a popular business in the past. With the invention of VHS, companies like Blockbuster and RedBox had a big impact on the entertainment industry. This industry brought a rental system for movies, providing the opportunity to watch a variety of movies for a lower price during the rental period. Nowadays, with the world becoming digitalized, streaming services have replaced the need for physical movie rentals. Movies can now be watched from any place at any time with an ever-growing selection.</w:t>
+      </w:r>
+    </w:p>
+    <w:p/>
+    <w:p>
+      <w:pPr>
+        <w:pStyle w:val="NormalWeb"/>
+        <w:spacing w:before="240" w:beforeAutospacing="0" w:after="240" w:afterAutospacing="0"/>
+        <w:ind w:firstLine="720"/>
+        <w:jc w:val="both"/>
+      </w:pPr>
+      <w:r>
+        <w:rPr>
+          <w:rFonts w:ascii="Arial" w:hAnsi="Arial" w:cs="Arial"/>
+          <w:color w:val="000000"/>
+          <w:sz w:val="22"/>
+          <w:szCs w:val="22"/>
+        </w:rPr>
+        <w:t>The next step in improving the way movies or shows are watched lies in the current technologies available to humankind, for example, the internet. The internet is one of the most innovative technologies of the XX century. Being introduced in the year 1983 as a way for systems to communicate with each other, it has evolved into much more than that. It now offers a range of possibilities, from the use of social media to video calls with people from around the world. (A Brief History of the Internet, n.d.)</w:t>
+      </w:r>
+    </w:p>
+    <w:p/>
+    <w:p>
+      <w:pPr>
+        <w:pStyle w:val="NormalWeb"/>
+        <w:spacing w:before="240" w:beforeAutospacing="0" w:after="240" w:afterAutospacing="0"/>
+        <w:ind w:firstLine="720"/>
+        <w:jc w:val="both"/>
+      </w:pPr>
+      <w:r>
+        <w:rPr>
+          <w:rFonts w:ascii="Arial" w:hAnsi="Arial" w:cs="Arial"/>
+          <w:color w:val="000000"/>
+          <w:sz w:val="22"/>
+          <w:szCs w:val="22"/>
+        </w:rPr>
+        <w:t>Although the internet is fascinating, a particular focus may be brought upon the possibility of streaming content. There are services available such as Netflix or HBO, where movies and TV shows are available at any time and anywhere if there is an internet connection. Most of them showcase the top 100 movies trending at a particular time based on views and ratings.</w:t>
+      </w:r>
+    </w:p>
+    <w:p/>
+    <w:p>
+      <w:pPr>
+        <w:pStyle w:val="NormalWeb"/>
+        <w:spacing w:before="240" w:beforeAutospacing="0" w:after="240" w:afterAutospacing="0"/>
+        <w:ind w:firstLine="720"/>
+        <w:jc w:val="both"/>
+      </w:pPr>
+      <w:r>
+        <w:rPr>
+          <w:rFonts w:ascii="Arial" w:hAnsi="Arial" w:cs="Arial"/>
+          <w:color w:val="000000"/>
+          <w:sz w:val="22"/>
+          <w:szCs w:val="22"/>
+        </w:rPr>
+        <w:t>Here is where the future for movies and entertainment lies, the possibility of watching the movie from your phone, selecting a specific movie, and finally watching it wherever it is convenient brings entertainment to a whole new level. However, no system is perfect, for instance, Netflix does not have a scored based review system for a movie to determine its quality, nor does it offer the possibility of renting a movie.</w:t>
+      </w:r>
+    </w:p>
+    <w:p/>
+    <w:p>
+      <w:pPr>
+        <w:pStyle w:val="NormalWeb"/>
+        <w:spacing w:before="240" w:beforeAutospacing="0" w:after="240" w:afterAutospacing="0"/>
+        <w:jc w:val="both"/>
+      </w:pPr>
+      <w:r>
+        <w:rPr>
+          <w:rStyle w:val="apple-tab-span"/>
+          <w:color w:val="000000"/>
+          <w:sz w:val="22"/>
+          <w:szCs w:val="22"/>
+        </w:rPr>
+        <w:tab/>
+      </w:r>
+      <w:r>
+        <w:rPr>
+          <w:rFonts w:ascii="Arial" w:hAnsi="Arial" w:cs="Arial"/>
+          <w:color w:val="000000"/>
+          <w:sz w:val="22"/>
+          <w:szCs w:val="22"/>
+        </w:rPr>
+        <w:t>This project's topic has been selected by the group members and approved by the supervisors. The scene being the current market for movie rentals, as of today there is not a vast amount of options for online movie rentals, which makes this market inaccessible for customers of this sector. Once again, an approach to deal with this issue had to be found through Problem Based Learning to determine the needs of the customers.</w:t>
+      </w:r>
+    </w:p>
+    <w:p/>
+    <w:p>
+      <w:pPr>
+        <w:pStyle w:val="NormalWeb"/>
+        <w:spacing w:before="240" w:beforeAutospacing="0" w:after="240" w:afterAutospacing="0"/>
+        <w:jc w:val="both"/>
+      </w:pPr>
+      <w:r>
+        <w:rPr>
+          <w:rStyle w:val="apple-tab-span"/>
+          <w:color w:val="000000"/>
+          <w:sz w:val="22"/>
+          <w:szCs w:val="22"/>
+        </w:rPr>
+        <w:lastRenderedPageBreak/>
+        <w:tab/>
+      </w:r>
+      <w:r>
+        <w:rPr>
+          <w:rFonts w:ascii="Arial" w:hAnsi="Arial" w:cs="Arial"/>
+          <w:color w:val="000000"/>
+          <w:sz w:val="22"/>
+          <w:szCs w:val="22"/>
+        </w:rPr>
+        <w:t>For the purpose of this project, the group was able to determine two relevant customers. The administrator, who would like to manage the system, make any necessary updates and be able to log in with the appropriate credentials, and the users, which are the customers who would like to be able to sign up, log in, rent movies, cancel their rentals, and view their profiles. The only important limitations for this project were the number of available movies, which was determined to be 100. </w:t>
+      </w:r>
+    </w:p>
+    <w:p/>
+    <w:p>
+      <w:pPr>
+        <w:pStyle w:val="NormalWeb"/>
+        <w:spacing w:before="240" w:beforeAutospacing="0" w:after="240" w:afterAutospacing="0"/>
+        <w:jc w:val="both"/>
+      </w:pPr>
+      <w:r>
+        <w:rPr>
+          <w:rStyle w:val="apple-tab-span"/>
+          <w:color w:val="000000"/>
+          <w:sz w:val="22"/>
+          <w:szCs w:val="22"/>
+        </w:rPr>
+        <w:tab/>
+      </w:r>
+      <w:r>
+        <w:rPr>
+          <w:rFonts w:ascii="Arial" w:hAnsi="Arial" w:cs="Arial"/>
+          <w:color w:val="000000"/>
+          <w:sz w:val="22"/>
+          <w:szCs w:val="22"/>
+        </w:rPr>
+        <w:t>The challenges presented this semester are working with the database as a way to store data, design patterns, and connections between the client and the server. Furthermore, new methodologies and frameworks such as SCRUM and Unified Process are presented, and learning to work with them as well as doing it in an efficient manner is an important obstacle.</w:t>
+      </w:r>
+    </w:p>
+    <w:p/>
+    <w:p>
+      <w:pPr>
+        <w:pStyle w:val="NormalWeb"/>
+        <w:spacing w:before="240" w:beforeAutospacing="0" w:after="240" w:afterAutospacing="0"/>
+        <w:jc w:val="both"/>
+      </w:pPr>
+      <w:r>
+        <w:rPr>
+          <w:rStyle w:val="apple-tab-span"/>
+          <w:color w:val="000000"/>
+          <w:sz w:val="22"/>
+          <w:szCs w:val="22"/>
+        </w:rPr>
+        <w:tab/>
+      </w:r>
+      <w:r>
+        <w:rPr>
+          <w:rFonts w:ascii="Arial" w:hAnsi="Arial" w:cs="Arial"/>
+          <w:color w:val="000000"/>
+          <w:sz w:val="22"/>
+          <w:szCs w:val="22"/>
+        </w:rPr>
+        <w:t>As previously stated, the methodology for this semester is Unified Process (UP), which consists of disciplines acting as business modelling, requirements, analysis and design, implementation, testing and deployment. Furthermore, it is divided into different phases, such as inception, elaboration, construction, and transition. This methodology is accompanied by the SCRUM framework, where team roles are set for the project and the work is divided in an organized, productive, and systematic manner.</w:t>
+      </w:r>
+    </w:p>
+    <w:p>
+      <w:pPr>
+        <w:spacing w:after="240"/>
+      </w:pPr>
+    </w:p>
+    <w:p>
+      <w:pPr>
+        <w:pStyle w:val="NormalWeb"/>
+        <w:spacing w:before="240" w:beforeAutospacing="0" w:after="240" w:afterAutospacing="0"/>
+      </w:pPr>
+      <w:r>
+        <w:rPr>
+          <w:rFonts w:ascii="Arial" w:hAnsi="Arial" w:cs="Arial"/>
+          <w:color w:val="000000"/>
+          <w:sz w:val="22"/>
+          <w:szCs w:val="22"/>
+        </w:rPr>
+        <w:t> </w:t>
+      </w:r>
+    </w:p>
+    <w:p/>
+    <w:p>
+      <w:pPr>
+        <w:pStyle w:val="NormalWeb"/>
+        <w:spacing w:before="240" w:beforeAutospacing="0" w:after="160" w:afterAutospacing="0"/>
+      </w:pPr>
+      <w:r>
+        <w:rPr>
+          <w:rFonts w:ascii="Arial" w:hAnsi="Arial" w:cs="Arial"/>
           <w:b/>
+          <w:bCs/>
+          <w:color w:val="000000"/>
+          <w:sz w:val="28"/>
+          <w:szCs w:val="28"/>
+        </w:rPr>
+        <w:t> </w:t>
+      </w:r>
+    </w:p>
+    <w:p>
+      <w:pPr>
+        <w:spacing w:after="240"/>
+      </w:pPr>
+      <w:r>
+        <w:br/>
+      </w:r>
+      <w:r>
+        <w:br/>
+      </w:r>
+      <w:r>
+        <w:br/>
+      </w:r>
+    </w:p>
+    <w:p>
+      <w:pPr>
+        <w:pStyle w:val="Heading1"/>
+        <w:spacing w:after="120"/>
+      </w:pPr>
+      <w:r>
+        <w:rPr>
+          <w:b w:val="0"/>
+          <w:bCs w:val="0"/>
+          <w:color w:val="000000"/>
+          <w:sz w:val="14"/>
+          <w:szCs w:val="14"/>
+        </w:rPr>
+        <w:t xml:space="preserve">           </w:t>
+      </w:r>
+      <w:r>
+        <w:rPr>
+          <w:color w:val="000000"/>
+          <w:sz w:val="46"/>
+          <w:szCs w:val="46"/>
+        </w:rPr>
+        <w:t>Analysis</w:t>
+      </w:r>
+    </w:p>
+    <w:p>
+      <w:pPr>
+        <w:pStyle w:val="NormalWeb"/>
+        <w:spacing w:before="240" w:beforeAutospacing="0" w:after="240" w:afterAutospacing="0"/>
+      </w:pPr>
+      <w:r>
+        <w:rPr>
+          <w:rFonts w:ascii="Arial" w:hAnsi="Arial" w:cs="Arial"/>
+          <w:color w:val="000000"/>
+          <w:sz w:val="22"/>
+          <w:szCs w:val="22"/>
+        </w:rPr>
+        <w:t> </w:t>
+      </w:r>
+    </w:p>
+    <w:p>
+      <w:pPr>
+        <w:pStyle w:val="NormalWeb"/>
+        <w:spacing w:before="240" w:beforeAutospacing="0" w:after="240" w:afterAutospacing="0"/>
+      </w:pPr>
+      <w:r>
+        <w:rPr>
+          <w:color w:val="000000"/>
+        </w:rPr>
+        <w:t>(connect background description to analysis)</w:t>
+      </w:r>
+    </w:p>
+    <w:p>
+      <w:pPr>
+        <w:pStyle w:val="NormalWeb"/>
+        <w:spacing w:before="240" w:beforeAutospacing="0" w:after="240" w:afterAutospacing="0"/>
+      </w:pPr>
+      <w:r>
+        <w:rPr>
+          <w:rStyle w:val="apple-tab-span"/>
+          <w:color w:val="000000"/>
+        </w:rPr>
+        <w:lastRenderedPageBreak/>
+        <w:tab/>
+      </w:r>
+    </w:p>
+    <w:p>
+      <w:pPr>
+        <w:pStyle w:val="NormalWeb"/>
+        <w:spacing w:before="240" w:beforeAutospacing="0" w:after="240" w:afterAutospacing="0"/>
+        <w:jc w:val="both"/>
+      </w:pPr>
+      <w:r>
+        <w:rPr>
+          <w:rFonts w:ascii="Arial" w:hAnsi="Arial" w:cs="Arial"/>
+          <w:color w:val="000000"/>
+          <w:sz w:val="22"/>
+          <w:szCs w:val="22"/>
+        </w:rPr>
+        <w:t>The purpose of the analysis section is to outline an understanding of the problem domain and specifically WHAT the stakeholders want. Here, you elaborate on your background description.</w:t>
+      </w:r>
+    </w:p>
+    <w:p>
+      <w:pPr>
+        <w:pStyle w:val="NormalWeb"/>
+        <w:spacing w:before="240" w:beforeAutospacing="0" w:after="240" w:afterAutospacing="0"/>
+        <w:jc w:val="both"/>
+      </w:pPr>
+      <w:r>
+        <w:rPr>
+          <w:rFonts w:ascii="Arial" w:hAnsi="Arial" w:cs="Arial"/>
+          <w:color w:val="000000"/>
+          <w:sz w:val="22"/>
+          <w:szCs w:val="22"/>
+        </w:rPr>
+        <w:t>You identify objects in the problem domain that will be involved in the solution and how these objects cooperate. The result of this analysis is a Domain Model (Larman 2004, chap.9) and other relevant diagrams.</w:t>
+      </w:r>
+    </w:p>
+    <w:p>
+      <w:pPr>
+        <w:pStyle w:val="NormalWeb"/>
+        <w:spacing w:before="240" w:beforeAutospacing="0" w:after="240" w:afterAutospacing="0"/>
+        <w:jc w:val="both"/>
+      </w:pPr>
+      <w:r>
+        <w:rPr>
+          <w:rFonts w:ascii="Arial" w:hAnsi="Arial" w:cs="Arial"/>
+          <w:color w:val="000000"/>
+          <w:sz w:val="22"/>
+          <w:szCs w:val="22"/>
+        </w:rPr>
+        <w:t>Use the UML standard for all diagrams where relevant.</w:t>
+      </w:r>
+    </w:p>
+    <w:p>
+      <w:pPr>
+        <w:pStyle w:val="NormalWeb"/>
+        <w:spacing w:before="240" w:beforeAutospacing="0" w:after="240" w:afterAutospacing="0"/>
+        <w:jc w:val="both"/>
+      </w:pPr>
+      <w:r>
+        <w:rPr>
+          <w:rFonts w:ascii="Arial" w:hAnsi="Arial" w:cs="Arial"/>
+          <w:color w:val="000000"/>
+          <w:sz w:val="22"/>
+          <w:szCs w:val="22"/>
+        </w:rPr>
+        <w:t>Note: Remember that all implementation dependent objects are not part of the domain model only conceptual classes related to the requirements and the domain.</w:t>
+      </w:r>
+    </w:p>
+    <w:p>
+      <w:pPr>
+        <w:pStyle w:val="Heading2"/>
+        <w:spacing w:before="360" w:after="80"/>
+      </w:pPr>
+      <w:r>
+        <w:rPr>
+          <w:color w:val="000000"/>
+          <w:sz w:val="34"/>
+          <w:szCs w:val="34"/>
+        </w:rPr>
+        <w:t>2.1</w:t>
+      </w:r>
+      <w:r>
+        <w:rPr>
+          <w:b w:val="0"/>
+          <w:bCs w:val="0"/>
+          <w:color w:val="000000"/>
+          <w:sz w:val="14"/>
+          <w:szCs w:val="14"/>
+        </w:rPr>
+        <w:t xml:space="preserve">       </w:t>
+      </w:r>
+      <w:r>
+        <w:rPr>
+          <w:color w:val="000000"/>
+          <w:sz w:val="34"/>
+          <w:szCs w:val="34"/>
+        </w:rPr>
+        <w:t>Requirements</w:t>
+      </w:r>
+    </w:p>
+    <w:p>
+      <w:pPr>
+        <w:pStyle w:val="NormalWeb"/>
+        <w:spacing w:before="240" w:beforeAutospacing="0" w:after="240" w:afterAutospacing="0"/>
+      </w:pPr>
+      <w:r>
+        <w:rPr>
+          <w:rFonts w:ascii="Arial" w:hAnsi="Arial" w:cs="Arial"/>
+          <w:color w:val="000000"/>
+          <w:sz w:val="22"/>
+          <w:szCs w:val="22"/>
+        </w:rPr>
+        <w:t> </w:t>
+      </w:r>
+    </w:p>
+    <w:p>
+      <w:pPr>
+        <w:pStyle w:val="NormalWeb"/>
+        <w:spacing w:before="240" w:beforeAutospacing="0" w:after="240" w:afterAutospacing="0"/>
+        <w:jc w:val="both"/>
+      </w:pPr>
+      <w:r>
+        <w:rPr>
+          <w:rFonts w:ascii="Arial" w:hAnsi="Arial" w:cs="Arial"/>
+          <w:color w:val="000000"/>
+          <w:sz w:val="22"/>
+          <w:szCs w:val="22"/>
+        </w:rPr>
+        <w:t>The purpose of the requirement section is to define functional and non-functional requirements. Requirements are perceived as a contract with the stakeholders (customer), and are specified to ensure a common understanding.</w:t>
+      </w:r>
+    </w:p>
+    <w:p>
+      <w:pPr>
+        <w:pStyle w:val="NormalWeb"/>
+        <w:spacing w:before="240" w:beforeAutospacing="0" w:after="240" w:afterAutospacing="0"/>
+        <w:jc w:val="both"/>
+      </w:pPr>
+      <w:r>
+        <w:rPr>
+          <w:rFonts w:ascii="Arial" w:hAnsi="Arial" w:cs="Arial"/>
+          <w:color w:val="000000"/>
+          <w:sz w:val="22"/>
+          <w:szCs w:val="22"/>
+        </w:rPr>
+        <w:t>Identify the users and describe their roles (e.g. actor descriptions, personas and scenarios).</w:t>
+      </w:r>
+    </w:p>
+    <w:p>
+      <w:pPr>
+        <w:pStyle w:val="NormalWeb"/>
+        <w:spacing w:before="240" w:beforeAutospacing="0" w:after="240" w:afterAutospacing="0"/>
+        <w:jc w:val="both"/>
+      </w:pPr>
+      <w:r>
+        <w:rPr>
+          <w:rFonts w:ascii="Arial" w:hAnsi="Arial" w:cs="Arial"/>
+          <w:color w:val="000000"/>
+          <w:sz w:val="22"/>
+          <w:szCs w:val="22"/>
+        </w:rPr>
+        <w:t>Note: Remember that all requirements must be precise and testable.</w:t>
+      </w:r>
+    </w:p>
+    <w:p>
+      <w:pPr>
+        <w:pStyle w:val="NormalWeb"/>
+        <w:spacing w:before="240" w:beforeAutospacing="0" w:after="240" w:afterAutospacing="0"/>
+        <w:jc w:val="both"/>
+      </w:pPr>
+      <w:r>
+        <w:rPr>
+          <w:rFonts w:ascii="Arial" w:hAnsi="Arial" w:cs="Arial"/>
+          <w:color w:val="000000"/>
+          <w:sz w:val="22"/>
+          <w:szCs w:val="22"/>
+        </w:rPr>
+        <w:t>Use the SMART principle (YourCoach n.d.) and MoSCoW (Business Analyst Learnings 2013).</w:t>
+      </w:r>
+    </w:p>
+    <w:p>
+      <w:pPr>
+        <w:pStyle w:val="NormalWeb"/>
+        <w:spacing w:before="240" w:beforeAutospacing="0" w:after="240" w:afterAutospacing="0"/>
+        <w:jc w:val="both"/>
+      </w:pPr>
+      <w:r>
+        <w:rPr>
+          <w:rFonts w:ascii="Arial" w:hAnsi="Arial" w:cs="Arial"/>
+          <w:color w:val="000000"/>
+          <w:sz w:val="22"/>
+          <w:szCs w:val="22"/>
+        </w:rPr>
+        <w:t>Present a numbered and prioritised list of all the requirements of the users, customer and stakeholders for the project.</w:t>
+      </w:r>
+    </w:p>
+    <w:p>
+      <w:pPr>
+        <w:pStyle w:val="Heading2"/>
+        <w:spacing w:before="360" w:after="80"/>
+      </w:pPr>
+      <w:r>
+        <w:rPr>
+          <w:color w:val="000000"/>
+          <w:sz w:val="34"/>
+          <w:szCs w:val="34"/>
+        </w:rPr>
+        <w:t>2.2</w:t>
+      </w:r>
+      <w:r>
+        <w:rPr>
+          <w:b w:val="0"/>
+          <w:bCs w:val="0"/>
+          <w:color w:val="000000"/>
+          <w:sz w:val="14"/>
+          <w:szCs w:val="14"/>
+        </w:rPr>
+        <w:t xml:space="preserve">       </w:t>
+      </w:r>
+      <w:r>
+        <w:rPr>
+          <w:color w:val="000000"/>
+          <w:sz w:val="34"/>
+          <w:szCs w:val="34"/>
+        </w:rPr>
+        <w:t>Functional Requirements</w:t>
+      </w:r>
+    </w:p>
+    <w:p>
+      <w:pPr>
+        <w:pStyle w:val="NormalWeb"/>
+        <w:spacing w:before="240" w:beforeAutospacing="0" w:after="240" w:afterAutospacing="0"/>
+        <w:jc w:val="both"/>
+      </w:pPr>
+      <w:r>
+        <w:rPr>
+          <w:rFonts w:ascii="Arial" w:hAnsi="Arial" w:cs="Arial"/>
+          <w:color w:val="000000"/>
+          <w:sz w:val="22"/>
+          <w:szCs w:val="22"/>
+        </w:rPr>
+        <w:t>Functional requirements could be described with Use Cases, Use Case descriptions and Actor descriptions. Use Case descriptions can be detailed with different types of UML diagrams.</w:t>
+      </w:r>
+    </w:p>
+    <w:p>
+      <w:pPr>
+        <w:pStyle w:val="Heading2"/>
+        <w:spacing w:before="360" w:after="80"/>
+      </w:pPr>
+      <w:r>
+        <w:rPr>
+          <w:color w:val="000000"/>
+          <w:sz w:val="34"/>
+          <w:szCs w:val="34"/>
+        </w:rPr>
+        <w:t>2.3</w:t>
+      </w:r>
+      <w:r>
+        <w:rPr>
+          <w:b w:val="0"/>
+          <w:bCs w:val="0"/>
+          <w:color w:val="000000"/>
+          <w:sz w:val="14"/>
+          <w:szCs w:val="14"/>
+        </w:rPr>
+        <w:t xml:space="preserve">       </w:t>
+      </w:r>
+      <w:r>
+        <w:rPr>
+          <w:color w:val="000000"/>
+          <w:sz w:val="34"/>
+          <w:szCs w:val="34"/>
+        </w:rPr>
+        <w:t>Non-Functional Requirements</w:t>
+      </w:r>
+    </w:p>
+    <w:p>
+      <w:pPr>
+        <w:pStyle w:val="NormalWeb"/>
+        <w:spacing w:before="240" w:beforeAutospacing="0" w:after="240" w:afterAutospacing="0"/>
+        <w:jc w:val="both"/>
+      </w:pPr>
+      <w:r>
+        <w:rPr>
+          <w:rFonts w:ascii="Arial" w:hAnsi="Arial" w:cs="Arial"/>
+          <w:color w:val="000000"/>
+          <w:sz w:val="22"/>
+          <w:szCs w:val="22"/>
+        </w:rPr>
+        <w:t>There are no standards for describing non-functional requirements. You can find a useful checklist here (Banger 2014). For content see Appendix 3 “Project Report – VIA Engineering Guidelines”.</w:t>
+      </w:r>
+    </w:p>
+    <w:p/>
+    <w:p>
+      <w:pPr>
+        <w:pStyle w:val="NormalWeb"/>
+        <w:spacing w:before="240" w:beforeAutospacing="0" w:after="160" w:afterAutospacing="0"/>
+        <w:jc w:val="both"/>
+      </w:pPr>
+      <w:r>
+        <w:rPr>
+          <w:rFonts w:ascii="Arial" w:hAnsi="Arial" w:cs="Arial"/>
+          <w:b/>
+          <w:bCs/>
+          <w:color w:val="000000"/>
+          <w:sz w:val="28"/>
+          <w:szCs w:val="28"/>
+        </w:rPr>
+        <w:t> </w:t>
+      </w:r>
+    </w:p>
+    <w:p>
+      <w:pPr>
+        <w:pStyle w:val="Heading1"/>
+        <w:spacing w:after="120"/>
+      </w:pPr>
+      <w:r>
+        <w:rPr>
+          <w:color w:val="000000"/>
+          <w:sz w:val="46"/>
+          <w:szCs w:val="46"/>
+        </w:rPr>
+        <w:t>Design</w:t>
+      </w:r>
+    </w:p>
+    <w:p>
+      <w:pPr>
+        <w:pStyle w:val="NormalWeb"/>
+        <w:spacing w:before="240" w:beforeAutospacing="0" w:after="240" w:afterAutospacing="0"/>
+        <w:jc w:val="both"/>
+      </w:pPr>
+      <w:r>
+        <w:rPr>
+          <w:rFonts w:ascii="Arial" w:hAnsi="Arial" w:cs="Arial"/>
+          <w:color w:val="000000"/>
+          <w:sz w:val="22"/>
+          <w:szCs w:val="22"/>
+        </w:rPr>
+        <w:t>The purpose of the design section is to outline HOW the system is structured; i.e. to transform the artefacts of the analysis into a model that can be implemented. The design section is relevant for the programmer, whereas the analysis is relevant for the stakeholder.</w:t>
+      </w:r>
+    </w:p>
+    <w:p>
+      <w:pPr>
+        <w:pStyle w:val="NormalWeb"/>
+        <w:spacing w:before="240" w:beforeAutospacing="0" w:after="240" w:afterAutospacing="0"/>
+        <w:jc w:val="both"/>
+      </w:pPr>
+      <w:r>
+        <w:rPr>
+          <w:rFonts w:ascii="Arial" w:hAnsi="Arial" w:cs="Arial"/>
+          <w:color w:val="000000"/>
+          <w:sz w:val="22"/>
+          <w:szCs w:val="22"/>
+        </w:rPr>
+        <w:t>Elements that may be relevant in this section:</w:t>
+      </w:r>
+    </w:p>
+    <w:p>
+      <w:pPr>
+        <w:pStyle w:val="NormalWeb"/>
+        <w:spacing w:before="240" w:beforeAutospacing="0" w:after="240" w:afterAutospacing="0"/>
+      </w:pPr>
+      <w:r>
+        <w:rPr>
+          <w:rFonts w:ascii="Arial" w:hAnsi="Arial" w:cs="Arial"/>
+          <w:color w:val="000000"/>
+          <w:sz w:val="22"/>
+          <w:szCs w:val="22"/>
+        </w:rPr>
+        <w:t>·</w:t>
+      </w:r>
+      <w:r>
+        <w:rPr>
+          <w:color w:val="000000"/>
+          <w:sz w:val="14"/>
+          <w:szCs w:val="14"/>
+        </w:rPr>
+        <w:t xml:space="preserve">  </w:t>
+      </w:r>
+      <w:r>
+        <w:rPr>
+          <w:rFonts w:ascii="Arial" w:hAnsi="Arial" w:cs="Arial"/>
+          <w:color w:val="000000"/>
+          <w:sz w:val="22"/>
+          <w:szCs w:val="22"/>
+        </w:rPr>
+        <w:t>Architecture: Find architecture patterns here (Leszek Maciaszek 2004, chap.9).</w:t>
+      </w:r>
+    </w:p>
+    <w:p>
+      <w:pPr>
+        <w:pStyle w:val="NormalWeb"/>
+        <w:spacing w:before="240" w:beforeAutospacing="0" w:after="240" w:afterAutospacing="0"/>
+      </w:pPr>
+      <w:r>
+        <w:rPr>
+          <w:rFonts w:ascii="Arial" w:hAnsi="Arial" w:cs="Arial"/>
+          <w:color w:val="000000"/>
+          <w:sz w:val="22"/>
+          <w:szCs w:val="22"/>
+        </w:rPr>
+        <w:t>·</w:t>
+      </w:r>
+      <w:r>
+        <w:rPr>
+          <w:color w:val="000000"/>
+          <w:sz w:val="14"/>
+          <w:szCs w:val="14"/>
+        </w:rPr>
+        <w:t xml:space="preserve">  </w:t>
+      </w:r>
+      <w:r>
+        <w:rPr>
+          <w:rFonts w:ascii="Arial" w:hAnsi="Arial" w:cs="Arial"/>
+          <w:color w:val="000000"/>
+          <w:sz w:val="22"/>
+          <w:szCs w:val="22"/>
+        </w:rPr>
+        <w:t>Technologies: Describe technologies used, also alternative technologies. Argue for choice of technology according to the project aim.</w:t>
+      </w:r>
+    </w:p>
+    <w:p>
+      <w:pPr>
+        <w:pStyle w:val="NormalWeb"/>
+        <w:spacing w:before="240" w:beforeAutospacing="0" w:after="240" w:afterAutospacing="0"/>
+      </w:pPr>
+      <w:r>
+        <w:rPr>
+          <w:rFonts w:ascii="Arial" w:hAnsi="Arial" w:cs="Arial"/>
+          <w:color w:val="000000"/>
+          <w:sz w:val="22"/>
+          <w:szCs w:val="22"/>
+        </w:rPr>
+        <w:t>·</w:t>
+      </w:r>
+      <w:r>
+        <w:rPr>
+          <w:color w:val="000000"/>
+          <w:sz w:val="14"/>
+          <w:szCs w:val="14"/>
+        </w:rPr>
+        <w:t xml:space="preserve">  </w:t>
+      </w:r>
+      <w:r>
+        <w:rPr>
+          <w:rFonts w:ascii="Arial" w:hAnsi="Arial" w:cs="Arial"/>
+          <w:color w:val="000000"/>
+          <w:sz w:val="22"/>
+          <w:szCs w:val="22"/>
+        </w:rPr>
+        <w:t>Design Patterns: Describe which design patterns (GoF (Gamma et al. 2002) etc.) you are using and why.</w:t>
+      </w:r>
+    </w:p>
+    <w:p>
+      <w:pPr>
+        <w:pStyle w:val="NormalWeb"/>
+        <w:spacing w:before="240" w:beforeAutospacing="0" w:after="240" w:afterAutospacing="0"/>
+      </w:pPr>
+      <w:r>
+        <w:rPr>
+          <w:rFonts w:ascii="Arial" w:hAnsi="Arial" w:cs="Arial"/>
+          <w:color w:val="000000"/>
+          <w:sz w:val="22"/>
+          <w:szCs w:val="22"/>
+        </w:rPr>
+        <w:t>·</w:t>
+      </w:r>
+      <w:r>
+        <w:rPr>
+          <w:color w:val="000000"/>
+          <w:sz w:val="14"/>
+          <w:szCs w:val="14"/>
+        </w:rPr>
+        <w:t xml:space="preserve">  </w:t>
+      </w:r>
+      <w:r>
+        <w:rPr>
+          <w:rFonts w:ascii="Arial" w:hAnsi="Arial" w:cs="Arial"/>
+          <w:color w:val="000000"/>
+          <w:sz w:val="22"/>
+          <w:szCs w:val="22"/>
+        </w:rPr>
+        <w:t>Class Diagrams</w:t>
+      </w:r>
+    </w:p>
+    <w:p>
+      <w:pPr>
+        <w:pStyle w:val="NormalWeb"/>
+        <w:spacing w:before="240" w:beforeAutospacing="0" w:after="240" w:afterAutospacing="0"/>
+      </w:pPr>
+      <w:r>
+        <w:rPr>
+          <w:rFonts w:ascii="Arial" w:hAnsi="Arial" w:cs="Arial"/>
+          <w:color w:val="000000"/>
+          <w:sz w:val="22"/>
+          <w:szCs w:val="22"/>
+        </w:rPr>
+        <w:t>·</w:t>
+      </w:r>
+      <w:r>
+        <w:rPr>
+          <w:color w:val="000000"/>
+          <w:sz w:val="14"/>
+          <w:szCs w:val="14"/>
+        </w:rPr>
+        <w:t xml:space="preserve">  </w:t>
+      </w:r>
+      <w:r>
+        <w:rPr>
+          <w:rFonts w:ascii="Arial" w:hAnsi="Arial" w:cs="Arial"/>
+          <w:color w:val="000000"/>
+          <w:sz w:val="22"/>
+          <w:szCs w:val="22"/>
+        </w:rPr>
+        <w:t>Interaction Diagrams</w:t>
+      </w:r>
+    </w:p>
+    <w:p>
+      <w:pPr>
+        <w:pStyle w:val="NormalWeb"/>
+        <w:spacing w:before="240" w:beforeAutospacing="0" w:after="240" w:afterAutospacing="0"/>
+      </w:pPr>
+      <w:r>
+        <w:rPr>
+          <w:rFonts w:ascii="Arial" w:hAnsi="Arial" w:cs="Arial"/>
+          <w:color w:val="000000"/>
+          <w:sz w:val="22"/>
+          <w:szCs w:val="22"/>
+        </w:rPr>
+        <w:t>·</w:t>
+      </w:r>
+      <w:r>
+        <w:rPr>
+          <w:color w:val="000000"/>
+          <w:sz w:val="14"/>
+          <w:szCs w:val="14"/>
+        </w:rPr>
+        <w:t xml:space="preserve">  </w:t>
+      </w:r>
+      <w:r>
+        <w:rPr>
+          <w:rFonts w:ascii="Arial" w:hAnsi="Arial" w:cs="Arial"/>
+          <w:color w:val="000000"/>
+          <w:sz w:val="22"/>
+          <w:szCs w:val="22"/>
+        </w:rPr>
+        <w:t>UI design choices</w:t>
+      </w:r>
+    </w:p>
+    <w:p>
+      <w:pPr>
+        <w:pStyle w:val="NormalWeb"/>
+        <w:spacing w:before="240" w:beforeAutospacing="0" w:after="240" w:afterAutospacing="0"/>
+      </w:pPr>
+      <w:r>
+        <w:rPr>
+          <w:rFonts w:ascii="Arial" w:hAnsi="Arial" w:cs="Arial"/>
+          <w:color w:val="000000"/>
+          <w:sz w:val="22"/>
+          <w:szCs w:val="22"/>
+        </w:rPr>
+        <w:t>·</w:t>
+      </w:r>
+      <w:r>
+        <w:rPr>
+          <w:color w:val="000000"/>
+          <w:sz w:val="14"/>
+          <w:szCs w:val="14"/>
+        </w:rPr>
+        <w:t xml:space="preserve">  </w:t>
+      </w:r>
+      <w:r>
+        <w:rPr>
+          <w:rFonts w:ascii="Arial" w:hAnsi="Arial" w:cs="Arial"/>
+          <w:color w:val="000000"/>
+          <w:sz w:val="22"/>
+          <w:szCs w:val="22"/>
+        </w:rPr>
+        <w:t>Data models, persistence, etc.</w:t>
+      </w:r>
+    </w:p>
+    <w:p>
+      <w:pPr>
+        <w:pStyle w:val="NormalWeb"/>
+        <w:spacing w:before="240" w:beforeAutospacing="0" w:after="240" w:afterAutospacing="0"/>
+        <w:jc w:val="both"/>
+      </w:pPr>
+      <w:r>
+        <w:rPr>
+          <w:rFonts w:ascii="Arial" w:hAnsi="Arial" w:cs="Arial"/>
+          <w:color w:val="000000"/>
+          <w:sz w:val="22"/>
+          <w:szCs w:val="22"/>
+        </w:rPr>
+        <w:t> </w:t>
+      </w:r>
+    </w:p>
+    <w:p>
+      <w:pPr>
+        <w:pStyle w:val="NormalWeb"/>
+        <w:spacing w:before="240" w:beforeAutospacing="0" w:after="240" w:afterAutospacing="0"/>
+        <w:jc w:val="both"/>
+      </w:pPr>
+      <w:r>
+        <w:rPr>
+          <w:rFonts w:ascii="Arial" w:hAnsi="Arial" w:cs="Arial"/>
+          <w:color w:val="000000"/>
+          <w:sz w:val="22"/>
+          <w:szCs w:val="22"/>
+        </w:rPr>
+        <w:t>You must explain all diagrams in the report. These diagrams including descriptions are the blueprints for the implementation.</w:t>
+      </w:r>
+    </w:p>
+    <w:p>
+      <w:pPr>
+        <w:pStyle w:val="NormalWeb"/>
+        <w:spacing w:before="240" w:beforeAutospacing="0" w:after="240" w:afterAutospacing="0"/>
+        <w:jc w:val="both"/>
+      </w:pPr>
+      <w:r>
+        <w:rPr>
+          <w:rFonts w:ascii="Arial" w:hAnsi="Arial" w:cs="Arial"/>
+          <w:color w:val="000000"/>
+          <w:sz w:val="22"/>
+          <w:szCs w:val="22"/>
+        </w:rPr>
+        <w:t>Hint: One way to figure out which objects/classes are needed in the design is to apply the General Responsibility Assignment Software Patterns/principles (GRASP) (Larman 2004, chap.17).</w:t>
+      </w:r>
+    </w:p>
+    <w:p>
+      <w:pPr>
+        <w:pStyle w:val="NormalWeb"/>
+        <w:spacing w:before="240" w:beforeAutospacing="0" w:after="240" w:afterAutospacing="0"/>
+        <w:jc w:val="both"/>
+      </w:pPr>
+      <w:r>
+        <w:rPr>
+          <w:rFonts w:ascii="Arial" w:hAnsi="Arial" w:cs="Arial"/>
+          <w:color w:val="000000"/>
+          <w:sz w:val="22"/>
+          <w:szCs w:val="22"/>
+        </w:rPr>
+        <w:t>Hint: Consider how to design your system to make it testable.</w:t>
+      </w:r>
+    </w:p>
+    <w:p/>
+    <w:p>
+      <w:pPr>
+        <w:pStyle w:val="NormalWeb"/>
+        <w:spacing w:before="240" w:beforeAutospacing="0" w:after="160" w:afterAutospacing="0"/>
+      </w:pPr>
+      <w:r>
+        <w:rPr>
+          <w:rFonts w:ascii="Arial" w:hAnsi="Arial" w:cs="Arial"/>
+          <w:color w:val="000000"/>
+          <w:sz w:val="22"/>
+          <w:szCs w:val="22"/>
+        </w:rPr>
+        <w:t> </w:t>
+      </w:r>
+    </w:p>
+    <w:p>
+      <w:pPr>
+        <w:pStyle w:val="Heading1"/>
+        <w:spacing w:after="120"/>
+      </w:pPr>
+      <w:r>
+        <w:rPr>
+          <w:color w:val="000000"/>
+          <w:sz w:val="46"/>
+          <w:szCs w:val="46"/>
+        </w:rPr>
+        <w:lastRenderedPageBreak/>
+        <w:t>Implementation</w:t>
+      </w:r>
+    </w:p>
+    <w:p>
+      <w:pPr>
+        <w:pStyle w:val="NormalWeb"/>
+        <w:spacing w:before="240" w:beforeAutospacing="0" w:after="240" w:afterAutospacing="0"/>
+      </w:pPr>
+      <w:r>
+        <w:rPr>
+          <w:rFonts w:ascii="Arial" w:hAnsi="Arial" w:cs="Arial"/>
+          <w:color w:val="000000"/>
+          <w:sz w:val="22"/>
+          <w:szCs w:val="22"/>
+        </w:rPr>
+        <w:t>The purpose of the implementation section is to explain interesting code snippets. An idea is to explain the complete path through your system from UI to database etc.</w:t>
+      </w:r>
+    </w:p>
+    <w:p>
+      <w:pPr>
+        <w:pStyle w:val="NormalWeb"/>
+        <w:spacing w:before="240" w:beforeAutospacing="0" w:after="240" w:afterAutospacing="0"/>
+      </w:pPr>
+      <w:r>
+        <w:rPr>
+          <w:rFonts w:ascii="Arial" w:hAnsi="Arial" w:cs="Arial"/>
+          <w:color w:val="000000"/>
+          <w:sz w:val="22"/>
+          <w:szCs w:val="22"/>
+        </w:rPr>
+        <w:t>Remember that your implementation must be consistent with your design (Larman 2004, chap.20).</w:t>
+      </w:r>
+    </w:p>
+    <w:p>
+      <w:pPr>
+        <w:pStyle w:val="NormalWeb"/>
+        <w:spacing w:before="240" w:beforeAutospacing="0" w:after="240" w:afterAutospacing="0"/>
+      </w:pPr>
+      <w:r>
+        <w:rPr>
+          <w:rFonts w:ascii="Arial" w:hAnsi="Arial" w:cs="Arial"/>
+          <w:color w:val="000000"/>
+          <w:sz w:val="22"/>
+          <w:szCs w:val="22"/>
+        </w:rPr>
+        <w:t>Which standard libraries are used? How are design patterns implemented, etc.</w:t>
+      </w:r>
+    </w:p>
+    <w:p>
+      <w:pPr>
+        <w:pStyle w:val="NormalWeb"/>
+        <w:spacing w:before="240" w:beforeAutospacing="0" w:after="240" w:afterAutospacing="0"/>
+      </w:pPr>
+      <w:r>
+        <w:rPr>
+          <w:rFonts w:ascii="Arial" w:hAnsi="Arial" w:cs="Arial"/>
+          <w:color w:val="000000"/>
+          <w:sz w:val="22"/>
+          <w:szCs w:val="22"/>
+        </w:rPr>
+        <w:t>Hint: Implement your code in a testable manner.</w:t>
+      </w:r>
+    </w:p>
+    <w:p/>
+    <w:p>
+      <w:pPr>
+        <w:pStyle w:val="NormalWeb"/>
+        <w:spacing w:before="240" w:beforeAutospacing="0" w:after="160" w:afterAutospacing="0"/>
+      </w:pPr>
+      <w:r>
+        <w:rPr>
+          <w:rFonts w:ascii="Arial" w:hAnsi="Arial" w:cs="Arial"/>
+          <w:color w:val="000000"/>
+          <w:sz w:val="22"/>
+          <w:szCs w:val="22"/>
+        </w:rPr>
+        <w:t> </w:t>
+      </w:r>
+    </w:p>
+    <w:p>
+      <w:pPr>
+        <w:pStyle w:val="Heading1"/>
+        <w:spacing w:after="120"/>
+      </w:pPr>
+      <w:r>
+        <w:rPr>
+          <w:color w:val="000000"/>
+          <w:sz w:val="46"/>
+          <w:szCs w:val="46"/>
+        </w:rPr>
+        <w:t>Test</w:t>
+      </w:r>
+    </w:p>
+    <w:p>
+      <w:pPr>
+        <w:pStyle w:val="NormalWeb"/>
+        <w:spacing w:before="240" w:beforeAutospacing="0" w:after="240" w:afterAutospacing="0"/>
+      </w:pPr>
+      <w:r>
+        <w:rPr>
+          <w:rFonts w:ascii="Arial" w:hAnsi="Arial" w:cs="Arial"/>
+          <w:color w:val="000000"/>
+          <w:sz w:val="22"/>
+          <w:szCs w:val="22"/>
+        </w:rPr>
+        <w:t>The purpose of the test section is to document the result of your testing; to verify if the content of the requirements section has been fulfilled. How is the system tested, which strategy has been used; e.g. White Box (Unit Test), Black Box, etc.</w:t>
+      </w:r>
+    </w:p>
+    <w:p>
+      <w:pPr>
+        <w:pStyle w:val="Heading2"/>
+        <w:spacing w:before="360" w:after="80"/>
+      </w:pPr>
+      <w:r>
+        <w:rPr>
+          <w:color w:val="000000"/>
+          <w:sz w:val="34"/>
+          <w:szCs w:val="34"/>
+        </w:rPr>
+        <w:t>Test Specifications</w:t>
+      </w:r>
+    </w:p>
+    <w:p>
+      <w:pPr>
+        <w:pStyle w:val="NormalWeb"/>
+        <w:spacing w:before="240" w:beforeAutospacing="0" w:after="240" w:afterAutospacing="0"/>
+      </w:pPr>
+      <w:r>
+        <w:rPr>
+          <w:rFonts w:ascii="Arial" w:hAnsi="Arial" w:cs="Arial"/>
+          <w:color w:val="000000"/>
+          <w:sz w:val="22"/>
+          <w:szCs w:val="22"/>
+        </w:rPr>
+        <w:t>For functional requirements, test specifications must be listed. These test specifications can be described as soon as the functional requirements have been completed (Use Cases including descriptions).</w:t>
+      </w:r>
+    </w:p>
+    <w:p>
+      <w:pPr>
+        <w:pStyle w:val="NormalWeb"/>
+        <w:spacing w:before="240" w:beforeAutospacing="0" w:after="240" w:afterAutospacing="0"/>
+      </w:pPr>
+      <w:r>
+        <w:rPr>
+          <w:rFonts w:ascii="Arial" w:hAnsi="Arial" w:cs="Arial"/>
+          <w:color w:val="000000"/>
+          <w:sz w:val="22"/>
+          <w:szCs w:val="22"/>
+        </w:rPr>
+        <w:t>IEEE can be used as a template for test specification (IEEE Computer Society 2008). VIA Library can give you access to this standard.</w:t>
+      </w:r>
+    </w:p>
+    <w:p/>
+    <w:p>
+      <w:pPr>
+        <w:pStyle w:val="NormalWeb"/>
+        <w:spacing w:before="240" w:beforeAutospacing="0" w:after="160" w:afterAutospacing="0"/>
+      </w:pPr>
+      <w:r>
+        <w:rPr>
+          <w:rFonts w:ascii="Arial" w:hAnsi="Arial" w:cs="Arial"/>
+          <w:color w:val="000000"/>
+          <w:sz w:val="22"/>
+          <w:szCs w:val="22"/>
+        </w:rPr>
+        <w:t> </w:t>
+      </w:r>
+    </w:p>
+    <w:p>
+      <w:pPr>
+        <w:pStyle w:val="Heading1"/>
+        <w:spacing w:after="120"/>
+      </w:pPr>
+      <w:r>
+        <w:rPr>
+          <w:color w:val="000000"/>
+          <w:sz w:val="46"/>
+          <w:szCs w:val="46"/>
+        </w:rPr>
+        <w:t>Results and Discussion</w:t>
+      </w:r>
+    </w:p>
+    <w:p>
+      <w:pPr>
+        <w:pStyle w:val="NormalWeb"/>
+        <w:spacing w:before="240" w:beforeAutospacing="0" w:after="240" w:afterAutospacing="0"/>
+        <w:jc w:val="both"/>
+      </w:pPr>
+      <w:r>
+        <w:rPr>
+          <w:rFonts w:ascii="Arial" w:hAnsi="Arial" w:cs="Arial"/>
+          <w:color w:val="000000"/>
+          <w:sz w:val="22"/>
+          <w:szCs w:val="22"/>
+        </w:rPr>
+        <w:t>The purpose of the results and discussion section is to present the outcome and achieved results of the project.</w:t>
+      </w:r>
+    </w:p>
+    <w:p/>
+    <w:p>
+      <w:pPr>
+        <w:pStyle w:val="NormalWeb"/>
+        <w:spacing w:before="240" w:beforeAutospacing="0" w:after="160" w:afterAutospacing="0"/>
+      </w:pPr>
+      <w:r>
+        <w:rPr>
+          <w:rFonts w:ascii="Arial" w:hAnsi="Arial" w:cs="Arial"/>
+          <w:b/>
+          <w:bCs/>
+          <w:color w:val="000000"/>
+          <w:sz w:val="28"/>
+          <w:szCs w:val="28"/>
+        </w:rPr>
+        <w:lastRenderedPageBreak/>
+        <w:t> </w:t>
+      </w:r>
+    </w:p>
+    <w:p>
+      <w:pPr>
+        <w:pStyle w:val="Heading1"/>
+        <w:spacing w:after="120"/>
+      </w:pPr>
+      <w:r>
+        <w:rPr>
+          <w:color w:val="000000"/>
+          <w:sz w:val="46"/>
+          <w:szCs w:val="46"/>
+        </w:rPr>
+        <w:t>Conclusions</w:t>
+      </w:r>
+    </w:p>
+    <w:p/>
+    <w:p>
+      <w:pPr>
+        <w:pStyle w:val="NormalWeb"/>
+        <w:spacing w:before="240" w:beforeAutospacing="0" w:after="160" w:afterAutospacing="0"/>
+      </w:pPr>
+      <w:r>
+        <w:rPr>
+          <w:rStyle w:val="apple-tab-span"/>
+          <w:color w:val="000000"/>
+          <w:sz w:val="22"/>
+          <w:szCs w:val="22"/>
+        </w:rPr>
+        <w:tab/>
+      </w:r>
+      <w:r>
+        <w:rPr>
+          <w:rFonts w:ascii="Arial" w:hAnsi="Arial" w:cs="Arial"/>
+          <w:color w:val="000000"/>
+          <w:sz w:val="22"/>
+          <w:szCs w:val="22"/>
+        </w:rPr>
+        <w:t>The world is evolving in ways that were unthinkable in the past, technologies continue to develop and as such, old ideas are perhaps forgotten, even if there is a demand for them. Movie rentals could enter this category, even though some services are now offering rental possibilities, their range is far from perfect.</w:t>
+      </w:r>
+    </w:p>
+    <w:p/>
+    <w:p>
+      <w:pPr>
+        <w:pStyle w:val="NormalWeb"/>
+        <w:spacing w:before="240" w:beforeAutospacing="0" w:after="160" w:afterAutospacing="0"/>
+      </w:pPr>
+      <w:r>
+        <w:rPr>
+          <w:rStyle w:val="apple-tab-span"/>
+          <w:color w:val="000000"/>
+          <w:sz w:val="22"/>
+          <w:szCs w:val="22"/>
+        </w:rPr>
+        <w:tab/>
+      </w:r>
+      <w:r>
+        <w:rPr>
+          <w:rFonts w:ascii="Arial" w:hAnsi="Arial" w:cs="Arial"/>
+          <w:color w:val="000000"/>
+          <w:sz w:val="22"/>
+          <w:szCs w:val="22"/>
+        </w:rPr>
+        <w:t>This topic was chosen from the idea, of the lack of availability of this service. Therefore, a lot of ideas had to be discussed, mostly on what would customers like to do with this resource. Multiple requirements were identified from these simple questions, from this, the idea of VibeFlix was conceived, a service that could tackle the problems presented and would improve the idea of streaming systems as a whole.</w:t>
+      </w:r>
+    </w:p>
+    <w:p/>
+    <w:p>
+      <w:pPr>
+        <w:pStyle w:val="NormalWeb"/>
+        <w:spacing w:before="240" w:beforeAutospacing="0" w:after="160" w:afterAutospacing="0"/>
+      </w:pPr>
+      <w:r>
+        <w:rPr>
+          <w:rStyle w:val="apple-tab-span"/>
+          <w:color w:val="000000"/>
+          <w:sz w:val="22"/>
+          <w:szCs w:val="22"/>
+        </w:rPr>
+        <w:tab/>
+      </w:r>
+      <w:r>
+        <w:rPr>
+          <w:rFonts w:ascii="Arial" w:hAnsi="Arial" w:cs="Arial"/>
+          <w:color w:val="000000"/>
+          <w:sz w:val="22"/>
+          <w:szCs w:val="22"/>
+        </w:rPr>
+        <w:t>Initially, most of these requirements and ideas were identified during the project description. As time passed, and stages such as analysis, design and implementation these ideas were further improved. </w:t>
+      </w:r>
+    </w:p>
+    <w:p/>
+    <w:p>
+      <w:pPr>
+        <w:pStyle w:val="NormalWeb"/>
+        <w:spacing w:before="240" w:beforeAutospacing="0" w:after="160" w:afterAutospacing="0"/>
+      </w:pPr>
+      <w:r>
+        <w:rPr>
+          <w:rStyle w:val="apple-tab-span"/>
+          <w:color w:val="000000"/>
+          <w:sz w:val="22"/>
+          <w:szCs w:val="22"/>
+        </w:rPr>
+        <w:tab/>
+      </w:r>
+      <w:r>
+        <w:rPr>
+          <w:rFonts w:ascii="Arial" w:hAnsi="Arial" w:cs="Arial"/>
+          <w:color w:val="000000"/>
+          <w:sz w:val="22"/>
+          <w:szCs w:val="22"/>
+        </w:rPr>
+        <w:t>One of the most important facts of this project was the lessons gathered from last semester. Organization and time distribution were one of the key factors that led to the previous project not being fully completed and missing features. Furthermore, the success of this project can be attributed to teamwork as well as the use of SCRUM and UP, which presented new ways to approach Problem Based Learning. </w:t>
+      </w:r>
+    </w:p>
+    <w:p/>
+    <w:p>
+      <w:pPr>
+        <w:pStyle w:val="NormalWeb"/>
+        <w:spacing w:before="240" w:beforeAutospacing="0" w:after="160" w:afterAutospacing="0"/>
+      </w:pPr>
+      <w:r>
+        <w:rPr>
+          <w:rStyle w:val="apple-tab-span"/>
+          <w:color w:val="000000"/>
+          <w:sz w:val="22"/>
+          <w:szCs w:val="22"/>
+        </w:rPr>
+        <w:tab/>
+      </w:r>
+      <w:r>
+        <w:rPr>
+          <w:rFonts w:ascii="Arial" w:hAnsi="Arial" w:cs="Arial"/>
+          <w:color w:val="000000"/>
+          <w:sz w:val="22"/>
+          <w:szCs w:val="22"/>
+        </w:rPr>
+        <w:t>The usage of SCRUM allowed for the distribution of tasks for each member of the group in a fair and reasonable way. Moreover, it allowed the team to focus on what actually matters for the project as well as allow for enough time for members to rest. However, SCRUM was not alone in this project, Unified Process was used along with it, which resulted in SCRUM objectives being based on the different phases of UP.</w:t>
+      </w:r>
+    </w:p>
+    <w:p/>
+    <w:p>
+      <w:pPr>
+        <w:pStyle w:val="NormalWeb"/>
+        <w:spacing w:before="240" w:beforeAutospacing="0" w:after="160" w:afterAutospacing="0"/>
+      </w:pPr>
+      <w:r>
+        <w:rPr>
+          <w:rStyle w:val="apple-tab-span"/>
+          <w:color w:val="000000"/>
+          <w:sz w:val="22"/>
+          <w:szCs w:val="22"/>
+        </w:rPr>
+        <w:lastRenderedPageBreak/>
+        <w:tab/>
+      </w:r>
+      <w:r>
+        <w:rPr>
+          <w:rFonts w:ascii="Arial" w:hAnsi="Arial" w:cs="Arial"/>
+          <w:color w:val="000000"/>
+          <w:sz w:val="22"/>
+          <w:szCs w:val="22"/>
+        </w:rPr>
+        <w:t>Finally, the project can be considered as achieved. This project managed to accomplish total functionality based on the identified requirements. Furthermore, aesthetical details were added due to the project finishing earlier than expected, which also allowed for documentation to happen in a calm and productive manner. It is possible to make rentals, cancel them as well as create an account, log in and manage the system.</w:t>
+      </w:r>
+    </w:p>
+    <w:p/>
+    <w:p>
+      <w:pPr>
+        <w:pStyle w:val="NormalWeb"/>
+        <w:spacing w:before="240" w:beforeAutospacing="0" w:after="160" w:afterAutospacing="0"/>
+      </w:pPr>
+      <w:r>
+        <w:rPr>
+          <w:rStyle w:val="apple-tab-span"/>
+          <w:color w:val="000000"/>
+          <w:sz w:val="22"/>
+          <w:szCs w:val="22"/>
+        </w:rPr>
+        <w:tab/>
+      </w:r>
+    </w:p>
+    <w:p/>
+    <w:p>
+      <w:pPr>
+        <w:pStyle w:val="NormalWeb"/>
+        <w:spacing w:before="240" w:beforeAutospacing="0" w:after="160" w:afterAutospacing="0"/>
+      </w:pPr>
+      <w:r>
+        <w:rPr>
+          <w:rFonts w:ascii="Arial" w:hAnsi="Arial" w:cs="Arial"/>
+          <w:color w:val="000000"/>
+          <w:sz w:val="22"/>
+          <w:szCs w:val="22"/>
+        </w:rPr>
+        <w:t> </w:t>
+      </w:r>
+    </w:p>
+    <w:p>
+      <w:pPr>
+        <w:pStyle w:val="Heading1"/>
+        <w:spacing w:after="120"/>
+      </w:pPr>
+      <w:r>
+        <w:rPr>
+          <w:color w:val="000000"/>
+          <w:sz w:val="46"/>
+          <w:szCs w:val="46"/>
+        </w:rPr>
+        <w:t>Project future</w:t>
+      </w:r>
+    </w:p>
+    <w:p/>
+    <w:p>
+      <w:pPr>
+        <w:pStyle w:val="NormalWeb"/>
+        <w:spacing w:before="240" w:beforeAutospacing="0" w:after="240" w:afterAutospacing="0"/>
+      </w:pPr>
+      <w:r>
+        <w:rPr>
+          <w:rStyle w:val="apple-tab-span"/>
+          <w:color w:val="000000"/>
+          <w:sz w:val="22"/>
+          <w:szCs w:val="22"/>
+        </w:rPr>
+        <w:tab/>
+      </w:r>
+      <w:r>
+        <w:rPr>
+          <w:rFonts w:ascii="Arial" w:hAnsi="Arial" w:cs="Arial"/>
+          <w:color w:val="000000"/>
+          <w:sz w:val="22"/>
+          <w:szCs w:val="22"/>
+        </w:rPr>
+        <w:t>The project from a technical viewpoint is a success. However, everything can be improved. </w:t>
+      </w:r>
+    </w:p>
+    <w:p/>
+    <w:p>
+      <w:pPr>
+        <w:pStyle w:val="NormalWeb"/>
+        <w:spacing w:before="240" w:beforeAutospacing="0" w:after="240" w:afterAutospacing="0"/>
+        <w:ind w:firstLine="720"/>
+      </w:pPr>
+      <w:r>
+        <w:rPr>
+          <w:rFonts w:ascii="Arial" w:hAnsi="Arial" w:cs="Arial"/>
+          <w:color w:val="000000"/>
+          <w:sz w:val="22"/>
+          <w:szCs w:val="22"/>
+        </w:rPr>
+        <w:t>Firstly, an interesting feature nonetheless would be the system reproducing the movies listed. Even though this implies copyright and licensing issues, it could be useful to reproduce these movies after the rental has been processed.</w:t>
+      </w:r>
+    </w:p>
+    <w:p>
+      <w:pPr>
+        <w:pStyle w:val="NormalWeb"/>
+        <w:spacing w:before="240" w:beforeAutospacing="0" w:after="240" w:afterAutospacing="0"/>
+        <w:ind w:firstLine="720"/>
+      </w:pPr>
+      <w:r>
+        <w:rPr>
+          <w:rFonts w:ascii="Arial" w:hAnsi="Arial" w:cs="Arial"/>
+          <w:color w:val="000000"/>
+          <w:sz w:val="22"/>
+          <w:szCs w:val="22"/>
+        </w:rPr>
+        <w:t>Secondly, filter restrictions on the movies. The system did not account for the different ratings of movies, it is important to showcase movies appropriate for each age group by using the “Motion Picture Association film rating system” and limit the access to some of them.</w:t>
+      </w:r>
+    </w:p>
+    <w:p>
+      <w:pPr>
+        <w:pStyle w:val="NormalWeb"/>
+        <w:spacing w:before="240" w:beforeAutospacing="0" w:after="240" w:afterAutospacing="0"/>
+        <w:ind w:firstLine="720"/>
+      </w:pPr>
+      <w:r>
+        <w:rPr>
+          <w:rFonts w:ascii="Arial" w:hAnsi="Arial" w:cs="Arial"/>
+          <w:color w:val="000000"/>
+          <w:sz w:val="22"/>
+          <w:szCs w:val="22"/>
+        </w:rPr>
+        <w:t>Finally, this system could be adapted to a multitude of purposes, it could be a game, bicycle, items or house rentals. Therefore, it would be important to keep this system in mind for the future, as a base on what should be done.</w:t>
+      </w:r>
+    </w:p>
+    <w:p>
+      <w:pPr>
+        <w:spacing w:after="240"/>
+      </w:pPr>
+    </w:p>
+    <w:p>
+      <w:pPr>
+        <w:pStyle w:val="NormalWeb"/>
+        <w:spacing w:before="240" w:beforeAutospacing="0" w:after="160" w:afterAutospacing="0"/>
+        <w:jc w:val="both"/>
+      </w:pPr>
+      <w:r>
+        <w:rPr>
+          <w:rFonts w:ascii="Arial" w:hAnsi="Arial" w:cs="Arial"/>
+          <w:color w:val="000000"/>
+          <w:sz w:val="22"/>
+          <w:szCs w:val="22"/>
+        </w:rPr>
+        <w:t> </w:t>
+      </w:r>
+    </w:p>
+    <w:p>
+      <w:pPr>
+        <w:pStyle w:val="Heading1"/>
+        <w:spacing w:after="120"/>
+      </w:pPr>
+      <w:r>
+        <w:rPr>
+          <w:b w:val="0"/>
+          <w:bCs w:val="0"/>
+          <w:color w:val="000000"/>
+          <w:sz w:val="14"/>
+          <w:szCs w:val="14"/>
+        </w:rPr>
+        <w:lastRenderedPageBreak/>
+        <w:t xml:space="preserve">  </w:t>
+      </w:r>
+      <w:r>
+        <w:rPr>
+          <w:color w:val="000000"/>
+          <w:sz w:val="46"/>
+          <w:szCs w:val="46"/>
+        </w:rPr>
+        <w:t>Sources of information</w:t>
+      </w:r>
+    </w:p>
+    <w:p>
+      <w:pPr>
+        <w:pStyle w:val="NormalWeb"/>
+        <w:spacing w:before="240" w:beforeAutospacing="0" w:after="240" w:afterAutospacing="0"/>
+      </w:pPr>
+      <w:r>
+        <w:rPr>
+          <w:rFonts w:ascii="Arial" w:hAnsi="Arial" w:cs="Arial"/>
+          <w:color w:val="000000"/>
+          <w:sz w:val="22"/>
+          <w:szCs w:val="22"/>
+        </w:rPr>
+        <w:t> </w:t>
+      </w:r>
+    </w:p>
+    <w:p>
+      <w:pPr>
+        <w:pStyle w:val="NormalWeb"/>
+        <w:spacing w:before="240" w:beforeAutospacing="0" w:after="240" w:afterAutospacing="0"/>
+      </w:pPr>
+      <w:r>
+        <w:rPr>
+          <w:rFonts w:ascii="Arial" w:hAnsi="Arial" w:cs="Arial"/>
+          <w:b/>
+          <w:bCs/>
+          <w:color w:val="000000"/>
+          <w:sz w:val="22"/>
+          <w:szCs w:val="22"/>
+        </w:rPr>
+        <w:t xml:space="preserve">Note: Use the standard reference method: Harvard Anglia. A very good reference tool is Mendeley </w:t>
+      </w:r>
+      <w:r>
+        <w:rPr>
+          <w:rFonts w:ascii="Arial" w:hAnsi="Arial" w:cs="Arial"/>
+          <w:color w:val="000000"/>
+          <w:sz w:val="22"/>
+          <w:szCs w:val="22"/>
+        </w:rPr>
+        <w:t>(Mendeley.com 2016),</w:t>
+      </w:r>
+      <w:r>
+        <w:rPr>
+          <w:rFonts w:ascii="Arial" w:hAnsi="Arial" w:cs="Arial"/>
+          <w:b/>
+          <w:bCs/>
+          <w:color w:val="000000"/>
+          <w:sz w:val="22"/>
+          <w:szCs w:val="22"/>
+        </w:rPr>
+        <w:t xml:space="preserve"> ask VIA Library if you need help.</w:t>
+      </w:r>
+    </w:p>
+    <w:p>
+      <w:pPr>
+        <w:pStyle w:val="NormalWeb"/>
+        <w:spacing w:before="240" w:beforeAutospacing="0" w:after="240" w:afterAutospacing="0"/>
+        <w:ind w:left="480" w:hanging="480"/>
+      </w:pPr>
+      <w:r>
+        <w:rPr>
+          <w:rFonts w:ascii="Arial" w:hAnsi="Arial" w:cs="Arial"/>
+          <w:color w:val="000000"/>
+          <w:sz w:val="22"/>
+          <w:szCs w:val="22"/>
+        </w:rPr>
+        <w:t>Banger, D., 2014. A Basic Non-Functional Requirements Checklist « Thoughts from the Systems front line.... Available at: https://dalbanger.wordpress.com/2014/01/08/a-basic-non-functional-requirements-checklist/ [Accessed January 31, 2017].</w:t>
+      </w:r>
+    </w:p>
+    <w:p>
+      <w:pPr>
+        <w:pStyle w:val="NormalWeb"/>
+        <w:spacing w:before="240" w:beforeAutospacing="0" w:after="240" w:afterAutospacing="0"/>
+        <w:ind w:left="480" w:hanging="480"/>
+      </w:pPr>
+      <w:r>
+        <w:rPr>
+          <w:rFonts w:ascii="Arial" w:hAnsi="Arial" w:cs="Arial"/>
+          <w:color w:val="000000"/>
+          <w:sz w:val="22"/>
+          <w:szCs w:val="22"/>
+        </w:rPr>
+        <w:t>Business Analyst Learnings, 2013. MoSCoW : Requirements Prioritization Technique — Business Analyst Learnings. , pp.1–5. Available at: https://businessanalystlearnings.com/ba-techniques/2013/3/5/moscow-technique-requirements-prioritization [Accessed January 31, 2017].</w:t>
+      </w:r>
+    </w:p>
+    <w:p>
+      <w:pPr>
+        <w:pStyle w:val="NormalWeb"/>
+        <w:spacing w:before="240" w:beforeAutospacing="0" w:after="240" w:afterAutospacing="0"/>
+        <w:ind w:left="480" w:hanging="480"/>
+      </w:pPr>
+      <w:r>
+        <w:rPr>
+          <w:rFonts w:ascii="Arial" w:hAnsi="Arial" w:cs="Arial"/>
+          <w:color w:val="000000"/>
+          <w:sz w:val="22"/>
+          <w:szCs w:val="22"/>
+        </w:rPr>
+        <w:t xml:space="preserve">Dawson, C.W., 2009. </w:t>
+      </w:r>
+      <w:r>
+        <w:rPr>
+          <w:rFonts w:ascii="Arial" w:hAnsi="Arial" w:cs="Arial"/>
+          <w:i/>
+          <w:iCs/>
+          <w:color w:val="000000"/>
+          <w:sz w:val="22"/>
+          <w:szCs w:val="22"/>
+        </w:rPr>
+        <w:t>Projects in Computing and Information Systems</w:t>
+      </w:r>
+      <w:r>
+        <w:rPr>
+          <w:rFonts w:ascii="Arial" w:hAnsi="Arial" w:cs="Arial"/>
+          <w:color w:val="000000"/>
+          <w:sz w:val="22"/>
+          <w:szCs w:val="22"/>
+        </w:rPr>
+        <w:t>, Available at: http://www.sentimentaltoday.net/National_Academy_Press/0321263553.Addison.Wesley.Publishing.Company.Projects.in.Computing.and.Information.Systems.A.Students.Guide.Jun.2005.pdf.</w:t>
+      </w:r>
+    </w:p>
+    <w:p>
+      <w:pPr>
+        <w:pStyle w:val="NormalWeb"/>
+        <w:spacing w:before="240" w:beforeAutospacing="0" w:after="240" w:afterAutospacing="0"/>
+        <w:ind w:left="480" w:hanging="480"/>
+      </w:pPr>
+      <w:r>
+        <w:rPr>
+          <w:rFonts w:ascii="Arial" w:hAnsi="Arial" w:cs="Arial"/>
+          <w:color w:val="000000"/>
+          <w:sz w:val="22"/>
+          <w:szCs w:val="22"/>
+        </w:rPr>
+        <w:t xml:space="preserve">Gamma, E. et al., 2002. </w:t>
+      </w:r>
+      <w:r>
+        <w:rPr>
+          <w:rFonts w:ascii="Arial" w:hAnsi="Arial" w:cs="Arial"/>
+          <w:i/>
+          <w:iCs/>
+          <w:color w:val="000000"/>
+          <w:sz w:val="22"/>
+          <w:szCs w:val="22"/>
+        </w:rPr>
+        <w:t>Design Patterns – Elements of Reusable Object-Oriented Software</w:t>
+      </w:r>
+      <w:r>
+        <w:rPr>
+          <w:rFonts w:ascii="Arial" w:hAnsi="Arial" w:cs="Arial"/>
+          <w:color w:val="000000"/>
+          <w:sz w:val="22"/>
+          <w:szCs w:val="22"/>
+        </w:rPr>
+        <w:t>, Available at: http://books.google.com/books?id=JPOaP7cyk6wC&amp;pg=PA78&amp;dq=intitle:Design+Patterns+Elements+of+Reusable+Object+Oriented+Software&amp;hl=&amp;cd=3&amp;source=gbs_api%5Cnpapers2://publication/uuid/944613AA-7124-44A4-B86F-C7B2123344F3.</w:t>
+      </w:r>
+    </w:p>
+    <w:p>
+      <w:pPr>
+        <w:pStyle w:val="NormalWeb"/>
+        <w:spacing w:before="240" w:beforeAutospacing="0" w:after="240" w:afterAutospacing="0"/>
+        <w:ind w:left="480" w:hanging="480"/>
+      </w:pPr>
+      <w:r>
+        <w:rPr>
+          <w:rFonts w:ascii="Arial" w:hAnsi="Arial" w:cs="Arial"/>
+          <w:color w:val="000000"/>
+          <w:sz w:val="22"/>
+          <w:szCs w:val="22"/>
+        </w:rPr>
+        <w:t xml:space="preserve">IEEE Computer Society, 2008. </w:t>
+      </w:r>
+      <w:r>
+        <w:rPr>
+          <w:rFonts w:ascii="Arial" w:hAnsi="Arial" w:cs="Arial"/>
+          <w:i/>
+          <w:iCs/>
+          <w:color w:val="000000"/>
+          <w:sz w:val="22"/>
+          <w:szCs w:val="22"/>
+        </w:rPr>
+        <w:t>IEEE Std 829-2008, IEEE Standard for Software and System Test Documentation</w:t>
+      </w:r>
+      <w:r>
+        <w:rPr>
+          <w:rFonts w:ascii="Arial" w:hAnsi="Arial" w:cs="Arial"/>
+          <w:color w:val="000000"/>
+          <w:sz w:val="22"/>
+          <w:szCs w:val="22"/>
+        </w:rPr>
+        <w:t>,</w:t>
+      </w:r>
+    </w:p>
+    <w:p>
+      <w:pPr>
+        <w:pStyle w:val="NormalWeb"/>
+        <w:spacing w:before="240" w:beforeAutospacing="0" w:after="240" w:afterAutospacing="0"/>
+        <w:ind w:left="480" w:hanging="480"/>
+      </w:pPr>
+      <w:r>
+        <w:rPr>
+          <w:rFonts w:ascii="Arial" w:hAnsi="Arial" w:cs="Arial"/>
+          <w:color w:val="000000"/>
+          <w:sz w:val="22"/>
+          <w:szCs w:val="22"/>
+        </w:rPr>
+        <w:t xml:space="preserve">Larman, C., 2004. </w:t>
+      </w:r>
+      <w:r>
+        <w:rPr>
+          <w:rFonts w:ascii="Arial" w:hAnsi="Arial" w:cs="Arial"/>
+          <w:i/>
+          <w:iCs/>
+          <w:color w:val="000000"/>
+          <w:sz w:val="22"/>
+          <w:szCs w:val="22"/>
+        </w:rPr>
+        <w:t>Applying UML and Patterns: An Introduction to Object-Oriented Analysis and Design and Iterative Development</w:t>
+      </w:r>
+      <w:r>
+        <w:rPr>
+          <w:rFonts w:ascii="Arial" w:hAnsi="Arial" w:cs="Arial"/>
+          <w:color w:val="000000"/>
+          <w:sz w:val="22"/>
+          <w:szCs w:val="22"/>
+        </w:rPr>
+        <w:t>,</w:t>
+      </w:r>
+    </w:p>
+    <w:p>
+      <w:pPr>
+        <w:pStyle w:val="NormalWeb"/>
+        <w:spacing w:before="240" w:beforeAutospacing="0" w:after="240" w:afterAutospacing="0"/>
+        <w:ind w:left="480" w:hanging="480"/>
+      </w:pPr>
+      <w:r>
+        <w:rPr>
+          <w:rFonts w:ascii="Arial" w:hAnsi="Arial" w:cs="Arial"/>
+          <w:color w:val="000000"/>
+          <w:sz w:val="22"/>
+          <w:szCs w:val="22"/>
+        </w:rPr>
+        <w:t>Mendeley.com, 2016. Homepage | Mendeley. Available at: https://www.mendeley.com/ [Accessed February 2, 2017].</w:t>
+      </w:r>
+    </w:p>
+    <w:p>
+      <w:pPr>
+        <w:pStyle w:val="NormalWeb"/>
+        <w:spacing w:before="240" w:beforeAutospacing="0" w:after="240" w:afterAutospacing="0"/>
+        <w:ind w:left="480" w:hanging="480"/>
+      </w:pPr>
+      <w:r>
+        <w:rPr>
+          <w:rFonts w:ascii="Arial" w:hAnsi="Arial" w:cs="Arial"/>
+          <w:color w:val="000000"/>
+          <w:sz w:val="22"/>
+          <w:szCs w:val="22"/>
+        </w:rPr>
+        <w:t>YourCoach, S.M.A.R.T. goal setting | SMART | Coaching tools | YourCoach Gent. Available at: http://www.yourcoach.be/en/coaching-tools/smart-goal-setting.php [Accessed August 19, 2017].</w:t>
+      </w:r>
+    </w:p>
+    <w:p>
+      <w:pPr>
+        <w:spacing w:after="240"/>
+      </w:pPr>
+      <w:r>
+        <w:br/>
+      </w:r>
+    </w:p>
+    <w:p>
+      <w:pPr>
+        <w:pStyle w:val="Heading1"/>
+        <w:spacing w:after="120"/>
+      </w:pPr>
+      <w:r>
+        <w:rPr>
+          <w:color w:val="000000"/>
+          <w:sz w:val="46"/>
+          <w:szCs w:val="46"/>
+        </w:rPr>
+        <w:lastRenderedPageBreak/>
+        <w:t>Appendices</w:t>
+      </w:r>
+    </w:p>
+    <w:p>
+      <w:pPr>
+        <w:pStyle w:val="NormalWeb"/>
+        <w:spacing w:before="240" w:beforeAutospacing="0" w:after="240" w:afterAutospacing="0"/>
+      </w:pPr>
+      <w:r>
+        <w:rPr>
+          <w:rFonts w:ascii="Arial" w:hAnsi="Arial" w:cs="Arial"/>
+          <w:color w:val="000000"/>
+          <w:sz w:val="22"/>
+          <w:szCs w:val="22"/>
+        </w:rPr>
+        <w:t>The purpose of your appendices is to provide extra information to the expert reader. List the appendices in order of mention.</w:t>
+      </w:r>
+    </w:p>
+    <w:p>
+      <w:pPr>
+        <w:pStyle w:val="NormalWeb"/>
+        <w:spacing w:before="240" w:beforeAutospacing="0" w:after="240" w:afterAutospacing="0"/>
+      </w:pPr>
+      <w:r>
+        <w:rPr>
+          <w:rFonts w:ascii="Arial" w:hAnsi="Arial" w:cs="Arial"/>
+          <w:color w:val="000000"/>
+          <w:sz w:val="22"/>
+          <w:szCs w:val="22"/>
+        </w:rPr>
+        <w:t>Examples of appendices</w:t>
+      </w:r>
+    </w:p>
+    <w:p>
+      <w:pPr>
+        <w:pStyle w:val="NormalWeb"/>
+        <w:spacing w:before="240" w:beforeAutospacing="0" w:after="240" w:afterAutospacing="0"/>
+        <w:ind w:hanging="360"/>
+      </w:pPr>
+      <w:r>
+        <w:rPr>
+          <w:rFonts w:ascii="Arial" w:hAnsi="Arial" w:cs="Arial"/>
+          <w:color w:val="000000"/>
+          <w:sz w:val="22"/>
+          <w:szCs w:val="22"/>
+        </w:rPr>
+        <w:t>·</w:t>
+      </w:r>
+      <w:r>
+        <w:rPr>
+          <w:color w:val="000000"/>
+          <w:sz w:val="14"/>
+          <w:szCs w:val="14"/>
+        </w:rPr>
+        <w:t xml:space="preserve">        </w:t>
+      </w:r>
+      <w:r>
+        <w:rPr>
+          <w:rFonts w:ascii="Arial" w:hAnsi="Arial" w:cs="Arial"/>
+          <w:color w:val="000000"/>
+          <w:sz w:val="22"/>
+          <w:szCs w:val="22"/>
+        </w:rPr>
+        <w:t>Project Description</w:t>
+      </w:r>
+    </w:p>
+    <w:p>
+      <w:pPr>
+        <w:pStyle w:val="NormalWeb"/>
+        <w:spacing w:before="240" w:beforeAutospacing="0" w:after="240" w:afterAutospacing="0"/>
+        <w:ind w:hanging="360"/>
+      </w:pPr>
+      <w:r>
+        <w:rPr>
+          <w:rFonts w:ascii="Arial" w:hAnsi="Arial" w:cs="Arial"/>
+          <w:color w:val="000000"/>
+          <w:sz w:val="22"/>
+          <w:szCs w:val="22"/>
+        </w:rPr>
+        <w:t>·</w:t>
+      </w:r>
+      <w:r>
+        <w:rPr>
+          <w:color w:val="000000"/>
+          <w:sz w:val="14"/>
+          <w:szCs w:val="14"/>
+        </w:rPr>
+        <w:t xml:space="preserve">        </w:t>
+      </w:r>
+      <w:r>
+        <w:rPr>
+          <w:rFonts w:ascii="Arial" w:hAnsi="Arial" w:cs="Arial"/>
+          <w:color w:val="000000"/>
+          <w:sz w:val="22"/>
+          <w:szCs w:val="22"/>
+        </w:rPr>
+        <w:t>User Guide</w:t>
+      </w:r>
+    </w:p>
+    <w:p>
+      <w:pPr>
+        <w:pStyle w:val="NormalWeb"/>
+        <w:spacing w:before="240" w:beforeAutospacing="0" w:after="240" w:afterAutospacing="0"/>
+        <w:ind w:hanging="360"/>
+      </w:pPr>
+      <w:r>
+        <w:rPr>
+          <w:rFonts w:ascii="Arial" w:hAnsi="Arial" w:cs="Arial"/>
+          <w:color w:val="000000"/>
+          <w:sz w:val="22"/>
+          <w:szCs w:val="22"/>
+        </w:rPr>
+        <w:t>·</w:t>
+      </w:r>
+      <w:r>
+        <w:rPr>
+          <w:color w:val="000000"/>
+          <w:sz w:val="14"/>
+          <w:szCs w:val="14"/>
+        </w:rPr>
+        <w:t xml:space="preserve">        </w:t>
+      </w:r>
+      <w:r>
+        <w:rPr>
+          <w:rFonts w:ascii="Arial" w:hAnsi="Arial" w:cs="Arial"/>
+          <w:color w:val="000000"/>
+          <w:sz w:val="22"/>
+          <w:szCs w:val="22"/>
+        </w:rPr>
+        <w:t>Source code – source documentation</w:t>
+      </w:r>
+    </w:p>
+    <w:p>
+      <w:pPr>
+        <w:pStyle w:val="NormalWeb"/>
+        <w:spacing w:before="240" w:beforeAutospacing="0" w:after="240" w:afterAutospacing="0"/>
+        <w:ind w:hanging="360"/>
+      </w:pPr>
+      <w:r>
+        <w:rPr>
+          <w:rFonts w:ascii="Arial" w:hAnsi="Arial" w:cs="Arial"/>
+          <w:color w:val="000000"/>
+          <w:sz w:val="22"/>
+          <w:szCs w:val="22"/>
+        </w:rPr>
+        <w:t>·</w:t>
+      </w:r>
+      <w:r>
+        <w:rPr>
+          <w:color w:val="000000"/>
+          <w:sz w:val="14"/>
+          <w:szCs w:val="14"/>
+        </w:rPr>
+        <w:t xml:space="preserve">        </w:t>
+      </w:r>
+      <w:r>
+        <w:rPr>
+          <w:rFonts w:ascii="Arial" w:hAnsi="Arial" w:cs="Arial"/>
+          <w:color w:val="000000"/>
+          <w:sz w:val="22"/>
+          <w:szCs w:val="22"/>
+        </w:rPr>
+        <w:t>Diagrams</w:t>
+      </w:r>
+    </w:p>
+    <w:p>
+      <w:pPr>
+        <w:pStyle w:val="NormalWeb"/>
+        <w:spacing w:before="240" w:beforeAutospacing="0" w:after="240" w:afterAutospacing="0"/>
+        <w:ind w:hanging="360"/>
+      </w:pPr>
+      <w:r>
+        <w:rPr>
+          <w:rFonts w:ascii="Arial" w:hAnsi="Arial" w:cs="Arial"/>
+          <w:color w:val="000000"/>
+          <w:sz w:val="22"/>
+          <w:szCs w:val="22"/>
+        </w:rPr>
+        <w:t>·</w:t>
+      </w:r>
+      <w:r>
+        <w:rPr>
+          <w:color w:val="000000"/>
+          <w:sz w:val="14"/>
+          <w:szCs w:val="14"/>
+        </w:rPr>
+        <w:t xml:space="preserve">        </w:t>
+      </w:r>
+      <w:r>
+        <w:rPr>
+          <w:rFonts w:ascii="Arial" w:hAnsi="Arial" w:cs="Arial"/>
+          <w:color w:val="000000"/>
+          <w:sz w:val="22"/>
+          <w:szCs w:val="22"/>
+        </w:rPr>
+        <w:t>Data sheets</w:t>
+      </w:r>
+    </w:p>
+    <w:p>
+      <w:pPr>
+        <w:pStyle w:val="NormalWeb"/>
+        <w:spacing w:before="240" w:beforeAutospacing="0" w:after="240" w:afterAutospacing="0"/>
+        <w:ind w:hanging="360"/>
+      </w:pPr>
+      <w:r>
+        <w:rPr>
+          <w:rFonts w:ascii="Arial" w:hAnsi="Arial" w:cs="Arial"/>
+          <w:color w:val="000000"/>
+          <w:sz w:val="22"/>
+          <w:szCs w:val="22"/>
+        </w:rPr>
+        <w:t>·</w:t>
+      </w:r>
+      <w:r>
+        <w:rPr>
+          <w:color w:val="000000"/>
+          <w:sz w:val="14"/>
+          <w:szCs w:val="14"/>
+        </w:rPr>
+        <w:t xml:space="preserve">        </w:t>
+      </w:r>
+      <w:r>
+        <w:rPr>
+          <w:rFonts w:ascii="Arial" w:hAnsi="Arial" w:cs="Arial"/>
+          <w:color w:val="000000"/>
+          <w:sz w:val="22"/>
+          <w:szCs w:val="22"/>
+        </w:rPr>
+        <w:t>Etc.</w:t>
+      </w:r>
+    </w:p>
+    <w:p/>
+    <w:p>
+      <w:pPr>
+        <w:pStyle w:val="NormalWeb"/>
+        <w:spacing w:before="240" w:beforeAutospacing="0" w:after="160" w:afterAutospacing="0"/>
+      </w:pPr>
+      <w:r>
+        <w:rPr>
+          <w:rFonts w:ascii="Arial" w:hAnsi="Arial" w:cs="Arial"/>
+          <w:b/>
+          <w:bCs/>
+          <w:color w:val="000000"/>
           <w:sz w:val="32"/>
           <w:szCs w:val="32"/>
-          <w:lang w:val="en-US"/>
-        </w:rPr>
-        <w:t xml:space="preserve">Supervisor: </w:t>
-      </w:r>
-      <w:r>
-        <w:rPr>
+        </w:rPr>
+        <w:t> </w:t>
+      </w:r>
+    </w:p>
+    <w:p>
+      <w:pPr>
+        <w:pStyle w:val="NormalWeb"/>
+        <w:spacing w:before="240" w:beforeAutospacing="0" w:after="160" w:afterAutospacing="0"/>
+      </w:pPr>
+      <w:r>
+        <w:rPr>
+          <w:rFonts w:ascii="Arial" w:hAnsi="Arial" w:cs="Arial"/>
           <w:b/>
+          <w:bCs/>
+          <w:color w:val="000000"/>
           <w:sz w:val="32"/>
           <w:szCs w:val="32"/>
-          <w:lang w:val="en-US"/>
-        </w:rPr>
-        <w:t>[Name of supervisor</w:t>
-      </w:r>
-      <w:r>
-        <w:rPr>
-          <w:b/>
-          <w:sz w:val="32"/>
-          <w:szCs w:val="32"/>
-          <w:lang w:val="en-US"/>
-        </w:rPr>
-        <w:t>(s)</w:t>
-      </w:r>
-      <w:r>
-        <w:rPr>
-          <w:b/>
-          <w:sz w:val="32"/>
-          <w:szCs w:val="32"/>
-          <w:lang w:val="en-US"/>
-        </w:rPr>
-        <w:t>]</w:t>
-      </w:r>
-    </w:p>
-    <w:p>
-      <w:pPr>
-        <w:spacing w:after="160" w:line="240" w:lineRule="auto"/>
-        <w:jc w:val="center"/>
-        <w:rPr>
-          <w:b/>
-          <w:sz w:val="32"/>
-          <w:szCs w:val="32"/>
-          <w:lang w:val="en-US"/>
-        </w:rPr>
-      </w:pPr>
-      <w:r>
-        <w:rPr>
-          <w:b/>
-          <w:sz w:val="32"/>
-          <w:szCs w:val="32"/>
-          <w:lang w:val="en-US"/>
-        </w:rPr>
-        <w:t>[Name and logo of educational institution]</w:t>
-      </w:r>
-    </w:p>
-    <w:p>
-      <w:pPr>
-        <w:spacing w:after="160" w:line="240" w:lineRule="auto"/>
-        <w:jc w:val="center"/>
-        <w:rPr>
-          <w:b/>
-          <w:sz w:val="32"/>
-          <w:szCs w:val="32"/>
-          <w:lang w:val="en-US"/>
-        </w:rPr>
-      </w:pPr>
-      <w:r>
-        <w:rPr>
-          <w:b/>
-          <w:sz w:val="32"/>
-          <w:szCs w:val="32"/>
-          <w:lang w:val="en-US"/>
-        </w:rPr>
-        <w:t>[Logo of companies included]</w:t>
-      </w:r>
-    </w:p>
-    <w:p>
-      <w:pPr>
-        <w:spacing w:after="160" w:line="259" w:lineRule="auto"/>
-        <w:jc w:val="center"/>
-        <w:rPr>
-          <w:b/>
-          <w:sz w:val="32"/>
-          <w:szCs w:val="32"/>
-          <w:lang w:val="en-US"/>
-        </w:rPr>
-      </w:pPr>
-    </w:p>
-    <w:p>
-      <w:pPr>
-        <w:spacing w:after="160" w:line="259" w:lineRule="auto"/>
-        <w:jc w:val="center"/>
-        <w:rPr>
-          <w:b/>
-          <w:sz w:val="32"/>
-          <w:szCs w:val="32"/>
-          <w:lang w:val="en-US"/>
-        </w:rPr>
-      </w:pPr>
-    </w:p>
-    <w:p>
-      <w:pPr>
-        <w:spacing w:after="160" w:line="259" w:lineRule="auto"/>
-        <w:jc w:val="center"/>
-        <w:rPr>
-          <w:b/>
-          <w:sz w:val="24"/>
-          <w:szCs w:val="24"/>
-          <w:lang w:val="en-US"/>
-        </w:rPr>
-      </w:pPr>
-      <w:r>
-        <w:rPr>
-          <w:b/>
-          <w:sz w:val="24"/>
-          <w:szCs w:val="24"/>
-          <w:lang w:val="en-US"/>
-        </w:rPr>
-        <w:t>[Number of characters]</w:t>
-      </w:r>
-    </w:p>
-    <w:p>
-      <w:pPr>
-        <w:spacing w:after="160" w:line="240" w:lineRule="auto"/>
-        <w:jc w:val="center"/>
-        <w:rPr>
-          <w:b/>
-          <w:sz w:val="24"/>
-          <w:szCs w:val="24"/>
-          <w:lang w:val="en-US"/>
-        </w:rPr>
-      </w:pPr>
-      <w:r>
-        <w:rPr>
-          <w:b/>
-          <w:sz w:val="24"/>
-          <w:szCs w:val="24"/>
-          <w:lang w:val="en-US"/>
-        </w:rPr>
-        <w:t xml:space="preserve"> </w:t>
-      </w:r>
-      <w:r>
-        <w:rPr>
-          <w:b/>
-          <w:sz w:val="24"/>
-          <w:szCs w:val="24"/>
-          <w:lang w:val="en-US"/>
-        </w:rPr>
-        <w:t>[Study program]</w:t>
-      </w:r>
-    </w:p>
-    <w:p>
-      <w:pPr>
-        <w:spacing w:after="160" w:line="259" w:lineRule="auto"/>
-        <w:jc w:val="center"/>
-        <w:rPr>
-          <w:b/>
-          <w:sz w:val="24"/>
-          <w:szCs w:val="24"/>
-          <w:lang w:val="en-US"/>
-        </w:rPr>
-      </w:pPr>
-      <w:r>
-        <w:rPr>
-          <w:b/>
-          <w:sz w:val="24"/>
-          <w:szCs w:val="24"/>
-          <w:lang w:val="en-US"/>
-        </w:rPr>
-        <w:t>[Semester]</w:t>
-      </w:r>
-    </w:p>
-    <w:p>
-      <w:pPr>
-        <w:spacing w:after="160" w:line="259" w:lineRule="auto"/>
-        <w:jc w:val="center"/>
-        <w:rPr>
-          <w:b/>
-          <w:sz w:val="24"/>
-          <w:szCs w:val="24"/>
-          <w:lang w:val="en-US"/>
-        </w:rPr>
-      </w:pPr>
-      <w:r>
-        <w:rPr>
-          <w:b/>
-          <w:sz w:val="24"/>
-          <w:szCs w:val="24"/>
-          <w:lang w:val="en-US"/>
-        </w:rPr>
-        <w:t>[</w:t>
-      </w:r>
-      <w:r>
-        <w:rPr>
-          <w:b/>
-          <w:sz w:val="24"/>
-          <w:szCs w:val="24"/>
-          <w:lang w:val="en-US"/>
-        </w:rPr>
-        <w:t>Date</w:t>
-      </w:r>
-      <w:r>
-        <w:rPr>
-          <w:b/>
-          <w:sz w:val="24"/>
-          <w:szCs w:val="24"/>
-          <w:lang w:val="en-US"/>
-        </w:rPr>
-        <w:t>]</w:t>
-      </w:r>
-    </w:p>
-    <w:p>
-      <w:pPr>
-        <w:spacing w:after="160" w:line="259" w:lineRule="auto"/>
-        <w:rPr>
-          <w:b/>
-          <w:sz w:val="32"/>
-          <w:szCs w:val="32"/>
-          <w:lang w:val="en-US"/>
-        </w:rPr>
-      </w:pPr>
-      <w:r>
-        <w:rPr>
-          <w:b/>
-          <w:sz w:val="32"/>
-          <w:szCs w:val="32"/>
-          <w:lang w:val="en-US"/>
-        </w:rPr>
-        <w:br w:type="page"/>
-      </w:r>
-    </w:p>
-    <w:p>
-      <w:pPr>
-        <w:spacing w:after="160" w:line="259" w:lineRule="auto"/>
-        <w:rPr>
-          <w:b/>
-          <w:sz w:val="28"/>
-          <w:szCs w:val="28"/>
-          <w:lang w:val="en-US"/>
-        </w:rPr>
-      </w:pPr>
-      <w:r>
-        <w:rPr>
-          <w:b/>
-          <w:sz w:val="28"/>
-          <w:szCs w:val="28"/>
-          <w:lang w:val="en-US"/>
-        </w:rPr>
-        <w:lastRenderedPageBreak/>
-        <w:t>Table of content</w:t>
-      </w:r>
-    </w:p>
-    <w:sdt>
-      <w:sdtPr>
-        <w:rPr>
-          <w:rFonts w:ascii="Arial" w:eastAsiaTheme="minorHAnsi" w:hAnsi="Arial" w:cs="Arial"/>
-          <w:color w:val="auto"/>
-          <w:sz w:val="22"/>
-          <w:szCs w:val="20"/>
-          <w:lang w:val="en-GB" w:eastAsia="en-US"/>
-        </w:rPr>
-        <w:id w:val="-1992471087"/>
-        <w:docPartObj>
-          <w:docPartGallery w:val="Table of Contents"/>
-          <w:docPartUnique/>
-        </w:docPartObj>
-      </w:sdtPr>
-      <w:sdtEndPr>
-        <w:rPr>
-          <w:b/>
-          <w:bCs/>
-        </w:rPr>
-      </w:sdtEndPr>
-      <w:sdtContent>
-        <w:p>
-          <w:pPr>
-            <w:pStyle w:val="TOCHeading"/>
-            <w:rPr>
-              <w:color w:val="auto"/>
-            </w:rPr>
-          </w:pPr>
-        </w:p>
-        <w:p>
-          <w:pPr>
-            <w:pStyle w:val="TOC1"/>
-            <w:tabs>
-              <w:tab w:val="right" w:leader="dot" w:pos="8494"/>
-            </w:tabs>
-            <w:rPr>
-              <w:rFonts w:asciiTheme="minorHAnsi" w:eastAsiaTheme="minorEastAsia" w:hAnsiTheme="minorHAnsi" w:cstheme="minorBidi"/>
-              <w:noProof/>
-              <w:szCs w:val="22"/>
-              <w:lang w:eastAsia="en-GB"/>
-            </w:rPr>
-          </w:pPr>
-          <w:r>
-            <w:fldChar w:fldCharType="begin"/>
-          </w:r>
-          <w:r>
-            <w:instrText xml:space="preserve"> TOC \o "1-3" \h \z \u </w:instrText>
-          </w:r>
-          <w:r>
-            <w:fldChar w:fldCharType="separate"/>
-          </w:r>
-          <w:hyperlink w:anchor="_Toc18659739" w:history="1">
-            <w:r>
-              <w:rPr>
-                <w:rStyle w:val="Hyperlink"/>
-                <w:noProof/>
-                <w:lang w:val="en-US"/>
-              </w:rPr>
-              <w:t>Abstract</w:t>
-            </w:r>
-            <w:r>
-              <w:rPr>
-                <w:noProof/>
-                <w:webHidden/>
-              </w:rPr>
-              <w:tab/>
-            </w:r>
-            <w:r>
-              <w:rPr>
-                <w:noProof/>
-                <w:webHidden/>
-              </w:rPr>
-              <w:fldChar w:fldCharType="begin"/>
-            </w:r>
-            <w:r>
-              <w:rPr>
-                <w:noProof/>
-                <w:webHidden/>
-              </w:rPr>
-              <w:instrText xml:space="preserve"> PAGEREF _Toc18659739 \h </w:instrText>
-            </w:r>
-            <w:r>
-              <w:rPr>
-                <w:noProof/>
-                <w:webHidden/>
-              </w:rPr>
-            </w:r>
-            <w:r>
-              <w:rPr>
-                <w:noProof/>
-                <w:webHidden/>
-              </w:rPr>
-              <w:fldChar w:fldCharType="separate"/>
-            </w:r>
-            <w:r>
-              <w:rPr>
-                <w:noProof/>
-                <w:webHidden/>
-              </w:rPr>
-              <w:t>iii</w:t>
-            </w:r>
-            <w:r>
-              <w:rPr>
-                <w:noProof/>
-                <w:webHidden/>
-              </w:rPr>
-              <w:fldChar w:fldCharType="end"/>
-            </w:r>
-          </w:hyperlink>
-        </w:p>
-        <w:p>
-          <w:pPr>
-            <w:pStyle w:val="TOC1"/>
-            <w:tabs>
-              <w:tab w:val="left" w:pos="440"/>
-              <w:tab w:val="right" w:leader="dot" w:pos="8494"/>
-            </w:tabs>
-            <w:rPr>
-              <w:rFonts w:asciiTheme="minorHAnsi" w:eastAsiaTheme="minorEastAsia" w:hAnsiTheme="minorHAnsi" w:cstheme="minorBidi"/>
-              <w:noProof/>
-              <w:szCs w:val="22"/>
-              <w:lang w:eastAsia="en-GB"/>
-            </w:rPr>
-          </w:pPr>
-          <w:hyperlink w:anchor="_Toc18659740" w:history="1">
-            <w:r>
-              <w:rPr>
-                <w:rStyle w:val="Hyperlink"/>
-                <w:noProof/>
-                <w:lang w:val="en-US"/>
-              </w:rPr>
-              <w:t>1</w:t>
-            </w:r>
-            <w:r>
-              <w:rPr>
-                <w:rFonts w:asciiTheme="minorHAnsi" w:eastAsiaTheme="minorEastAsia" w:hAnsiTheme="minorHAnsi" w:cstheme="minorBidi"/>
-                <w:noProof/>
-                <w:szCs w:val="22"/>
-                <w:lang w:eastAsia="en-GB"/>
-              </w:rPr>
-              <w:tab/>
-            </w:r>
-            <w:r>
-              <w:rPr>
-                <w:rStyle w:val="Hyperlink"/>
-                <w:noProof/>
-                <w:lang w:val="en-US"/>
-              </w:rPr>
-              <w:t>Introduction</w:t>
-            </w:r>
-            <w:r>
-              <w:rPr>
-                <w:noProof/>
-                <w:webHidden/>
-              </w:rPr>
-              <w:tab/>
-            </w:r>
-            <w:r>
-              <w:rPr>
-                <w:noProof/>
-                <w:webHidden/>
-              </w:rPr>
-              <w:fldChar w:fldCharType="begin"/>
-            </w:r>
-            <w:r>
-              <w:rPr>
-                <w:noProof/>
-                <w:webHidden/>
-              </w:rPr>
-              <w:instrText xml:space="preserve"> PAGEREF _Toc18659740 \h </w:instrText>
-            </w:r>
-            <w:r>
-              <w:rPr>
-                <w:noProof/>
-                <w:webHidden/>
-              </w:rPr>
-            </w:r>
-            <w:r>
-              <w:rPr>
-                <w:noProof/>
-                <w:webHidden/>
-              </w:rPr>
-              <w:fldChar w:fldCharType="separate"/>
-            </w:r>
-            <w:r>
-              <w:rPr>
-                <w:noProof/>
-                <w:webHidden/>
-              </w:rPr>
-              <w:t>1</w:t>
-            </w:r>
-            <w:r>
-              <w:rPr>
-                <w:noProof/>
-                <w:webHidden/>
-              </w:rPr>
-              <w:fldChar w:fldCharType="end"/>
-            </w:r>
-          </w:hyperlink>
-        </w:p>
-        <w:p>
-          <w:pPr>
-            <w:pStyle w:val="TOC1"/>
-            <w:tabs>
-              <w:tab w:val="left" w:pos="440"/>
-              <w:tab w:val="right" w:leader="dot" w:pos="8494"/>
-            </w:tabs>
-            <w:rPr>
-              <w:rFonts w:asciiTheme="minorHAnsi" w:eastAsiaTheme="minorEastAsia" w:hAnsiTheme="minorHAnsi" w:cstheme="minorBidi"/>
-              <w:noProof/>
-              <w:szCs w:val="22"/>
-              <w:lang w:eastAsia="en-GB"/>
-            </w:rPr>
-          </w:pPr>
-          <w:hyperlink w:anchor="_Toc18659741" w:history="1">
-            <w:r>
-              <w:rPr>
-                <w:rStyle w:val="Hyperlink"/>
-                <w:noProof/>
-                <w:lang w:val="en-US"/>
-              </w:rPr>
-              <w:t>2</w:t>
-            </w:r>
-            <w:r>
-              <w:rPr>
-                <w:rFonts w:asciiTheme="minorHAnsi" w:eastAsiaTheme="minorEastAsia" w:hAnsiTheme="minorHAnsi" w:cstheme="minorBidi"/>
-                <w:noProof/>
-                <w:szCs w:val="22"/>
-                <w:lang w:eastAsia="en-GB"/>
-              </w:rPr>
-              <w:tab/>
-            </w:r>
-            <w:r>
-              <w:rPr>
-                <w:rStyle w:val="Hyperlink"/>
-                <w:noProof/>
-                <w:lang w:val="en-US"/>
-              </w:rPr>
-              <w:t>Analysis</w:t>
-            </w:r>
-            <w:r>
-              <w:rPr>
-                <w:noProof/>
-                <w:webHidden/>
-              </w:rPr>
-              <w:tab/>
-            </w:r>
-            <w:r>
-              <w:rPr>
-                <w:noProof/>
-                <w:webHidden/>
-              </w:rPr>
-              <w:fldChar w:fldCharType="begin"/>
-            </w:r>
-            <w:r>
-              <w:rPr>
-                <w:noProof/>
-                <w:webHidden/>
-              </w:rPr>
-              <w:instrText xml:space="preserve"> PAGEREF _Toc18659741 \h </w:instrText>
-            </w:r>
-            <w:r>
-              <w:rPr>
-                <w:noProof/>
-                <w:webHidden/>
-              </w:rPr>
-            </w:r>
-            <w:r>
-              <w:rPr>
-                <w:noProof/>
-                <w:webHidden/>
-              </w:rPr>
-              <w:fldChar w:fldCharType="separate"/>
-            </w:r>
-            <w:r>
-              <w:rPr>
-                <w:noProof/>
-                <w:webHidden/>
-              </w:rPr>
-              <w:t>2</w:t>
-            </w:r>
-            <w:r>
-              <w:rPr>
-                <w:noProof/>
-                <w:webHidden/>
-              </w:rPr>
-              <w:fldChar w:fldCharType="end"/>
-            </w:r>
-          </w:hyperlink>
-        </w:p>
-        <w:p>
-          <w:pPr>
-            <w:pStyle w:val="TOC2"/>
-            <w:tabs>
-              <w:tab w:val="left" w:pos="880"/>
-              <w:tab w:val="right" w:leader="dot" w:pos="8494"/>
-            </w:tabs>
-            <w:rPr>
-              <w:rFonts w:asciiTheme="minorHAnsi" w:eastAsiaTheme="minorEastAsia" w:hAnsiTheme="minorHAnsi" w:cstheme="minorBidi"/>
-              <w:noProof/>
-              <w:szCs w:val="22"/>
-              <w:lang w:eastAsia="en-GB"/>
-            </w:rPr>
-          </w:pPr>
-          <w:hyperlink w:anchor="_Toc18659742" w:history="1">
-            <w:r>
-              <w:rPr>
-                <w:rStyle w:val="Hyperlink"/>
-                <w:noProof/>
-                <w:lang w:val="en-US"/>
-              </w:rPr>
-              <w:t>2.1</w:t>
-            </w:r>
-            <w:r>
-              <w:rPr>
-                <w:rFonts w:asciiTheme="minorHAnsi" w:eastAsiaTheme="minorEastAsia" w:hAnsiTheme="minorHAnsi" w:cstheme="minorBidi"/>
-                <w:noProof/>
-                <w:szCs w:val="22"/>
-                <w:lang w:eastAsia="en-GB"/>
-              </w:rPr>
-              <w:tab/>
-            </w:r>
-            <w:r>
-              <w:rPr>
-                <w:rStyle w:val="Hyperlink"/>
-                <w:noProof/>
-                <w:lang w:val="en-US"/>
-              </w:rPr>
-              <w:t>Requirements</w:t>
-            </w:r>
-            <w:r>
-              <w:rPr>
-                <w:noProof/>
-                <w:webHidden/>
-              </w:rPr>
-              <w:tab/>
-            </w:r>
-            <w:r>
-              <w:rPr>
-                <w:noProof/>
-                <w:webHidden/>
-              </w:rPr>
-              <w:fldChar w:fldCharType="begin"/>
-            </w:r>
-            <w:r>
-              <w:rPr>
-                <w:noProof/>
-                <w:webHidden/>
-              </w:rPr>
-              <w:instrText xml:space="preserve"> PAGEREF _Toc18659742 \h </w:instrText>
-            </w:r>
-            <w:r>
-              <w:rPr>
-                <w:noProof/>
-                <w:webHidden/>
-              </w:rPr>
-            </w:r>
-            <w:r>
-              <w:rPr>
-                <w:noProof/>
-                <w:webHidden/>
-              </w:rPr>
-              <w:fldChar w:fldCharType="separate"/>
-            </w:r>
-            <w:r>
-              <w:rPr>
-                <w:noProof/>
-                <w:webHidden/>
-              </w:rPr>
-              <w:t>2</w:t>
-            </w:r>
-            <w:r>
-              <w:rPr>
-                <w:noProof/>
-                <w:webHidden/>
-              </w:rPr>
-              <w:fldChar w:fldCharType="end"/>
-            </w:r>
-          </w:hyperlink>
-        </w:p>
-        <w:p>
-          <w:pPr>
-            <w:pStyle w:val="TOC2"/>
-            <w:tabs>
-              <w:tab w:val="left" w:pos="880"/>
-              <w:tab w:val="right" w:leader="dot" w:pos="8494"/>
-            </w:tabs>
-            <w:rPr>
-              <w:rFonts w:asciiTheme="minorHAnsi" w:eastAsiaTheme="minorEastAsia" w:hAnsiTheme="minorHAnsi" w:cstheme="minorBidi"/>
-              <w:noProof/>
-              <w:szCs w:val="22"/>
-              <w:lang w:eastAsia="en-GB"/>
-            </w:rPr>
-          </w:pPr>
-          <w:hyperlink w:anchor="_Toc18659743" w:history="1">
-            <w:r>
-              <w:rPr>
-                <w:rStyle w:val="Hyperlink"/>
-                <w:noProof/>
-                <w:lang w:val="en-US"/>
-              </w:rPr>
-              <w:t>2.2</w:t>
-            </w:r>
-            <w:r>
-              <w:rPr>
-                <w:rFonts w:asciiTheme="minorHAnsi" w:eastAsiaTheme="minorEastAsia" w:hAnsiTheme="minorHAnsi" w:cstheme="minorBidi"/>
-                <w:noProof/>
-                <w:szCs w:val="22"/>
-                <w:lang w:eastAsia="en-GB"/>
-              </w:rPr>
-              <w:tab/>
-            </w:r>
-            <w:r>
-              <w:rPr>
-                <w:rStyle w:val="Hyperlink"/>
-                <w:noProof/>
-                <w:lang w:val="en-US"/>
-              </w:rPr>
-              <w:t>Functional Requirements</w:t>
-            </w:r>
-            <w:r>
-              <w:rPr>
-                <w:noProof/>
-                <w:webHidden/>
-              </w:rPr>
-              <w:tab/>
-            </w:r>
-            <w:r>
-              <w:rPr>
-                <w:noProof/>
-                <w:webHidden/>
-              </w:rPr>
-              <w:fldChar w:fldCharType="begin"/>
-            </w:r>
-            <w:r>
-              <w:rPr>
-                <w:noProof/>
-                <w:webHidden/>
-              </w:rPr>
-              <w:instrText xml:space="preserve"> PAGEREF _Toc18659743 \h </w:instrText>
-            </w:r>
-            <w:r>
-              <w:rPr>
-                <w:noProof/>
-                <w:webHidden/>
-              </w:rPr>
-            </w:r>
-            <w:r>
-              <w:rPr>
-                <w:noProof/>
-                <w:webHidden/>
-              </w:rPr>
-              <w:fldChar w:fldCharType="separate"/>
-            </w:r>
-            <w:r>
-              <w:rPr>
-                <w:noProof/>
-                <w:webHidden/>
-              </w:rPr>
-              <w:t>2</w:t>
-            </w:r>
-            <w:r>
-              <w:rPr>
-                <w:noProof/>
-                <w:webHidden/>
-              </w:rPr>
-              <w:fldChar w:fldCharType="end"/>
-            </w:r>
-          </w:hyperlink>
-        </w:p>
-        <w:p>
-          <w:pPr>
-            <w:pStyle w:val="TOC2"/>
-            <w:tabs>
-              <w:tab w:val="left" w:pos="880"/>
-              <w:tab w:val="right" w:leader="dot" w:pos="8494"/>
-            </w:tabs>
-            <w:rPr>
-              <w:rFonts w:asciiTheme="minorHAnsi" w:eastAsiaTheme="minorEastAsia" w:hAnsiTheme="minorHAnsi" w:cstheme="minorBidi"/>
-              <w:noProof/>
-              <w:szCs w:val="22"/>
-              <w:lang w:eastAsia="en-GB"/>
-            </w:rPr>
-          </w:pPr>
-          <w:hyperlink w:anchor="_Toc18659744" w:history="1">
-            <w:r>
-              <w:rPr>
-                <w:rStyle w:val="Hyperlink"/>
-                <w:noProof/>
-                <w:lang w:val="en-US"/>
-              </w:rPr>
-              <w:t>2.3</w:t>
-            </w:r>
-            <w:r>
-              <w:rPr>
-                <w:rFonts w:asciiTheme="minorHAnsi" w:eastAsiaTheme="minorEastAsia" w:hAnsiTheme="minorHAnsi" w:cstheme="minorBidi"/>
-                <w:noProof/>
-                <w:szCs w:val="22"/>
-                <w:lang w:eastAsia="en-GB"/>
-              </w:rPr>
-              <w:tab/>
-            </w:r>
-            <w:r>
-              <w:rPr>
-                <w:rStyle w:val="Hyperlink"/>
-                <w:noProof/>
-                <w:lang w:val="en-US"/>
-              </w:rPr>
-              <w:t>Non-Functional Requirements</w:t>
-            </w:r>
-            <w:r>
-              <w:rPr>
-                <w:noProof/>
-                <w:webHidden/>
-              </w:rPr>
-              <w:tab/>
-            </w:r>
-            <w:r>
-              <w:rPr>
-                <w:noProof/>
-                <w:webHidden/>
-              </w:rPr>
-              <w:fldChar w:fldCharType="begin"/>
-            </w:r>
-            <w:r>
-              <w:rPr>
-                <w:noProof/>
-                <w:webHidden/>
-              </w:rPr>
-              <w:instrText xml:space="preserve"> PAGEREF _Toc18659744 \h </w:instrText>
-            </w:r>
-            <w:r>
-              <w:rPr>
-                <w:noProof/>
-                <w:webHidden/>
-              </w:rPr>
-            </w:r>
-            <w:r>
-              <w:rPr>
-                <w:noProof/>
-                <w:webHidden/>
-              </w:rPr>
-              <w:fldChar w:fldCharType="separate"/>
-            </w:r>
-            <w:r>
-              <w:rPr>
-                <w:noProof/>
-                <w:webHidden/>
-              </w:rPr>
-              <w:t>3</w:t>
-            </w:r>
-            <w:r>
-              <w:rPr>
-                <w:noProof/>
-                <w:webHidden/>
-              </w:rPr>
-              <w:fldChar w:fldCharType="end"/>
-            </w:r>
-          </w:hyperlink>
-        </w:p>
-        <w:p>
-          <w:pPr>
-            <w:pStyle w:val="TOC1"/>
-            <w:tabs>
-              <w:tab w:val="left" w:pos="440"/>
-              <w:tab w:val="right" w:leader="dot" w:pos="8494"/>
-            </w:tabs>
-            <w:rPr>
-              <w:rFonts w:asciiTheme="minorHAnsi" w:eastAsiaTheme="minorEastAsia" w:hAnsiTheme="minorHAnsi" w:cstheme="minorBidi"/>
-              <w:noProof/>
-              <w:szCs w:val="22"/>
-              <w:lang w:eastAsia="en-GB"/>
-            </w:rPr>
-          </w:pPr>
-          <w:hyperlink w:anchor="_Toc18659745" w:history="1">
-            <w:r>
-              <w:rPr>
-                <w:rStyle w:val="Hyperlink"/>
-                <w:noProof/>
-                <w:lang w:val="en-US"/>
-              </w:rPr>
-              <w:t>3</w:t>
-            </w:r>
-            <w:r>
-              <w:rPr>
-                <w:rFonts w:asciiTheme="minorHAnsi" w:eastAsiaTheme="minorEastAsia" w:hAnsiTheme="minorHAnsi" w:cstheme="minorBidi"/>
-                <w:noProof/>
-                <w:szCs w:val="22"/>
-                <w:lang w:eastAsia="en-GB"/>
-              </w:rPr>
-              <w:tab/>
-            </w:r>
-            <w:r>
-              <w:rPr>
-                <w:rStyle w:val="Hyperlink"/>
-                <w:noProof/>
-                <w:lang w:val="en-US"/>
-              </w:rPr>
-              <w:t>Design</w:t>
-            </w:r>
-            <w:r>
-              <w:rPr>
-                <w:noProof/>
-                <w:webHidden/>
-              </w:rPr>
-              <w:tab/>
-            </w:r>
-            <w:r>
-              <w:rPr>
-                <w:noProof/>
-                <w:webHidden/>
-              </w:rPr>
-              <w:fldChar w:fldCharType="begin"/>
-            </w:r>
-            <w:r>
-              <w:rPr>
-                <w:noProof/>
-                <w:webHidden/>
-              </w:rPr>
-              <w:instrText xml:space="preserve"> PAGEREF _Toc18659745 \h </w:instrText>
-            </w:r>
-            <w:r>
-              <w:rPr>
-                <w:noProof/>
-                <w:webHidden/>
-              </w:rPr>
-            </w:r>
-            <w:r>
-              <w:rPr>
-                <w:noProof/>
-                <w:webHidden/>
-              </w:rPr>
-              <w:fldChar w:fldCharType="separate"/>
-            </w:r>
-            <w:r>
-              <w:rPr>
-                <w:noProof/>
-                <w:webHidden/>
-              </w:rPr>
-              <w:t>4</w:t>
-            </w:r>
-            <w:r>
-              <w:rPr>
-                <w:noProof/>
-                <w:webHidden/>
-              </w:rPr>
-              <w:fldChar w:fldCharType="end"/>
-            </w:r>
-          </w:hyperlink>
-        </w:p>
-        <w:p>
-          <w:pPr>
-            <w:pStyle w:val="TOC1"/>
-            <w:tabs>
-              <w:tab w:val="left" w:pos="440"/>
-              <w:tab w:val="right" w:leader="dot" w:pos="8494"/>
-            </w:tabs>
-            <w:rPr>
-              <w:rFonts w:asciiTheme="minorHAnsi" w:eastAsiaTheme="minorEastAsia" w:hAnsiTheme="minorHAnsi" w:cstheme="minorBidi"/>
-              <w:noProof/>
-              <w:szCs w:val="22"/>
-              <w:lang w:eastAsia="en-GB"/>
-            </w:rPr>
-          </w:pPr>
-          <w:hyperlink w:anchor="_Toc18659746" w:history="1">
-            <w:r>
-              <w:rPr>
-                <w:rStyle w:val="Hyperlink"/>
-                <w:noProof/>
-              </w:rPr>
-              <w:t>4</w:t>
-            </w:r>
-            <w:r>
-              <w:rPr>
-                <w:rFonts w:asciiTheme="minorHAnsi" w:eastAsiaTheme="minorEastAsia" w:hAnsiTheme="minorHAnsi" w:cstheme="minorBidi"/>
-                <w:noProof/>
-                <w:szCs w:val="22"/>
-                <w:lang w:eastAsia="en-GB"/>
-              </w:rPr>
-              <w:tab/>
-            </w:r>
-            <w:r>
-              <w:rPr>
-                <w:rStyle w:val="Hyperlink"/>
-                <w:noProof/>
-              </w:rPr>
-              <w:t>Implementation</w:t>
-            </w:r>
-            <w:r>
-              <w:rPr>
-                <w:noProof/>
-                <w:webHidden/>
-              </w:rPr>
-              <w:tab/>
-            </w:r>
-            <w:r>
-              <w:rPr>
-                <w:noProof/>
-                <w:webHidden/>
-              </w:rPr>
-              <w:fldChar w:fldCharType="begin"/>
-            </w:r>
-            <w:r>
-              <w:rPr>
-                <w:noProof/>
-                <w:webHidden/>
-              </w:rPr>
-              <w:instrText xml:space="preserve"> PAGEREF _Toc18659746 \h </w:instrText>
-            </w:r>
-            <w:r>
-              <w:rPr>
-                <w:noProof/>
-                <w:webHidden/>
-              </w:rPr>
-            </w:r>
-            <w:r>
-              <w:rPr>
-                <w:noProof/>
-                <w:webHidden/>
-              </w:rPr>
-              <w:fldChar w:fldCharType="separate"/>
-            </w:r>
-            <w:r>
-              <w:rPr>
-                <w:noProof/>
-                <w:webHidden/>
-              </w:rPr>
-              <w:t>5</w:t>
-            </w:r>
-            <w:r>
-              <w:rPr>
-                <w:noProof/>
-                <w:webHidden/>
-              </w:rPr>
-              <w:fldChar w:fldCharType="end"/>
-            </w:r>
-          </w:hyperlink>
-        </w:p>
-        <w:p>
-          <w:pPr>
-            <w:pStyle w:val="TOC1"/>
-            <w:tabs>
-              <w:tab w:val="left" w:pos="440"/>
-              <w:tab w:val="right" w:leader="dot" w:pos="8494"/>
-            </w:tabs>
-            <w:rPr>
-              <w:rFonts w:asciiTheme="minorHAnsi" w:eastAsiaTheme="minorEastAsia" w:hAnsiTheme="minorHAnsi" w:cstheme="minorBidi"/>
-              <w:noProof/>
-              <w:szCs w:val="22"/>
-              <w:lang w:eastAsia="en-GB"/>
-            </w:rPr>
-          </w:pPr>
-          <w:hyperlink w:anchor="_Toc18659747" w:history="1">
-            <w:r>
-              <w:rPr>
-                <w:rStyle w:val="Hyperlink"/>
-                <w:noProof/>
-              </w:rPr>
-              <w:t>5</w:t>
-            </w:r>
-            <w:r>
-              <w:rPr>
-                <w:rFonts w:asciiTheme="minorHAnsi" w:eastAsiaTheme="minorEastAsia" w:hAnsiTheme="minorHAnsi" w:cstheme="minorBidi"/>
-                <w:noProof/>
-                <w:szCs w:val="22"/>
-                <w:lang w:eastAsia="en-GB"/>
-              </w:rPr>
-              <w:tab/>
-            </w:r>
-            <w:r>
-              <w:rPr>
-                <w:rStyle w:val="Hyperlink"/>
-                <w:noProof/>
-              </w:rPr>
-              <w:t>Test</w:t>
-            </w:r>
-            <w:r>
-              <w:rPr>
-                <w:noProof/>
-                <w:webHidden/>
-              </w:rPr>
-              <w:tab/>
-            </w:r>
-            <w:r>
-              <w:rPr>
-                <w:noProof/>
-                <w:webHidden/>
-              </w:rPr>
-              <w:fldChar w:fldCharType="begin"/>
-            </w:r>
-            <w:r>
-              <w:rPr>
-                <w:noProof/>
-                <w:webHidden/>
-              </w:rPr>
-              <w:instrText xml:space="preserve"> PAGEREF _Toc18659747 \h </w:instrText>
-            </w:r>
-            <w:r>
-              <w:rPr>
-                <w:noProof/>
-                <w:webHidden/>
-              </w:rPr>
-            </w:r>
-            <w:r>
-              <w:rPr>
-                <w:noProof/>
-                <w:webHidden/>
-              </w:rPr>
-              <w:fldChar w:fldCharType="separate"/>
-            </w:r>
-            <w:r>
-              <w:rPr>
-                <w:noProof/>
-                <w:webHidden/>
-              </w:rPr>
-              <w:t>6</w:t>
-            </w:r>
-            <w:r>
-              <w:rPr>
-                <w:noProof/>
-                <w:webHidden/>
-              </w:rPr>
-              <w:fldChar w:fldCharType="end"/>
-            </w:r>
-          </w:hyperlink>
-        </w:p>
-        <w:p>
-          <w:pPr>
-            <w:pStyle w:val="TOC2"/>
-            <w:tabs>
-              <w:tab w:val="left" w:pos="880"/>
-              <w:tab w:val="right" w:leader="dot" w:pos="8494"/>
-            </w:tabs>
-            <w:rPr>
-              <w:rFonts w:asciiTheme="minorHAnsi" w:eastAsiaTheme="minorEastAsia" w:hAnsiTheme="minorHAnsi" w:cstheme="minorBidi"/>
-              <w:noProof/>
-              <w:szCs w:val="22"/>
-              <w:lang w:eastAsia="en-GB"/>
-            </w:rPr>
-          </w:pPr>
-          <w:hyperlink w:anchor="_Toc18659748" w:history="1">
-            <w:r>
-              <w:rPr>
-                <w:rStyle w:val="Hyperlink"/>
-                <w:noProof/>
-              </w:rPr>
-              <w:t>5.1</w:t>
-            </w:r>
-            <w:r>
-              <w:rPr>
-                <w:rFonts w:asciiTheme="minorHAnsi" w:eastAsiaTheme="minorEastAsia" w:hAnsiTheme="minorHAnsi" w:cstheme="minorBidi"/>
-                <w:noProof/>
-                <w:szCs w:val="22"/>
-                <w:lang w:eastAsia="en-GB"/>
-              </w:rPr>
-              <w:tab/>
-            </w:r>
-            <w:r>
-              <w:rPr>
-                <w:rStyle w:val="Hyperlink"/>
-                <w:noProof/>
-              </w:rPr>
-              <w:t>Test Specifications</w:t>
-            </w:r>
-            <w:r>
-              <w:rPr>
-                <w:noProof/>
-                <w:webHidden/>
-              </w:rPr>
-              <w:tab/>
-            </w:r>
-            <w:r>
-              <w:rPr>
-                <w:noProof/>
-                <w:webHidden/>
-              </w:rPr>
-              <w:fldChar w:fldCharType="begin"/>
-            </w:r>
-            <w:r>
-              <w:rPr>
-                <w:noProof/>
-                <w:webHidden/>
-              </w:rPr>
-              <w:instrText xml:space="preserve"> PAGEREF _Toc18659748 \h </w:instrText>
-            </w:r>
-            <w:r>
-              <w:rPr>
-                <w:noProof/>
-                <w:webHidden/>
-              </w:rPr>
-            </w:r>
-            <w:r>
-              <w:rPr>
-                <w:noProof/>
-                <w:webHidden/>
-              </w:rPr>
-              <w:fldChar w:fldCharType="separate"/>
-            </w:r>
-            <w:r>
-              <w:rPr>
-                <w:noProof/>
-                <w:webHidden/>
-              </w:rPr>
-              <w:t>6</w:t>
-            </w:r>
-            <w:r>
-              <w:rPr>
-                <w:noProof/>
-                <w:webHidden/>
-              </w:rPr>
-              <w:fldChar w:fldCharType="end"/>
-            </w:r>
-          </w:hyperlink>
-        </w:p>
-        <w:p>
-          <w:pPr>
-            <w:pStyle w:val="TOC1"/>
-            <w:tabs>
-              <w:tab w:val="left" w:pos="440"/>
-              <w:tab w:val="right" w:leader="dot" w:pos="8494"/>
-            </w:tabs>
-            <w:rPr>
-              <w:rFonts w:asciiTheme="minorHAnsi" w:eastAsiaTheme="minorEastAsia" w:hAnsiTheme="minorHAnsi" w:cstheme="minorBidi"/>
-              <w:noProof/>
-              <w:szCs w:val="22"/>
-              <w:lang w:eastAsia="en-GB"/>
-            </w:rPr>
-          </w:pPr>
-          <w:hyperlink w:anchor="_Toc18659749" w:history="1">
-            <w:r>
-              <w:rPr>
-                <w:rStyle w:val="Hyperlink"/>
-                <w:noProof/>
-              </w:rPr>
-              <w:t>6</w:t>
-            </w:r>
-            <w:r>
-              <w:rPr>
-                <w:rFonts w:asciiTheme="minorHAnsi" w:eastAsiaTheme="minorEastAsia" w:hAnsiTheme="minorHAnsi" w:cstheme="minorBidi"/>
-                <w:noProof/>
-                <w:szCs w:val="22"/>
-                <w:lang w:eastAsia="en-GB"/>
-              </w:rPr>
-              <w:tab/>
-            </w:r>
-            <w:r>
-              <w:rPr>
-                <w:rStyle w:val="Hyperlink"/>
-                <w:noProof/>
-              </w:rPr>
-              <w:t>Results and Discussion</w:t>
-            </w:r>
-            <w:r>
-              <w:rPr>
-                <w:noProof/>
-                <w:webHidden/>
-              </w:rPr>
-              <w:tab/>
-            </w:r>
-            <w:r>
-              <w:rPr>
-                <w:noProof/>
-                <w:webHidden/>
-              </w:rPr>
-              <w:fldChar w:fldCharType="begin"/>
-            </w:r>
-            <w:r>
-              <w:rPr>
-                <w:noProof/>
-                <w:webHidden/>
-              </w:rPr>
-              <w:instrText xml:space="preserve"> PAGEREF _Toc18659749 \h </w:instrText>
-            </w:r>
-            <w:r>
-              <w:rPr>
-                <w:noProof/>
-                <w:webHidden/>
-              </w:rPr>
-            </w:r>
-            <w:r>
-              <w:rPr>
-                <w:noProof/>
-                <w:webHidden/>
-              </w:rPr>
-              <w:fldChar w:fldCharType="separate"/>
-            </w:r>
-            <w:r>
-              <w:rPr>
-                <w:noProof/>
-                <w:webHidden/>
-              </w:rPr>
-              <w:t>7</w:t>
-            </w:r>
-            <w:r>
-              <w:rPr>
-                <w:noProof/>
-                <w:webHidden/>
-              </w:rPr>
-              <w:fldChar w:fldCharType="end"/>
-            </w:r>
-          </w:hyperlink>
-        </w:p>
-        <w:p>
-          <w:pPr>
-            <w:pStyle w:val="TOC1"/>
-            <w:tabs>
-              <w:tab w:val="left" w:pos="440"/>
-              <w:tab w:val="right" w:leader="dot" w:pos="8494"/>
-            </w:tabs>
-            <w:rPr>
-              <w:rFonts w:asciiTheme="minorHAnsi" w:eastAsiaTheme="minorEastAsia" w:hAnsiTheme="minorHAnsi" w:cstheme="minorBidi"/>
-              <w:noProof/>
-              <w:szCs w:val="22"/>
-              <w:lang w:eastAsia="en-GB"/>
-            </w:rPr>
-          </w:pPr>
-          <w:hyperlink w:anchor="_Toc18659750" w:history="1">
-            <w:r>
-              <w:rPr>
-                <w:rStyle w:val="Hyperlink"/>
-                <w:noProof/>
-                <w:lang w:val="en-US"/>
-              </w:rPr>
-              <w:t>7</w:t>
-            </w:r>
-            <w:r>
-              <w:rPr>
-                <w:rFonts w:asciiTheme="minorHAnsi" w:eastAsiaTheme="minorEastAsia" w:hAnsiTheme="minorHAnsi" w:cstheme="minorBidi"/>
-                <w:noProof/>
-                <w:szCs w:val="22"/>
-                <w:lang w:eastAsia="en-GB"/>
-              </w:rPr>
-              <w:tab/>
-            </w:r>
-            <w:r>
-              <w:rPr>
-                <w:rStyle w:val="Hyperlink"/>
-                <w:noProof/>
-                <w:lang w:val="en-US"/>
-              </w:rPr>
-              <w:t>Conclusions</w:t>
-            </w:r>
-            <w:r>
-              <w:rPr>
-                <w:noProof/>
-                <w:webHidden/>
-              </w:rPr>
-              <w:tab/>
-            </w:r>
-            <w:r>
-              <w:rPr>
-                <w:noProof/>
-                <w:webHidden/>
-              </w:rPr>
-              <w:fldChar w:fldCharType="begin"/>
-            </w:r>
-            <w:r>
-              <w:rPr>
-                <w:noProof/>
-                <w:webHidden/>
-              </w:rPr>
-              <w:instrText xml:space="preserve"> PAGEREF _Toc18659750 \h </w:instrText>
-            </w:r>
-            <w:r>
-              <w:rPr>
-                <w:noProof/>
-                <w:webHidden/>
-              </w:rPr>
-            </w:r>
-            <w:r>
-              <w:rPr>
-                <w:noProof/>
-                <w:webHidden/>
-              </w:rPr>
-              <w:fldChar w:fldCharType="separate"/>
-            </w:r>
-            <w:r>
-              <w:rPr>
-                <w:noProof/>
-                <w:webHidden/>
-              </w:rPr>
-              <w:t>8</w:t>
-            </w:r>
-            <w:r>
-              <w:rPr>
-                <w:noProof/>
-                <w:webHidden/>
-              </w:rPr>
-              <w:fldChar w:fldCharType="end"/>
-            </w:r>
-          </w:hyperlink>
-        </w:p>
-        <w:p>
-          <w:pPr>
-            <w:pStyle w:val="TOC1"/>
-            <w:tabs>
-              <w:tab w:val="left" w:pos="440"/>
-              <w:tab w:val="right" w:leader="dot" w:pos="8494"/>
-            </w:tabs>
-            <w:rPr>
-              <w:rFonts w:asciiTheme="minorHAnsi" w:eastAsiaTheme="minorEastAsia" w:hAnsiTheme="minorHAnsi" w:cstheme="minorBidi"/>
-              <w:noProof/>
-              <w:szCs w:val="22"/>
-              <w:lang w:eastAsia="en-GB"/>
-            </w:rPr>
-          </w:pPr>
-          <w:hyperlink w:anchor="_Toc18659751" w:history="1">
-            <w:r>
-              <w:rPr>
-                <w:rStyle w:val="Hyperlink"/>
-                <w:noProof/>
-              </w:rPr>
-              <w:t>8</w:t>
-            </w:r>
-            <w:r>
-              <w:rPr>
-                <w:rFonts w:asciiTheme="minorHAnsi" w:eastAsiaTheme="minorEastAsia" w:hAnsiTheme="minorHAnsi" w:cstheme="minorBidi"/>
-                <w:noProof/>
-                <w:szCs w:val="22"/>
-                <w:lang w:eastAsia="en-GB"/>
-              </w:rPr>
-              <w:tab/>
-            </w:r>
-            <w:r>
-              <w:rPr>
-                <w:rStyle w:val="Hyperlink"/>
-                <w:noProof/>
-              </w:rPr>
-              <w:t>Project future</w:t>
-            </w:r>
-            <w:r>
-              <w:rPr>
-                <w:noProof/>
-                <w:webHidden/>
-              </w:rPr>
-              <w:tab/>
-            </w:r>
-            <w:r>
-              <w:rPr>
-                <w:noProof/>
-                <w:webHidden/>
-              </w:rPr>
-              <w:fldChar w:fldCharType="begin"/>
-            </w:r>
-            <w:r>
-              <w:rPr>
-                <w:noProof/>
-                <w:webHidden/>
-              </w:rPr>
-              <w:instrText xml:space="preserve"> PAGEREF _Toc18659751 \h </w:instrText>
-            </w:r>
-            <w:r>
-              <w:rPr>
-                <w:noProof/>
-                <w:webHidden/>
-              </w:rPr>
-            </w:r>
-            <w:r>
-              <w:rPr>
-                <w:noProof/>
-                <w:webHidden/>
-              </w:rPr>
-              <w:fldChar w:fldCharType="separate"/>
-            </w:r>
-            <w:r>
-              <w:rPr>
-                <w:noProof/>
-                <w:webHidden/>
-              </w:rPr>
-              <w:t>9</w:t>
-            </w:r>
-            <w:r>
-              <w:rPr>
-                <w:noProof/>
-                <w:webHidden/>
-              </w:rPr>
-              <w:fldChar w:fldCharType="end"/>
-            </w:r>
-          </w:hyperlink>
-        </w:p>
-        <w:p>
-          <w:pPr>
-            <w:pStyle w:val="TOC1"/>
-            <w:tabs>
-              <w:tab w:val="left" w:pos="440"/>
-              <w:tab w:val="right" w:leader="dot" w:pos="8494"/>
-            </w:tabs>
-            <w:rPr>
-              <w:rFonts w:asciiTheme="minorHAnsi" w:eastAsiaTheme="minorEastAsia" w:hAnsiTheme="minorHAnsi" w:cstheme="minorBidi"/>
-              <w:noProof/>
-              <w:szCs w:val="22"/>
-              <w:lang w:eastAsia="en-GB"/>
-            </w:rPr>
-          </w:pPr>
-          <w:hyperlink w:anchor="_Toc18659752" w:history="1">
-            <w:r>
-              <w:rPr>
-                <w:rStyle w:val="Hyperlink"/>
-                <w:noProof/>
-                <w:lang w:val="en-US"/>
-              </w:rPr>
-              <w:t>9</w:t>
-            </w:r>
-            <w:r>
-              <w:rPr>
-                <w:rFonts w:asciiTheme="minorHAnsi" w:eastAsiaTheme="minorEastAsia" w:hAnsiTheme="minorHAnsi" w:cstheme="minorBidi"/>
-                <w:noProof/>
-                <w:szCs w:val="22"/>
-                <w:lang w:eastAsia="en-GB"/>
-              </w:rPr>
-              <w:tab/>
-            </w:r>
-            <w:r>
-              <w:rPr>
-                <w:rStyle w:val="Hyperlink"/>
-                <w:noProof/>
-                <w:lang w:val="en-US"/>
-              </w:rPr>
-              <w:t>Sources of information</w:t>
-            </w:r>
-            <w:r>
-              <w:rPr>
-                <w:noProof/>
-                <w:webHidden/>
-              </w:rPr>
-              <w:tab/>
-            </w:r>
-            <w:r>
-              <w:rPr>
-                <w:noProof/>
-                <w:webHidden/>
-              </w:rPr>
-              <w:fldChar w:fldCharType="begin"/>
-            </w:r>
-            <w:r>
-              <w:rPr>
-                <w:noProof/>
-                <w:webHidden/>
-              </w:rPr>
-              <w:instrText xml:space="preserve"> PAGEREF _Toc18659752 \h </w:instrText>
-            </w:r>
-            <w:r>
-              <w:rPr>
-                <w:noProof/>
-                <w:webHidden/>
-              </w:rPr>
-            </w:r>
-            <w:r>
-              <w:rPr>
-                <w:noProof/>
-                <w:webHidden/>
-              </w:rPr>
-              <w:fldChar w:fldCharType="separate"/>
-            </w:r>
-            <w:r>
-              <w:rPr>
-                <w:noProof/>
-                <w:webHidden/>
-              </w:rPr>
-              <w:t>10</w:t>
-            </w:r>
-            <w:r>
-              <w:rPr>
-                <w:noProof/>
-                <w:webHidden/>
-              </w:rPr>
-              <w:fldChar w:fldCharType="end"/>
-            </w:r>
-          </w:hyperlink>
-        </w:p>
-        <w:p>
-          <w:pPr>
-            <w:pStyle w:val="TOC1"/>
-            <w:tabs>
-              <w:tab w:val="left" w:pos="660"/>
-              <w:tab w:val="right" w:leader="dot" w:pos="8494"/>
-            </w:tabs>
-            <w:rPr>
-              <w:rFonts w:asciiTheme="minorHAnsi" w:eastAsiaTheme="minorEastAsia" w:hAnsiTheme="minorHAnsi" w:cstheme="minorBidi"/>
-              <w:noProof/>
-              <w:szCs w:val="22"/>
-              <w:lang w:eastAsia="en-GB"/>
-            </w:rPr>
-          </w:pPr>
-          <w:hyperlink w:anchor="_Toc18659753" w:history="1">
-            <w:r>
-              <w:rPr>
-                <w:rStyle w:val="Hyperlink"/>
-                <w:noProof/>
-                <w:lang w:val="en-US"/>
-              </w:rPr>
-              <w:t>10</w:t>
-            </w:r>
-            <w:r>
-              <w:rPr>
-                <w:rFonts w:asciiTheme="minorHAnsi" w:eastAsiaTheme="minorEastAsia" w:hAnsiTheme="minorHAnsi" w:cstheme="minorBidi"/>
-                <w:noProof/>
-                <w:szCs w:val="22"/>
-                <w:lang w:eastAsia="en-GB"/>
-              </w:rPr>
-              <w:tab/>
-            </w:r>
-            <w:r>
-              <w:rPr>
-                <w:rStyle w:val="Hyperlink"/>
-                <w:noProof/>
-                <w:lang w:val="en-US"/>
-              </w:rPr>
-              <w:t>Appendices</w:t>
-            </w:r>
-            <w:r>
-              <w:rPr>
-                <w:noProof/>
-                <w:webHidden/>
-              </w:rPr>
-              <w:tab/>
-            </w:r>
-            <w:r>
-              <w:rPr>
-                <w:noProof/>
-                <w:webHidden/>
-              </w:rPr>
-              <w:fldChar w:fldCharType="begin"/>
-            </w:r>
-            <w:r>
-              <w:rPr>
-                <w:noProof/>
-                <w:webHidden/>
-              </w:rPr>
-              <w:instrText xml:space="preserve"> PAGEREF _Toc18659753 \h </w:instrText>
-            </w:r>
-            <w:r>
-              <w:rPr>
-                <w:noProof/>
-                <w:webHidden/>
-              </w:rPr>
-            </w:r>
-            <w:r>
-              <w:rPr>
-                <w:noProof/>
-                <w:webHidden/>
-              </w:rPr>
-              <w:fldChar w:fldCharType="separate"/>
-            </w:r>
-            <w:r>
-              <w:rPr>
-                <w:noProof/>
-                <w:webHidden/>
-              </w:rPr>
-              <w:t>1</w:t>
-            </w:r>
-            <w:r>
-              <w:rPr>
-                <w:noProof/>
-                <w:webHidden/>
-              </w:rPr>
-              <w:fldChar w:fldCharType="end"/>
-            </w:r>
-          </w:hyperlink>
-        </w:p>
-        <w:p>
-          <w:r>
-            <w:rPr>
-              <w:b/>
-              <w:bCs/>
-            </w:rPr>
-            <w:fldChar w:fldCharType="end"/>
-          </w:r>
-        </w:p>
-      </w:sdtContent>
-    </w:sdt>
-    <w:p>
-      <w:pPr>
-        <w:spacing w:after="160" w:line="259" w:lineRule="auto"/>
-        <w:rPr>
-          <w:b/>
-          <w:sz w:val="28"/>
-          <w:szCs w:val="28"/>
-          <w:lang w:val="en-US"/>
-        </w:rPr>
-      </w:pPr>
-      <w:r>
-        <w:rPr>
-          <w:b/>
-          <w:sz w:val="28"/>
-          <w:szCs w:val="28"/>
-          <w:lang w:val="en-US"/>
-        </w:rPr>
-        <w:t>List of figures and tables</w:t>
-      </w:r>
-    </w:p>
-    <w:p>
-      <w:pPr>
-        <w:rPr>
-          <w:lang w:val="en-US"/>
-        </w:rPr>
-      </w:pPr>
-      <w:r>
-        <w:rPr>
-          <w:lang w:val="en-US"/>
-        </w:rPr>
-        <w:t xml:space="preserve">Optional </w:t>
-      </w:r>
-      <w:r>
-        <w:rPr>
-          <w:lang w:val="en-US"/>
-        </w:rPr>
-        <w:br w:type="page"/>
-      </w:r>
-    </w:p>
-    <w:p>
-      <w:pPr>
-        <w:pStyle w:val="Heading1"/>
-        <w:numPr>
-          <w:ilvl w:val="0"/>
-          <w:numId w:val="0"/>
-        </w:numPr>
-        <w:ind w:left="567" w:hanging="567"/>
-        <w:rPr>
-          <w:lang w:val="en-US"/>
-        </w:rPr>
-      </w:pPr>
-      <w:bookmarkStart w:id="2" w:name="_Toc18659739"/>
-      <w:r>
-        <w:rPr>
-          <w:lang w:val="en-US"/>
-        </w:rPr>
-        <w:lastRenderedPageBreak/>
-        <w:t>Abstract</w:t>
-      </w:r>
-      <w:bookmarkEnd w:id="2"/>
-    </w:p>
-    <w:bookmarkEnd w:id="0"/>
-    <w:p>
-      <w:pPr>
-        <w:pStyle w:val="BodyText"/>
-        <w:rPr>
-          <w:rFonts w:ascii="Arial" w:hAnsi="Arial" w:cs="Arial"/>
-          <w:i/>
-          <w:sz w:val="22"/>
-          <w:szCs w:val="22"/>
-          <w:lang w:val="en-GB"/>
-        </w:rPr>
-      </w:pPr>
-      <w:r>
-        <w:rPr>
-          <w:rFonts w:ascii="Arial" w:hAnsi="Arial" w:cs="Arial"/>
-          <w:i/>
-          <w:sz w:val="22"/>
-          <w:szCs w:val="22"/>
-          <w:lang w:val="en-GB"/>
-        </w:rPr>
-        <w:t>An abstract is a shortened version of the report and should contain all information necessary for the reader to determine:</w:t>
-      </w:r>
-    </w:p>
-    <w:p>
-      <w:pPr>
-        <w:pStyle w:val="BodyText"/>
-        <w:numPr>
-          <w:ilvl w:val="0"/>
-          <w:numId w:val="40"/>
-        </w:numPr>
-        <w:rPr>
-          <w:rFonts w:ascii="Arial" w:hAnsi="Arial" w:cs="Arial"/>
-          <w:i/>
-          <w:sz w:val="22"/>
-          <w:szCs w:val="22"/>
-          <w:lang w:val="en-GB"/>
-        </w:rPr>
-      </w:pPr>
-      <w:r>
-        <w:rPr>
-          <w:rFonts w:ascii="Arial" w:hAnsi="Arial" w:cs="Arial"/>
-          <w:i/>
-          <w:sz w:val="22"/>
-          <w:szCs w:val="22"/>
-          <w:lang w:val="en-GB"/>
-        </w:rPr>
-        <w:t xml:space="preserve">What </w:t>
-      </w:r>
-      <w:proofErr w:type="gramStart"/>
-      <w:r>
-        <w:rPr>
-          <w:rFonts w:ascii="Arial" w:hAnsi="Arial" w:cs="Arial"/>
-          <w:i/>
-          <w:sz w:val="22"/>
-          <w:szCs w:val="22"/>
-          <w:lang w:val="en-GB"/>
-        </w:rPr>
-        <w:t>are</w:t>
-      </w:r>
-      <w:proofErr w:type="gramEnd"/>
-      <w:r>
-        <w:rPr>
-          <w:rFonts w:ascii="Arial" w:hAnsi="Arial" w:cs="Arial"/>
-          <w:i/>
-          <w:sz w:val="22"/>
-          <w:szCs w:val="22"/>
-          <w:lang w:val="en-GB"/>
-        </w:rPr>
-        <w:t xml:space="preserve"> the aim and objectives of the project</w:t>
-      </w:r>
-    </w:p>
-    <w:p>
-      <w:pPr>
-        <w:pStyle w:val="BodyText"/>
-        <w:numPr>
-          <w:ilvl w:val="0"/>
-          <w:numId w:val="40"/>
-        </w:numPr>
-        <w:rPr>
-          <w:rFonts w:ascii="Arial" w:hAnsi="Arial" w:cs="Arial"/>
-          <w:i/>
-          <w:sz w:val="22"/>
-          <w:szCs w:val="22"/>
-          <w:lang w:val="en-GB"/>
-        </w:rPr>
-      </w:pPr>
-      <w:r>
-        <w:rPr>
-          <w:rFonts w:ascii="Arial" w:hAnsi="Arial" w:cs="Arial"/>
-          <w:i/>
-          <w:sz w:val="22"/>
-          <w:szCs w:val="22"/>
-          <w:lang w:val="en-GB"/>
-        </w:rPr>
-        <w:t>What are the main technical choices</w:t>
-      </w:r>
-    </w:p>
-    <w:p>
-      <w:pPr>
-        <w:pStyle w:val="BodyText"/>
-        <w:numPr>
-          <w:ilvl w:val="0"/>
-          <w:numId w:val="40"/>
-        </w:numPr>
-        <w:rPr>
-          <w:rFonts w:ascii="Arial" w:hAnsi="Arial" w:cs="Arial"/>
-          <w:i/>
-          <w:sz w:val="22"/>
-          <w:szCs w:val="22"/>
-          <w:lang w:val="en-GB"/>
-        </w:rPr>
-      </w:pPr>
-      <w:r>
-        <w:rPr>
-          <w:rFonts w:ascii="Arial" w:hAnsi="Arial" w:cs="Arial"/>
-          <w:i/>
-          <w:sz w:val="22"/>
-          <w:szCs w:val="22"/>
-          <w:lang w:val="en-GB"/>
-        </w:rPr>
-        <w:t>What are the results</w:t>
-      </w:r>
-    </w:p>
-    <w:p>
-      <w:pPr>
-        <w:pStyle w:val="BodyText"/>
-        <w:rPr>
-          <w:rFonts w:ascii="Arial" w:hAnsi="Arial" w:cs="Arial"/>
-          <w:i/>
-          <w:sz w:val="22"/>
-          <w:szCs w:val="22"/>
-          <w:lang w:val="en-GB"/>
-        </w:rPr>
-      </w:pPr>
-      <w:r>
-        <w:rPr>
-          <w:rFonts w:ascii="Arial" w:hAnsi="Arial" w:cs="Arial"/>
-          <w:i/>
-          <w:sz w:val="22"/>
-          <w:szCs w:val="22"/>
-          <w:lang w:val="en-GB"/>
-        </w:rPr>
-        <w:t>Frequently, readers of a report will only read the abstract, choosing to read at length those reports that are most interesting to them. For this reason, and because abstracts are frequently made available to engineers by various computer abstracting services, this section should be written carefully and succinctly to have the greatest impact in as few words as possible.</w:t>
-      </w:r>
-    </w:p>
-    <w:p>
-      <w:pPr>
-        <w:pStyle w:val="BodyText"/>
-        <w:rPr>
-          <w:rFonts w:ascii="Arial" w:hAnsi="Arial" w:cs="Arial"/>
-          <w:i/>
-          <w:sz w:val="22"/>
-          <w:szCs w:val="22"/>
-          <w:lang w:val="en-GB"/>
-        </w:rPr>
-      </w:pPr>
-      <w:r>
-        <w:rPr>
-          <w:rFonts w:ascii="Arial" w:hAnsi="Arial" w:cs="Arial"/>
-          <w:i/>
-          <w:sz w:val="22"/>
-          <w:szCs w:val="22"/>
-          <w:lang w:val="en-GB"/>
-        </w:rPr>
-        <w:t>Although it appears as the first section in a paper, most report writers write the abstract section last.</w:t>
-      </w:r>
-    </w:p>
-    <w:p>
-      <w:pPr>
-        <w:pStyle w:val="BodyText"/>
-        <w:rPr>
-          <w:rFonts w:ascii="Arial" w:hAnsi="Arial" w:cs="Arial"/>
-          <w:sz w:val="22"/>
-          <w:szCs w:val="22"/>
-          <w:lang w:val="en-GB"/>
-        </w:rPr>
-      </w:pPr>
-      <w:r>
-        <w:rPr>
-          <w:rFonts w:ascii="Arial" w:hAnsi="Arial" w:cs="Arial"/>
-          <w:sz w:val="22"/>
-          <w:szCs w:val="22"/>
-          <w:lang w:val="en-GB"/>
-        </w:rPr>
-        <w:t xml:space="preserve">Cf. </w:t>
-      </w:r>
-      <w:r>
-        <w:rPr>
-          <w:rFonts w:ascii="Arial" w:hAnsi="Arial" w:cs="Arial"/>
-          <w:sz w:val="22"/>
-          <w:szCs w:val="22"/>
-          <w:lang w:val="en-GB"/>
-        </w:rPr>
-        <w:fldChar w:fldCharType="begin" w:fldLock="1"/>
-      </w:r>
-      <w:r>
-        <w:rPr>
-          <w:rFonts w:ascii="Arial" w:hAnsi="Arial" w:cs="Arial"/>
-          <w:sz w:val="22"/>
-          <w:szCs w:val="22"/>
-          <w:lang w:val="en-GB"/>
-        </w:rPr>
-        <w:instrText>ADDIN CSL_CITATION { "citationItems" : [ { "id" : "ITEM-1", "itemData" : { "ISBN" : "9780273721314", "abstract" : "This book is the essential guide for any student undertaking a computing/IS project, and will give you everything you need to achieve outstanding results.", "author" : [ { "dropping-particle" : "", "family" : "Dawson", "given" : "Christian W", "non-dropping-particle" : "", "parse-names" : false, "suffix" : "" } ], "container-title" : "Information Systems Journal", "id" : "ITEM-1", "issued" : { "date-parts" : [ [ "2009" ] ] }, "number-of-pages" : "1-297", "title" : "Projects in Computing and Information Systems", "type" : "book", "volume" : "2" }, "locator" : "195", "uris" : [ "http://www.mendeley.com/documents/?uuid=9b3df2c2-e489-4fff-9d2e-db7a1aff9fda" ] } ], "mendeley" : { "formattedCitation" : "(Dawson 2009, p.195)", "plainTextFormattedCitation" : "(Dawson 2009, p.195)", "previouslyFormattedCitation" : "(Dawson 2009, p.195)" }, "properties" : { "noteIndex" : 0 }, "schema" : "https://github.com/citation-style-language/schema/raw/master/csl-citation.json" }</w:instrText>
-      </w:r>
-      <w:r>
-        <w:rPr>
-          <w:rFonts w:ascii="Arial" w:hAnsi="Arial" w:cs="Arial"/>
-          <w:sz w:val="22"/>
-          <w:szCs w:val="22"/>
-          <w:lang w:val="en-GB"/>
-        </w:rPr>
-        <w:fldChar w:fldCharType="separate"/>
-      </w:r>
-      <w:r>
-        <w:rPr>
-          <w:rFonts w:ascii="Arial" w:hAnsi="Arial" w:cs="Arial"/>
-          <w:noProof/>
-          <w:sz w:val="22"/>
-          <w:szCs w:val="22"/>
-          <w:lang w:val="en-GB"/>
-        </w:rPr>
-        <w:t>(Dawson 2009, p.195)</w:t>
-      </w:r>
-      <w:r>
-        <w:rPr>
-          <w:rFonts w:ascii="Arial" w:hAnsi="Arial" w:cs="Arial"/>
-          <w:sz w:val="22"/>
-          <w:szCs w:val="22"/>
-          <w:lang w:val="en-GB"/>
-        </w:rPr>
-        <w:fldChar w:fldCharType="end"/>
-      </w:r>
-      <w:r>
-        <w:rPr>
-          <w:rFonts w:ascii="Arial" w:hAnsi="Arial" w:cs="Arial"/>
-          <w:sz w:val="22"/>
-          <w:szCs w:val="22"/>
-          <w:lang w:val="en-GB"/>
-        </w:rPr>
-        <w:t>.</w:t>
-      </w:r>
-    </w:p>
-    <w:p>
-      <w:pPr>
-        <w:rPr>
-          <w:szCs w:val="22"/>
-          <w:lang w:val="en-US"/>
-        </w:rPr>
-      </w:pPr>
-    </w:p>
-    <w:p>
-      <w:pPr>
-        <w:spacing w:after="160" w:line="259" w:lineRule="auto"/>
-        <w:rPr>
-          <w:b/>
-          <w:sz w:val="32"/>
-          <w:szCs w:val="32"/>
-          <w:lang w:val="en-US"/>
-        </w:rPr>
-      </w:pPr>
-    </w:p>
-    <w:p>
-      <w:pPr>
-        <w:pStyle w:val="Heading1"/>
-        <w:rPr>
-          <w:lang w:val="en-US"/>
-        </w:rPr>
-        <w:sectPr>
-          <w:headerReference w:type="default" r:id="rId11"/>
-          <w:footerReference w:type="default" r:id="rId12"/>
-          <w:headerReference w:type="first" r:id="rId13"/>
-          <w:footerReference w:type="first" r:id="rId14"/>
-          <w:pgSz w:w="11906" w:h="16838"/>
-          <w:pgMar w:top="1134" w:right="1701" w:bottom="1701" w:left="1701" w:header="708" w:footer="708" w:gutter="0"/>
-          <w:pgNumType w:fmt="lowerRoman" w:start="1"/>
-          <w:cols w:space="708"/>
-          <w:docGrid w:linePitch="360"/>
-        </w:sectPr>
-      </w:pPr>
-    </w:p>
-    <w:p>
-      <w:pPr>
-        <w:pStyle w:val="Heading1"/>
-        <w:rPr>
-          <w:lang w:val="en-US"/>
-        </w:rPr>
-      </w:pPr>
-      <w:bookmarkStart w:id="3" w:name="_Toc18659740"/>
-      <w:r>
-        <w:rPr>
-          <w:lang w:val="en-US"/>
-        </w:rPr>
-        <w:lastRenderedPageBreak/>
-        <w:t>Introduction</w:t>
-      </w:r>
-      <w:bookmarkEnd w:id="3"/>
-    </w:p>
-    <w:p/>
-    <w:p>
-      <w:pPr>
-        <w:jc w:val="both"/>
-        <w:rPr>
-          <w:lang w:val="en-US"/>
-        </w:rPr>
-      </w:pPr>
-      <w:r>
-        <w:rPr>
-          <w:lang w:val="en-US"/>
-        </w:rPr>
-        <w:t>The purpose of the introduction is to provide background information and set the scene for your project. Within which business or organization are you doing the project? Who are the stakeholders and who is the customer?</w:t>
-      </w:r>
-    </w:p>
-    <w:p>
-      <w:pPr>
-        <w:jc w:val="both"/>
-        <w:rPr>
-          <w:lang w:val="en-US"/>
-        </w:rPr>
-      </w:pPr>
-      <w:r>
-        <w:rPr>
-          <w:lang w:val="en-US"/>
-        </w:rPr>
-        <w:t xml:space="preserve">The background information is adapted from your project description where you have already described the problem domain. Describe the current situation and existing context. Your statements must be supported by references to reliable and relevant sources. </w:t>
-      </w:r>
-    </w:p>
-    <w:p>
-      <w:pPr>
-        <w:jc w:val="both"/>
-        <w:rPr>
-          <w:lang w:val="en-US"/>
-        </w:rPr>
-      </w:pPr>
-      <w:r>
-        <w:rPr>
-          <w:lang w:val="en-US"/>
-        </w:rPr>
-        <w:t>This should lead to why this project is relevant and outline your aim and objectives. Which technical problems and challenges will be presented in this report, again taken from your project description. System illustrations and rich pictures are welcome here.</w:t>
-      </w:r>
-    </w:p>
-    <w:p>
-      <w:pPr>
-        <w:jc w:val="both"/>
-        <w:rPr>
-          <w:lang w:val="en-US"/>
-        </w:rPr>
-      </w:pPr>
-      <w:r>
-        <w:rPr>
-          <w:lang w:val="en-US"/>
-        </w:rPr>
-        <w:t>State delimitations relevant for your project in the introduction. Delimitations include what the project will not cover in relation to your project description, i.e. what could have been e</w:t>
-      </w:r>
-      <w:r>
-        <w:rPr>
-          <w:lang w:val="en-US"/>
-        </w:rPr>
-        <w:t>x</w:t>
-      </w:r>
-      <w:r>
-        <w:rPr>
-          <w:lang w:val="en-US"/>
-        </w:rPr>
-        <w:t>pected in your project. Remember that you can only make delimitations to aspects mentioned in the project description and you must argue well for your delimitations.</w:t>
-      </w:r>
-    </w:p>
-    <w:p>
-      <w:pPr>
-        <w:jc w:val="both"/>
-        <w:rPr>
-          <w:lang w:val="en-US"/>
-        </w:rPr>
-      </w:pPr>
-      <w:r>
-        <w:rPr>
-          <w:lang w:val="en-US"/>
-        </w:rPr>
-        <w:t>The last sentences of the introduction should be an overview of the sections to follow. This will be a good transition to the next sections.</w:t>
-      </w:r>
-    </w:p>
-    <w:p>
-      <w:pPr>
-        <w:jc w:val="both"/>
-        <w:rPr>
-          <w:szCs w:val="22"/>
-          <w:lang w:val="en-US"/>
-        </w:rPr>
-      </w:pPr>
-      <w:r>
-        <w:rPr>
-          <w:lang w:val="en-US"/>
-        </w:rPr>
-        <w:t>Remember: You must ensure a clear connection between sections in the project report, from Project Description, Analysis, Design, Implementation to Test. This means that everything that is implemented can be found in design, everything that is designed is based on the analysis, and anything that is found in analysis has a clear link to requirements, etc.</w:t>
-      </w:r>
-    </w:p>
-    <w:p>
-      <w:pPr>
-        <w:rPr>
-          <w:szCs w:val="22"/>
-          <w:lang w:val="en-US"/>
-        </w:rPr>
-      </w:pPr>
-    </w:p>
-    <w:p>
-      <w:pPr>
-        <w:spacing w:after="160" w:line="259" w:lineRule="auto"/>
-        <w:rPr>
-          <w:rFonts w:eastAsiaTheme="majorEastAsia"/>
-          <w:b/>
-          <w:bCs/>
-          <w:sz w:val="28"/>
-          <w:szCs w:val="28"/>
-          <w:lang w:val="en-US"/>
-        </w:rPr>
-      </w:pPr>
-      <w:r>
-        <w:rPr>
-          <w:lang w:val="en-US"/>
-        </w:rPr>
-        <w:br w:type="page"/>
-      </w:r>
-    </w:p>
-    <w:p>
-      <w:pPr>
-        <w:pStyle w:val="Heading1"/>
-        <w:rPr>
-          <w:lang w:val="en-US"/>
-        </w:rPr>
-      </w:pPr>
-      <w:bookmarkStart w:id="4" w:name="_Toc18659741"/>
-      <w:r>
-        <w:rPr>
-          <w:lang w:val="en-US"/>
-        </w:rPr>
-        <w:lastRenderedPageBreak/>
-        <w:t>Analysis</w:t>
-      </w:r>
-      <w:bookmarkEnd w:id="4"/>
-    </w:p>
-    <w:p>
-      <w:pPr>
-        <w:rPr>
-          <w:lang w:val="en-US"/>
-        </w:rPr>
-      </w:pPr>
-    </w:p>
-    <w:p>
-      <w:pPr>
-        <w:jc w:val="both"/>
-        <w:rPr>
-          <w:lang w:val="en-US"/>
-        </w:rPr>
-      </w:pPr>
-      <w:r>
-        <w:rPr>
-          <w:lang w:val="en-US"/>
-        </w:rPr>
-        <w:t>The purpose of the analysis section is to outline an understanding of the problem domain and specifically WHAT the stakeholders want. Here, you elaborate on your background description.</w:t>
-      </w:r>
-    </w:p>
-    <w:p>
-      <w:pPr>
-        <w:jc w:val="both"/>
-        <w:rPr>
-          <w:lang w:val="en-US"/>
-        </w:rPr>
-      </w:pPr>
-      <w:r>
-        <w:rPr>
-          <w:lang w:val="en-US"/>
-        </w:rPr>
-        <w:t>You identify objects in the problem domain that will be involved in the solution and how these objects cooperate. The result of this analysis is a Domain Model (</w:t>
-      </w:r>
-      <w:proofErr w:type="spellStart"/>
-      <w:r>
-        <w:rPr>
-          <w:lang w:val="en-US"/>
-        </w:rPr>
-        <w:t>Larman</w:t>
-      </w:r>
-      <w:proofErr w:type="spellEnd"/>
-      <w:r>
-        <w:rPr>
-          <w:lang w:val="en-US"/>
-        </w:rPr>
-        <w:t xml:space="preserve"> 2004, chap.9) and other relevant diagrams.</w:t>
-      </w:r>
-    </w:p>
-    <w:p>
-      <w:pPr>
-        <w:jc w:val="both"/>
-        <w:rPr>
-          <w:lang w:val="en-US"/>
-        </w:rPr>
-      </w:pPr>
-      <w:r>
-        <w:rPr>
-          <w:lang w:val="en-US"/>
-        </w:rPr>
-        <w:t>Use the UML standard for all diagrams where relevant.</w:t>
-      </w:r>
-    </w:p>
-    <w:p>
-      <w:pPr>
-        <w:jc w:val="both"/>
-        <w:rPr>
-          <w:lang w:val="en-US"/>
-        </w:rPr>
-      </w:pPr>
-      <w:r>
-        <w:rPr>
-          <w:lang w:val="en-US"/>
-        </w:rPr>
-        <w:t>Note: Remember that all implementation dependent objects are not part of the domain model only conceptual classes related to the requirements and the domain.</w:t>
-      </w:r>
-      <w:r>
-        <w:rPr>
-          <w:lang w:val="en-US"/>
-        </w:rPr>
-        <w:t xml:space="preserve"> </w:t>
-      </w:r>
-    </w:p>
-    <w:p>
-      <w:pPr>
-        <w:pStyle w:val="Heading2"/>
-        <w:rPr>
-          <w:lang w:val="en-US"/>
-        </w:rPr>
-      </w:pPr>
-      <w:bookmarkStart w:id="5" w:name="_Toc18659742"/>
-      <w:r>
-        <w:rPr>
-          <w:lang w:val="en-US"/>
-        </w:rPr>
-        <w:t>Requirements</w:t>
-      </w:r>
-      <w:bookmarkEnd w:id="5"/>
-    </w:p>
-    <w:p>
-      <w:pPr>
-        <w:rPr>
-          <w:lang w:val="en-US"/>
-        </w:rPr>
-      </w:pPr>
-    </w:p>
-    <w:p>
-      <w:pPr>
-        <w:jc w:val="both"/>
-        <w:rPr>
-          <w:lang w:val="en-US"/>
-        </w:rPr>
-      </w:pPr>
-      <w:r>
-        <w:rPr>
-          <w:lang w:val="en-US"/>
-        </w:rPr>
-        <w:t>The purpose of the requirement section is to define functional and non-functional requirements. Requirements are perceived as a contract with the stakeholders (customer), and are specified to ensure a common understanding.</w:t>
-      </w:r>
-    </w:p>
-    <w:p>
-      <w:pPr>
-        <w:jc w:val="both"/>
-        <w:rPr>
-          <w:lang w:val="en-US"/>
-        </w:rPr>
-      </w:pPr>
-      <w:r>
-        <w:rPr>
-          <w:lang w:val="en-US"/>
-        </w:rPr>
-        <w:t>Identify the users and describe their roles (e.g. actor descriptions, personas and scenarios).</w:t>
-      </w:r>
-    </w:p>
-    <w:p>
-      <w:pPr>
-        <w:jc w:val="both"/>
-        <w:rPr>
-          <w:lang w:val="en-US"/>
-        </w:rPr>
-      </w:pPr>
-      <w:r>
-        <w:rPr>
-          <w:lang w:val="en-US"/>
-        </w:rPr>
-        <w:t>Note: Remember that all requirements must be precise and testable.</w:t>
-      </w:r>
-    </w:p>
-    <w:p>
-      <w:pPr>
-        <w:jc w:val="both"/>
-        <w:rPr>
-          <w:lang w:val="en-US"/>
-        </w:rPr>
-      </w:pPr>
-      <w:r>
-        <w:rPr>
-          <w:lang w:val="en-US"/>
-        </w:rPr>
-        <w:t>Use the SMART principle (</w:t>
-      </w:r>
-      <w:proofErr w:type="spellStart"/>
-      <w:r>
-        <w:rPr>
-          <w:lang w:val="en-US"/>
-        </w:rPr>
-        <w:t>YourCoach</w:t>
-      </w:r>
-      <w:proofErr w:type="spellEnd"/>
-      <w:r>
-        <w:rPr>
-          <w:lang w:val="en-US"/>
-        </w:rPr>
-        <w:t xml:space="preserve"> n.d.) and </w:t>
-      </w:r>
-      <w:proofErr w:type="spellStart"/>
-      <w:r>
-        <w:rPr>
-          <w:lang w:val="en-US"/>
-        </w:rPr>
-        <w:t>MoSCoW</w:t>
-      </w:r>
-      <w:proofErr w:type="spellEnd"/>
-      <w:r>
-        <w:rPr>
-          <w:lang w:val="en-US"/>
-        </w:rPr>
-        <w:t xml:space="preserve"> (Business Analyst Learnings 2013).</w:t>
-      </w:r>
-    </w:p>
-    <w:p>
-      <w:pPr>
-        <w:jc w:val="both"/>
-        <w:rPr>
-          <w:lang w:val="en-US"/>
-        </w:rPr>
-      </w:pPr>
-      <w:r>
-        <w:rPr>
-          <w:lang w:val="en-US"/>
-        </w:rPr>
-        <w:t xml:space="preserve">Present a numbered and </w:t>
-      </w:r>
-      <w:proofErr w:type="spellStart"/>
-      <w:r>
-        <w:rPr>
-          <w:lang w:val="en-US"/>
-        </w:rPr>
-        <w:t>prioritised</w:t>
-      </w:r>
-      <w:proofErr w:type="spellEnd"/>
-      <w:r>
-        <w:rPr>
-          <w:lang w:val="en-US"/>
-        </w:rPr>
-        <w:t xml:space="preserve"> list of all the requirements of the users, customer and stakeholders for the project.</w:t>
-      </w:r>
-    </w:p>
-    <w:p>
-      <w:pPr>
-        <w:pStyle w:val="Heading2"/>
-        <w:rPr>
-          <w:lang w:val="en-US"/>
-        </w:rPr>
-      </w:pPr>
-      <w:bookmarkStart w:id="6" w:name="_Toc18659743"/>
-      <w:r>
-        <w:rPr>
-          <w:lang w:val="en-US"/>
-        </w:rPr>
-        <w:t>Functional Requirements</w:t>
-      </w:r>
-      <w:bookmarkEnd w:id="6"/>
-    </w:p>
-    <w:p>
-      <w:pPr>
-        <w:jc w:val="both"/>
-        <w:rPr>
-          <w:lang w:val="en-US"/>
-        </w:rPr>
-      </w:pPr>
-      <w:r>
-        <w:rPr>
-          <w:lang w:val="en-US"/>
-        </w:rPr>
-        <w:t>Functional requirements could be described with Use Cases, Use Case descriptions and Actor descriptions. Use Case descriptions can be detailed with different types of UML diagrams.</w:t>
-      </w:r>
-    </w:p>
-    <w:p>
-      <w:pPr>
-        <w:pStyle w:val="Heading2"/>
-        <w:rPr>
-          <w:lang w:val="en-US"/>
-        </w:rPr>
-      </w:pPr>
-      <w:bookmarkStart w:id="7" w:name="_Toc18659744"/>
-      <w:r>
-        <w:rPr>
-          <w:lang w:val="en-US"/>
-        </w:rPr>
-        <w:lastRenderedPageBreak/>
-        <w:t>Non-Functional Requirements</w:t>
-      </w:r>
-      <w:bookmarkEnd w:id="7"/>
-    </w:p>
-    <w:p>
-      <w:pPr>
-        <w:jc w:val="both"/>
-        <w:rPr>
-          <w:szCs w:val="22"/>
-          <w:lang w:val="en-US"/>
-        </w:rPr>
-      </w:pPr>
-      <w:r>
-        <w:rPr>
-          <w:lang w:val="en-US"/>
-        </w:rPr>
-        <w:t>There are no standards for describing non-functional requirements. You can find a useful checklist here (Banger 2014).</w:t>
-      </w:r>
-      <w:r>
-        <w:rPr>
-          <w:lang w:val="en-US"/>
-        </w:rPr>
-        <w:t xml:space="preserve"> </w:t>
-      </w:r>
-      <w:r>
-        <w:rPr>
-          <w:lang w:val="en-US"/>
-        </w:rPr>
-        <w:t>For content see Appendix 3 “Project Report – VIA Engineering Guidelines”.</w:t>
-      </w:r>
-    </w:p>
-    <w:p>
-      <w:pPr>
-        <w:spacing w:after="160" w:line="259" w:lineRule="auto"/>
-        <w:jc w:val="both"/>
-        <w:rPr>
-          <w:rFonts w:eastAsiaTheme="majorEastAsia"/>
-          <w:b/>
-          <w:bCs/>
-          <w:sz w:val="28"/>
-          <w:szCs w:val="28"/>
-          <w:lang w:val="en-US"/>
-        </w:rPr>
-      </w:pPr>
-      <w:r>
-        <w:rPr>
-          <w:lang w:val="en-US"/>
-        </w:rPr>
-        <w:br w:type="page"/>
-      </w:r>
-    </w:p>
-    <w:p>
-      <w:pPr>
-        <w:pStyle w:val="Heading1"/>
-        <w:rPr>
-          <w:lang w:val="en-US"/>
-        </w:rPr>
-      </w:pPr>
-      <w:bookmarkStart w:id="8" w:name="_Toc18659745"/>
-      <w:r>
-        <w:rPr>
-          <w:lang w:val="en-US"/>
-        </w:rPr>
-        <w:lastRenderedPageBreak/>
-        <w:t>Design</w:t>
-      </w:r>
-      <w:bookmarkEnd w:id="8"/>
-    </w:p>
-    <w:p>
-      <w:pPr>
-        <w:jc w:val="both"/>
-        <w:rPr>
-          <w:lang w:val="en-US"/>
-        </w:rPr>
-      </w:pPr>
-      <w:r>
-        <w:rPr>
-          <w:lang w:val="en-US"/>
-        </w:rPr>
-        <w:t>The purpose of the design section is to outline HOW the system is structured; i.e. to transform the artefacts of the analysis into a model that can be implemented. The design section is relevant for the programmer, whereas the analysis is relevant for the stakeholder.</w:t>
-      </w:r>
-    </w:p>
-    <w:p>
-      <w:pPr>
-        <w:jc w:val="both"/>
-        <w:rPr>
-          <w:lang w:val="en-US"/>
-        </w:rPr>
-      </w:pPr>
-      <w:r>
-        <w:rPr>
-          <w:lang w:val="en-US"/>
-        </w:rPr>
-        <w:t>Elements that may be relevant in this section:</w:t>
-      </w:r>
-    </w:p>
-    <w:p>
-      <w:pPr>
-        <w:pStyle w:val="ListBullet"/>
-        <w:numPr>
-          <w:ilvl w:val="0"/>
-          <w:numId w:val="41"/>
-        </w:numPr>
-        <w:rPr>
-          <w:lang w:val="en-US"/>
-        </w:rPr>
-      </w:pPr>
-      <w:r>
-        <w:rPr>
-          <w:lang w:val="en-US"/>
-        </w:rPr>
-        <w:t xml:space="preserve">Architecture: Find architecture patterns here (Leszek </w:t>
-      </w:r>
-      <w:proofErr w:type="spellStart"/>
-      <w:r>
-        <w:rPr>
-          <w:lang w:val="en-US"/>
-        </w:rPr>
-        <w:t>Maciaszek</w:t>
-      </w:r>
-      <w:proofErr w:type="spellEnd"/>
-      <w:r>
-        <w:rPr>
-          <w:lang w:val="en-US"/>
-        </w:rPr>
-        <w:t xml:space="preserve"> 2004, chap.9).</w:t>
-      </w:r>
-    </w:p>
-    <w:p>
-      <w:pPr>
-        <w:pStyle w:val="ListBullet"/>
-        <w:numPr>
-          <w:ilvl w:val="0"/>
-          <w:numId w:val="41"/>
-        </w:numPr>
-        <w:rPr>
-          <w:lang w:val="en-US"/>
-        </w:rPr>
-      </w:pPr>
-      <w:r>
-        <w:rPr>
-          <w:lang w:val="en-US"/>
-        </w:rPr>
-        <w:t>Technologies: Describe technologies used, also alternative technologies. Argue for choice of technology according to the project aim.</w:t>
-      </w:r>
-    </w:p>
-    <w:p>
-      <w:pPr>
-        <w:pStyle w:val="ListBullet"/>
-        <w:numPr>
-          <w:ilvl w:val="0"/>
-          <w:numId w:val="41"/>
-        </w:numPr>
-        <w:rPr>
-          <w:lang w:val="en-US"/>
-        </w:rPr>
-      </w:pPr>
-      <w:r>
-        <w:rPr>
-          <w:lang w:val="en-US"/>
-        </w:rPr>
-        <w:t>Design Patterns: Describe which design patterns (</w:t>
-      </w:r>
-      <w:proofErr w:type="spellStart"/>
-      <w:r>
-        <w:rPr>
-          <w:lang w:val="en-US"/>
-        </w:rPr>
-        <w:t>GoF</w:t>
-      </w:r>
-      <w:proofErr w:type="spellEnd"/>
-      <w:r>
-        <w:rPr>
-          <w:lang w:val="en-US"/>
-        </w:rPr>
-        <w:t xml:space="preserve"> (Gamma et al. 2002) etc.) you </w:t>
-      </w:r>
-      <w:r>
-        <w:rPr>
-          <w:lang w:val="en-US"/>
-        </w:rPr>
-        <w:t>a</w:t>
-      </w:r>
-      <w:r>
-        <w:rPr>
-          <w:lang w:val="en-US"/>
-        </w:rPr>
-        <w:t>re using and why.</w:t>
-      </w:r>
-    </w:p>
-    <w:p>
-      <w:pPr>
-        <w:pStyle w:val="ListBullet"/>
-        <w:numPr>
-          <w:ilvl w:val="0"/>
-          <w:numId w:val="41"/>
-        </w:numPr>
-        <w:rPr>
-          <w:lang w:val="en-US"/>
-        </w:rPr>
-      </w:pPr>
-      <w:r>
-        <w:rPr>
-          <w:lang w:val="en-US"/>
-        </w:rPr>
-        <w:t>Class Diagrams</w:t>
-      </w:r>
-    </w:p>
-    <w:p>
-      <w:pPr>
-        <w:pStyle w:val="ListBullet"/>
-        <w:numPr>
-          <w:ilvl w:val="0"/>
-          <w:numId w:val="41"/>
-        </w:numPr>
-        <w:rPr>
-          <w:lang w:val="en-US"/>
-        </w:rPr>
-      </w:pPr>
-      <w:r>
-        <w:rPr>
-          <w:lang w:val="en-US"/>
-        </w:rPr>
-        <w:t>Interaction Diagrams</w:t>
-      </w:r>
-    </w:p>
-    <w:p>
-      <w:pPr>
-        <w:pStyle w:val="ListBullet"/>
-        <w:numPr>
-          <w:ilvl w:val="0"/>
-          <w:numId w:val="41"/>
-        </w:numPr>
-        <w:rPr>
-          <w:lang w:val="en-US"/>
-        </w:rPr>
-      </w:pPr>
-      <w:r>
-        <w:rPr>
-          <w:lang w:val="en-US"/>
-        </w:rPr>
-        <w:t>UI design choices</w:t>
-      </w:r>
-    </w:p>
-    <w:p>
-      <w:pPr>
-        <w:pStyle w:val="ListBullet"/>
-        <w:numPr>
-          <w:ilvl w:val="0"/>
-          <w:numId w:val="41"/>
-        </w:numPr>
-        <w:rPr>
-          <w:lang w:val="en-US"/>
-        </w:rPr>
-      </w:pPr>
-      <w:r>
-        <w:rPr>
-          <w:lang w:val="en-US"/>
-        </w:rPr>
-        <w:t>Data models, persistence, etc.</w:t>
-      </w:r>
-    </w:p>
-    <w:p>
-      <w:pPr>
-        <w:jc w:val="both"/>
-        <w:rPr>
-          <w:lang w:val="en-US"/>
-        </w:rPr>
-      </w:pPr>
-    </w:p>
-    <w:p>
-      <w:pPr>
-        <w:jc w:val="both"/>
-        <w:rPr>
-          <w:lang w:val="en-US"/>
-        </w:rPr>
-      </w:pPr>
-      <w:r>
-        <w:rPr>
-          <w:lang w:val="en-US"/>
-        </w:rPr>
-        <w:t>You must explain all diagrams in the report. These diagrams including descriptions are the blueprints for the implementation.</w:t>
-      </w:r>
-    </w:p>
-    <w:p>
-      <w:pPr>
-        <w:jc w:val="both"/>
-        <w:rPr>
-          <w:lang w:val="en-US"/>
-        </w:rPr>
-      </w:pPr>
-      <w:r>
-        <w:rPr>
-          <w:lang w:val="en-US"/>
-        </w:rPr>
-        <w:t>Hint: One way to figure out which objects/classes are needed in the design is to apply the General Responsibility Assignment Software Patterns/principles (GRASP) (</w:t>
-      </w:r>
-      <w:proofErr w:type="spellStart"/>
-      <w:r>
-        <w:rPr>
-          <w:lang w:val="en-US"/>
-        </w:rPr>
-        <w:t>Larman</w:t>
-      </w:r>
-      <w:proofErr w:type="spellEnd"/>
-      <w:r>
-        <w:rPr>
-          <w:lang w:val="en-US"/>
-        </w:rPr>
-        <w:t xml:space="preserve"> 2004, chap.17).</w:t>
-      </w:r>
-    </w:p>
-    <w:p>
-      <w:pPr>
-        <w:jc w:val="both"/>
-        <w:rPr>
-          <w:lang w:val="en-US"/>
-        </w:rPr>
-      </w:pPr>
-      <w:r>
-        <w:rPr>
-          <w:lang w:val="en-US"/>
-        </w:rPr>
-        <w:t>Hint: Consider how to design your system to make it testable.</w:t>
-      </w:r>
-    </w:p>
-    <w:p>
-      <w:pPr>
-        <w:spacing w:after="160" w:line="259" w:lineRule="auto"/>
-        <w:rPr>
-          <w:lang w:val="en-US"/>
-        </w:rPr>
-      </w:pPr>
-      <w:r>
-        <w:rPr>
-          <w:lang w:val="en-US"/>
-        </w:rPr>
-        <w:br w:type="page"/>
-      </w:r>
-    </w:p>
-    <w:p>
-      <w:pPr>
-        <w:pStyle w:val="Heading1"/>
-      </w:pPr>
-      <w:bookmarkStart w:id="9" w:name="_Toc490902154"/>
-      <w:bookmarkStart w:id="10" w:name="_Toc18659746"/>
-      <w:r>
-        <w:lastRenderedPageBreak/>
-        <w:t>Implementation</w:t>
-      </w:r>
-      <w:bookmarkEnd w:id="9"/>
-      <w:bookmarkEnd w:id="10"/>
-    </w:p>
-    <w:p>
-      <w:pPr>
-        <w:pStyle w:val="BodyText"/>
-        <w:rPr>
-          <w:rFonts w:ascii="Arial" w:hAnsi="Arial" w:cs="Arial"/>
-          <w:sz w:val="22"/>
-          <w:szCs w:val="22"/>
-          <w:lang w:val="en-GB"/>
-        </w:rPr>
-      </w:pPr>
-      <w:r>
-        <w:rPr>
-          <w:rFonts w:ascii="Arial" w:hAnsi="Arial" w:cs="Arial"/>
-          <w:sz w:val="22"/>
-          <w:szCs w:val="22"/>
-          <w:lang w:val="en-GB"/>
-        </w:rPr>
-        <w:t>The purpose of the implementation section is to explain interesting code snippets. An idea is to explain the complete path through your system from UI to database etc.</w:t>
-      </w:r>
-    </w:p>
-    <w:p>
-      <w:pPr>
-        <w:pStyle w:val="BodyText"/>
-        <w:rPr>
-          <w:rFonts w:ascii="Arial" w:hAnsi="Arial" w:cs="Arial"/>
-          <w:sz w:val="22"/>
-          <w:szCs w:val="22"/>
-          <w:lang w:val="en-GB"/>
-        </w:rPr>
-      </w:pPr>
-      <w:r>
-        <w:rPr>
-          <w:rFonts w:ascii="Arial" w:hAnsi="Arial" w:cs="Arial"/>
-          <w:sz w:val="22"/>
-          <w:szCs w:val="22"/>
-          <w:lang w:val="en-GB"/>
-        </w:rPr>
-        <w:t xml:space="preserve">Remember that your implementation must be consistent with your design </w:t>
-      </w:r>
-      <w:r>
-        <w:rPr>
-          <w:rFonts w:ascii="Arial" w:hAnsi="Arial" w:cs="Arial"/>
-          <w:sz w:val="22"/>
-          <w:szCs w:val="22"/>
-          <w:lang w:val="en-GB"/>
-        </w:rPr>
-        <w:fldChar w:fldCharType="begin" w:fldLock="1"/>
-      </w:r>
-      <w:r>
-        <w:rPr>
-          <w:rFonts w:ascii="Arial" w:hAnsi="Arial" w:cs="Arial"/>
-          <w:sz w:val="22"/>
-          <w:szCs w:val="22"/>
-          <w:lang w:val="en-GB"/>
-        </w:rPr>
-        <w:instrText>ADDIN CSL_CITATION { "citationItems" : [ { "id" : "ITEM-1", "itemData" : { "DOI" : "10.1016/j.nec.2006.05.008", "ISBN" : "0131489062", "ISSN" : "10423680", "PMID" : "13678296", "abstract" : "This edition contains Larman's usual accurate and thoughtful writing. It is a very good book made even better. -Alistair Cockburn, author, Writing Effective Use Cases and Surviving OO Projects Too few people have a knack for explaining things. Fewer still have a handle on software analysis and design. Craig Larman has both. -John Vlissides, author, Design Patterns and Pattern Hatching People often ask me which is the best book to introduce them to the world of OO design. Ever since I came across it Applying UML and Patterns has been my unreserved choice. -Martin Fowler, author, UML Distilled and Refactoring This book makes learning UML enjoyable and pragmatic by incrementally introducing it as an intuitive language for specifying the artifacts of object analysis and design. It is a well written introduction to UML and object methods by an expert practitioner. -Cris Kobryn, Chair of the UML Revision Task Force and UML 2.0 Working Group A brand new edition of the world's most admired introduction to object-oriented analysis and design with UML Fully updated for UML 2 and the latest iterative/agile practices Includes an all-new case study illustrating many of the book's key pointsApplying UML and Patterns is the world's 1 business and college introduction to thinking in objects-and using that insight in real-world object-oriented analysis and design. Building on two widely acclaimed previous editions, Craig Larman has updated this book to fully reflect the new UML 2 standard, to help you master the art of object design, and to promote high-impact, iterative, and skillful agile modeling practices.Developers and students will learn object-oriented analysis and design (OOA/D) through three iterations of two cohesive, start-to-finish case studies. These case studies incrementally introduce key skills, essential OO principles and patterns, UML notation, and best practices. You won't just learn UML diagrams-you'll learn how to apply UML in the context of OO software development.Drawing on his unsurpassed experience as a mentor and consultant, Larman helps you understand evolutionary requirements and use cases, domain object modeling, responsibility-driven design, essential OO design, layered architectures, Gang of Four design patterns, GRASP, iterative methods, an agile approach to the Unified Process (UP), and much more. This edition's extensive improvements include A stronger focus on helping you master OOA/D through case studies that demonstrate key OO princi\u2026", "author" : [ { "dropping-particle" : "", "family" : "Larman", "given" : "Craig", "non-dropping-particle" : "", "parse-names" : false, "suffix" : "" } ], "container-title" : "Analysis", "id" : "ITEM-1", "issued" : { "date-parts" : [ [ "2004" ] ] }, "number-of-pages" : "736", "title" : "Applying UML and Patterns: An Introduction to Object-Oriented Analysis and Design and Iterative Development", "type" : "book" }, "label" : "chapter", "locator" : "20", "uris" : [ "http://www.mendeley.com/documents/?uuid=fa24e4d4-8659-48d6-b650-5f3cfe73deda" ] } ], "mendeley" : { "formattedCitation" : "(Larman 2004, chap.20)", "plainTextFormattedCitation" : "(Larman 2004, chap.20)", "previouslyFormattedCitation" : "(Larman 2004, chap.20)" }, "properties" : { "noteIndex" : 0 }, "schema" : "https://github.com/citation-style-language/schema/raw/master/csl-citation.json" }</w:instrText>
-      </w:r>
-      <w:r>
-        <w:rPr>
-          <w:rFonts w:ascii="Arial" w:hAnsi="Arial" w:cs="Arial"/>
-          <w:sz w:val="22"/>
-          <w:szCs w:val="22"/>
-          <w:lang w:val="en-GB"/>
-        </w:rPr>
-        <w:fldChar w:fldCharType="separate"/>
-      </w:r>
-      <w:r>
-        <w:rPr>
-          <w:rFonts w:ascii="Arial" w:hAnsi="Arial" w:cs="Arial"/>
-          <w:noProof/>
-          <w:sz w:val="22"/>
-          <w:szCs w:val="22"/>
-          <w:lang w:val="en-GB"/>
-        </w:rPr>
-        <w:t>(Larman 2004, chap.20)</w:t>
-      </w:r>
-      <w:r>
-        <w:rPr>
-          <w:rFonts w:ascii="Arial" w:hAnsi="Arial" w:cs="Arial"/>
-          <w:sz w:val="22"/>
-          <w:szCs w:val="22"/>
-          <w:lang w:val="en-GB"/>
-        </w:rPr>
-        <w:fldChar w:fldCharType="end"/>
-      </w:r>
-      <w:r>
-        <w:rPr>
-          <w:rFonts w:ascii="Arial" w:hAnsi="Arial" w:cs="Arial"/>
-          <w:sz w:val="22"/>
-          <w:szCs w:val="22"/>
-          <w:lang w:val="en-GB"/>
-        </w:rPr>
-        <w:t>.</w:t>
-      </w:r>
-    </w:p>
-    <w:p>
-      <w:pPr>
-        <w:pStyle w:val="BodyText"/>
-        <w:rPr>
-          <w:rFonts w:ascii="Arial" w:hAnsi="Arial" w:cs="Arial"/>
-          <w:sz w:val="22"/>
-          <w:szCs w:val="22"/>
-          <w:lang w:val="en-GB"/>
-        </w:rPr>
-      </w:pPr>
-      <w:r>
-        <w:rPr>
-          <w:rFonts w:ascii="Arial" w:hAnsi="Arial" w:cs="Arial"/>
-          <w:sz w:val="22"/>
-          <w:szCs w:val="22"/>
-          <w:lang w:val="en-GB"/>
-        </w:rPr>
-        <w:t>Which standard libraries are used? How are design patterns implemented, etc.</w:t>
-      </w:r>
-    </w:p>
-    <w:p>
-      <w:pPr>
-        <w:pStyle w:val="BodyText"/>
-        <w:rPr>
-          <w:rFonts w:ascii="Arial" w:hAnsi="Arial" w:cs="Arial"/>
-          <w:sz w:val="22"/>
-          <w:szCs w:val="22"/>
-          <w:lang w:val="en-GB"/>
-        </w:rPr>
-      </w:pPr>
-      <w:r>
-        <w:rPr>
-          <w:rFonts w:ascii="Arial" w:hAnsi="Arial" w:cs="Arial"/>
-          <w:sz w:val="22"/>
-          <w:szCs w:val="22"/>
-          <w:lang w:val="en-GB"/>
-        </w:rPr>
-        <w:t>Hint: Implement your code in a testable manner.</w:t>
-      </w:r>
-    </w:p>
-    <w:p>
-      <w:pPr>
-        <w:spacing w:after="160" w:line="259" w:lineRule="auto"/>
-        <w:rPr>
-          <w:rFonts w:eastAsia="Times New Roman"/>
-          <w:szCs w:val="22"/>
-          <w:lang w:eastAsia="da-DK"/>
-        </w:rPr>
-      </w:pPr>
-      <w:r>
-        <w:rPr>
-          <w:szCs w:val="22"/>
-        </w:rPr>
-        <w:br w:type="page"/>
-      </w:r>
-    </w:p>
-    <w:p>
-      <w:pPr>
-        <w:pStyle w:val="Heading1"/>
-      </w:pPr>
-      <w:bookmarkStart w:id="11" w:name="_Toc490902155"/>
-      <w:bookmarkStart w:id="12" w:name="_Toc18659747"/>
-      <w:r>
-        <w:lastRenderedPageBreak/>
-        <w:t>Test</w:t>
-      </w:r>
-      <w:bookmarkEnd w:id="11"/>
-      <w:bookmarkEnd w:id="12"/>
-    </w:p>
-    <w:p>
-      <w:pPr>
-        <w:pStyle w:val="BodyText"/>
-        <w:rPr>
-          <w:rFonts w:ascii="Arial" w:hAnsi="Arial" w:cs="Arial"/>
-          <w:sz w:val="22"/>
-          <w:szCs w:val="22"/>
-          <w:lang w:val="en-GB"/>
-        </w:rPr>
-      </w:pPr>
-      <w:r>
-        <w:rPr>
-          <w:rFonts w:ascii="Arial" w:hAnsi="Arial" w:cs="Arial"/>
-          <w:sz w:val="22"/>
-          <w:szCs w:val="22"/>
-          <w:lang w:val="en-GB"/>
-        </w:rPr>
-        <w:t>The purpose of the test section is to document the result of your testing; to verify if the content of the requirements section has been fulfilled. How is the system tested, which strategy has been used; e.g. White Box (Unit Test), Black Box, etc.</w:t>
-      </w:r>
-    </w:p>
-    <w:p>
-      <w:pPr>
-        <w:pStyle w:val="Heading2"/>
-      </w:pPr>
-      <w:bookmarkStart w:id="13" w:name="_Toc490902156"/>
-      <w:bookmarkStart w:id="14" w:name="_Toc18659748"/>
-      <w:r>
-        <w:t>Test Specifications</w:t>
-      </w:r>
-      <w:bookmarkEnd w:id="13"/>
-      <w:bookmarkEnd w:id="14"/>
-    </w:p>
-    <w:p>
-      <w:pPr>
-        <w:pStyle w:val="BodyText"/>
-        <w:rPr>
-          <w:rFonts w:ascii="Arial" w:hAnsi="Arial" w:cs="Arial"/>
-          <w:sz w:val="22"/>
-          <w:szCs w:val="22"/>
-          <w:lang w:val="en-GB"/>
-        </w:rPr>
-      </w:pPr>
-      <w:r>
-        <w:rPr>
-          <w:rFonts w:ascii="Arial" w:hAnsi="Arial" w:cs="Arial"/>
-          <w:sz w:val="22"/>
-          <w:szCs w:val="22"/>
-          <w:lang w:val="en-GB"/>
-        </w:rPr>
-        <w:t>For functional requirements, test specifications must be listed. These test specifications can be described as soon as the functional requirements have been completed (Use Cases including descriptions).</w:t>
-      </w:r>
-    </w:p>
-    <w:p>
-      <w:pPr>
-        <w:pStyle w:val="BodyText"/>
-        <w:rPr>
-          <w:rFonts w:ascii="Arial" w:hAnsi="Arial" w:cs="Arial"/>
-          <w:sz w:val="22"/>
-          <w:szCs w:val="22"/>
-          <w:lang w:val="en-GB"/>
-        </w:rPr>
-      </w:pPr>
-      <w:r>
-        <w:rPr>
-          <w:rFonts w:ascii="Arial" w:hAnsi="Arial" w:cs="Arial"/>
-          <w:sz w:val="22"/>
-          <w:szCs w:val="22"/>
-          <w:lang w:val="en-GB"/>
-        </w:rPr>
-        <w:t xml:space="preserve">IEEE can be used as a template for test specification </w:t>
-      </w:r>
-      <w:r>
-        <w:rPr>
-          <w:rFonts w:ascii="Arial" w:hAnsi="Arial" w:cs="Arial"/>
-          <w:sz w:val="22"/>
-          <w:szCs w:val="22"/>
-          <w:lang w:val="en-GB"/>
-        </w:rPr>
-        <w:fldChar w:fldCharType="begin" w:fldLock="1"/>
-      </w:r>
-      <w:r>
-        <w:rPr>
-          <w:rFonts w:ascii="Arial" w:hAnsi="Arial" w:cs="Arial"/>
-          <w:sz w:val="22"/>
-          <w:szCs w:val="22"/>
-          <w:lang w:val="en-GB"/>
-        </w:rPr>
-        <w:instrText>ADDIN CSL_CITATION { "citationItems" : [ { "id" : "ITEM-1", "itemData" : { "DOI" : "10.1109/IEEESTD.2008.4578383", "ISBN" : "9780738157467", "abstract" : "Test processes determine whether the development products of a given activity conform to the requirements of that activity and whether the system and/or software satisfies its intended use and user needs. Testing process tasks are specified for different integrity levels. These process tasks determine the appropriate breadth and depth of test documentation. The documentation elements for each type of test documentation can then be selected. The scope of testing encompasses software-based systems, computer software, hardware, and their interfaces. This standard applies to software-based systems being developed, maintained, or reused (legacy, commercial off-the-shelf, Non-Developmental Items). The term \u201csoftware\u201d also includes firmware, microcode, and documentation. Test processes can include inspection, analysis, demonstration, verification, and validation of software and software-based system products.", "author" : [ { "dropping-particle" : "", "family" : "IEEE Computer Society", "given" : "", "non-dropping-particle" : "", "parse-names" : false, "suffix" : "" } ], "container-title" : "Ieee", "id" : "ITEM-1", "issue" : "July", "issued" : { "date-parts" : [ [ "2008" ] ] }, "number-of-pages" : "132", "title" : "IEEE Std 829-2008, IEEE Standard for Software and System Test Documentation", "type" : "book", "volume" : "2008" }, "uris" : [ "http://www.mendeley.com/documents/?uuid=4c516bfb-389c-4eb8-aeff-fc38874f36aa" ] } ], "mendeley" : { "formattedCitation" : "(IEEE Computer Society 2008)", "plainTextFormattedCitation" : "(IEEE Computer Society 2008)" }, "properties" : { "noteIndex" : 0 }, "schema" : "https://github.com/citation-style-language/schema/raw/master/csl-citation.json" }</w:instrText>
-      </w:r>
-      <w:r>
-        <w:rPr>
-          <w:rFonts w:ascii="Arial" w:hAnsi="Arial" w:cs="Arial"/>
-          <w:sz w:val="22"/>
-          <w:szCs w:val="22"/>
-          <w:lang w:val="en-GB"/>
-        </w:rPr>
-        <w:fldChar w:fldCharType="separate"/>
-      </w:r>
-      <w:r>
-        <w:rPr>
-          <w:rFonts w:ascii="Arial" w:hAnsi="Arial" w:cs="Arial"/>
-          <w:noProof/>
-          <w:sz w:val="22"/>
-          <w:szCs w:val="22"/>
-          <w:lang w:val="en-GB"/>
-        </w:rPr>
-        <w:t>(IEEE Computer Society 2008)</w:t>
-      </w:r>
-      <w:r>
-        <w:rPr>
-          <w:rFonts w:ascii="Arial" w:hAnsi="Arial" w:cs="Arial"/>
-          <w:sz w:val="22"/>
-          <w:szCs w:val="22"/>
-          <w:lang w:val="en-GB"/>
-        </w:rPr>
-        <w:fldChar w:fldCharType="end"/>
-      </w:r>
-      <w:r>
-        <w:rPr>
-          <w:rFonts w:ascii="Arial" w:hAnsi="Arial" w:cs="Arial"/>
-          <w:sz w:val="22"/>
-          <w:szCs w:val="22"/>
-          <w:lang w:val="en-GB"/>
-        </w:rPr>
-        <w:t>. VIA Library can give you access to this standard.</w:t>
-      </w:r>
-    </w:p>
-    <w:p>
-      <w:pPr>
-        <w:spacing w:after="160" w:line="259" w:lineRule="auto"/>
-        <w:rPr>
-          <w:szCs w:val="22"/>
-        </w:rPr>
-      </w:pPr>
-      <w:r>
-        <w:rPr>
-          <w:szCs w:val="22"/>
-        </w:rPr>
-        <w:br w:type="page"/>
-      </w:r>
-    </w:p>
-    <w:p>
-      <w:pPr>
-        <w:pStyle w:val="Heading1"/>
-      </w:pPr>
-      <w:bookmarkStart w:id="15" w:name="_Toc18659749"/>
-      <w:r>
-        <w:lastRenderedPageBreak/>
-        <w:t>Results and Discussion</w:t>
-      </w:r>
-      <w:bookmarkEnd w:id="15"/>
-    </w:p>
-    <w:p>
-      <w:pPr>
-        <w:jc w:val="both"/>
-        <w:rPr>
-          <w:szCs w:val="22"/>
-        </w:rPr>
-      </w:pPr>
-      <w:r>
-        <w:rPr>
-          <w:szCs w:val="22"/>
-        </w:rPr>
-        <w:t>The purpose of the results and discussion section is to pres</w:t>
-      </w:r>
-      <w:r>
-        <w:rPr>
-          <w:szCs w:val="22"/>
-        </w:rPr>
-        <w:t>ent the outcome and achieved re</w:t>
-      </w:r>
-      <w:r>
-        <w:rPr>
-          <w:szCs w:val="22"/>
-        </w:rPr>
-        <w:t>sults of the project.</w:t>
-      </w:r>
-    </w:p>
-    <w:p>
-      <w:pPr>
-        <w:spacing w:after="160" w:line="259" w:lineRule="auto"/>
-        <w:rPr>
-          <w:rFonts w:eastAsiaTheme="majorEastAsia"/>
-          <w:b/>
-          <w:bCs/>
-          <w:sz w:val="28"/>
-          <w:szCs w:val="28"/>
-          <w:lang w:val="en-US"/>
-        </w:rPr>
-      </w:pPr>
-      <w:r>
-        <w:rPr>
-          <w:lang w:val="en-US"/>
-        </w:rPr>
-        <w:br w:type="page"/>
-      </w:r>
-    </w:p>
-    <w:p>
-      <w:pPr>
-        <w:pStyle w:val="Heading1"/>
-        <w:rPr>
-          <w:lang w:val="en-US"/>
-        </w:rPr>
-      </w:pPr>
-      <w:bookmarkStart w:id="16" w:name="_Toc18659750"/>
-      <w:r>
-        <w:rPr>
-          <w:lang w:val="en-US"/>
-        </w:rPr>
-        <w:lastRenderedPageBreak/>
-        <w:t>Conclusions</w:t>
-      </w:r>
-      <w:bookmarkEnd w:id="16"/>
-    </w:p>
-    <w:p>
-      <w:pPr>
-        <w:rPr>
-          <w:lang w:val="en-US"/>
-        </w:rPr>
-      </w:pPr>
-    </w:p>
-    <w:p>
-      <w:pPr>
-        <w:spacing w:after="160" w:line="259" w:lineRule="auto"/>
-        <w:rPr>
-          <w:lang w:val="en-US"/>
-        </w:rPr>
-      </w:pPr>
-      <w:r>
-        <w:rPr>
-          <w:lang w:val="en-US"/>
-        </w:rPr>
-        <w:t>The purpose of the conclusion section is to compile the results from each section in the report. What is the conclusion? Did the project fulfil the requirements? Etc.</w:t>
-      </w:r>
-    </w:p>
-    <w:p>
-      <w:pPr>
-        <w:spacing w:after="160" w:line="259" w:lineRule="auto"/>
-        <w:rPr>
-          <w:lang w:val="en-US"/>
-        </w:rPr>
-      </w:pPr>
-      <w:r>
-        <w:rPr>
-          <w:lang w:val="en-US"/>
-        </w:rPr>
-        <w:t>You can only comment on report contents, no new topics or content can be introduced in this section.</w:t>
-      </w:r>
-    </w:p>
-    <w:p>
-      <w:pPr>
-        <w:spacing w:after="160" w:line="259" w:lineRule="auto"/>
-        <w:rPr>
-          <w:lang w:val="en-US"/>
-        </w:rPr>
-      </w:pPr>
-      <w:r>
-        <w:rPr>
-          <w:lang w:val="en-US"/>
-        </w:rPr>
-        <w:br w:type="page"/>
-      </w:r>
-    </w:p>
-    <w:p>
-      <w:pPr>
-        <w:pStyle w:val="Heading1"/>
-      </w:pPr>
-      <w:bookmarkStart w:id="17" w:name="_Toc490902159"/>
-      <w:bookmarkStart w:id="18" w:name="_Toc18659751"/>
-      <w:r>
-        <w:lastRenderedPageBreak/>
-        <w:t>Project future</w:t>
-      </w:r>
-      <w:bookmarkEnd w:id="17"/>
-      <w:bookmarkEnd w:id="18"/>
-    </w:p>
-    <w:p>
-      <w:pPr>
-        <w:pStyle w:val="BodyText"/>
-        <w:rPr>
-          <w:rFonts w:ascii="Arial" w:hAnsi="Arial" w:cs="Arial"/>
-          <w:sz w:val="22"/>
-          <w:szCs w:val="22"/>
-          <w:lang w:val="en-GB"/>
-        </w:rPr>
-      </w:pPr>
-      <w:r>
-        <w:rPr>
-          <w:rFonts w:ascii="Arial" w:hAnsi="Arial" w:cs="Arial"/>
-          <w:sz w:val="22"/>
-          <w:szCs w:val="22"/>
-          <w:lang w:val="en-GB"/>
-        </w:rPr>
-        <w:t>Reflect on your project from a technical viewpoint and describe what you would change if you could.</w:t>
-      </w:r>
-    </w:p>
-    <w:p>
-      <w:pPr>
-        <w:pStyle w:val="BodyText"/>
-        <w:rPr>
-          <w:rFonts w:ascii="Arial" w:hAnsi="Arial" w:cs="Arial"/>
-          <w:sz w:val="22"/>
-          <w:szCs w:val="22"/>
-          <w:lang w:val="en-GB"/>
-        </w:rPr>
-      </w:pPr>
-      <w:r>
-        <w:rPr>
-          <w:rFonts w:ascii="Arial" w:hAnsi="Arial" w:cs="Arial"/>
-          <w:sz w:val="22"/>
-          <w:szCs w:val="22"/>
-          <w:lang w:val="en-GB"/>
-        </w:rPr>
-        <w:t>Suggest how the project could be improved or made ready for production. Discuss scalability, suggest possible spin offs, what is needed, missing, etc.?</w:t>
-      </w:r>
-    </w:p>
-    <w:p>
-      <w:pPr>
-        <w:spacing w:after="160" w:line="259" w:lineRule="auto"/>
-        <w:jc w:val="both"/>
-        <w:rPr>
-          <w:szCs w:val="22"/>
-          <w:lang w:val="en-US"/>
-        </w:rPr>
-      </w:pPr>
-      <w:r>
-        <w:rPr>
-          <w:szCs w:val="22"/>
-          <w:lang w:val="en-US"/>
-        </w:rPr>
-        <w:br w:type="page"/>
-      </w:r>
-    </w:p>
-    <w:p>
-      <w:pPr>
-        <w:pStyle w:val="Heading1"/>
-        <w:rPr>
-          <w:lang w:val="en-US"/>
-        </w:rPr>
-      </w:pPr>
-      <w:bookmarkStart w:id="19" w:name="_Toc18659752"/>
-      <w:r>
-        <w:rPr>
-          <w:lang w:val="en-US"/>
-        </w:rPr>
-        <w:lastRenderedPageBreak/>
-        <w:t>Sources of information</w:t>
-      </w:r>
-      <w:bookmarkEnd w:id="19"/>
-    </w:p>
-    <w:p>
-      <w:pPr>
-        <w:rPr>
-          <w:lang w:val="en-US"/>
-        </w:rPr>
-      </w:pPr>
-    </w:p>
-    <w:p>
-      <w:pPr>
-        <w:pStyle w:val="BodyText"/>
-        <w:rPr>
-          <w:rFonts w:ascii="Arial" w:hAnsi="Arial" w:cs="Arial"/>
-          <w:sz w:val="22"/>
-          <w:szCs w:val="22"/>
-          <w:lang w:val="en-GB"/>
-        </w:rPr>
-      </w:pPr>
-      <w:r>
-        <w:rPr>
-          <w:rFonts w:ascii="Arial" w:hAnsi="Arial" w:cs="Arial"/>
-          <w:b/>
-          <w:sz w:val="22"/>
-          <w:szCs w:val="22"/>
-          <w:lang w:val="en-GB"/>
-        </w:rPr>
-        <w:t xml:space="preserve">Note: Use the standard reference method: Harvard Anglia. A very good reference tool is Mendeley </w:t>
-      </w:r>
-      <w:r>
-        <w:rPr>
-          <w:rFonts w:ascii="Arial" w:hAnsi="Arial" w:cs="Arial"/>
-          <w:b/>
-          <w:sz w:val="22"/>
-          <w:szCs w:val="22"/>
-          <w:lang w:val="en-GB"/>
-        </w:rPr>
-        <w:fldChar w:fldCharType="begin" w:fldLock="1"/>
-      </w:r>
-      <w:r>
-        <w:rPr>
-          <w:rFonts w:ascii="Arial" w:hAnsi="Arial" w:cs="Arial"/>
-          <w:b/>
-          <w:sz w:val="22"/>
-          <w:szCs w:val="22"/>
-          <w:lang w:val="en-GB"/>
-        </w:rPr>
-        <w:instrText>ADDIN CSL_CITATION { "citationItems" : [ { "id" : "ITEM-1", "itemData" : { "URL" : "https://www.mendeley.com/", "accessed" : { "date-parts" : [ [ "2017", "2", "2" ] ] }, "author" : [ { "dropping-particle" : "", "family" : "Mendeley.com", "given" : "", "non-dropping-particle" : "", "parse-names" : false, "suffix" : "" } ], "id" : "ITEM-1", "issued" : { "date-parts" : [ [ "2016" ] ] }, "title" : "Homepage | Mendeley", "type" : "webpage" }, "uris" : [ "http://www.mendeley.com/documents/?uuid=0ed10af2-d502-365c-907f-97b990646bdc" ] } ], "mendeley" : { "formattedCitation" : "(Mendeley.com 2016)", "plainTextFormattedCitation" : "(Mendeley.com 2016)", "previouslyFormattedCitation" : "(Mendeley.com 2016)" }, "properties" : { "noteIndex" : 0 }, "schema" : "https://github.com/citation-style-language/schema/raw/master/csl-citation.json" }</w:instrText>
-      </w:r>
-      <w:r>
-        <w:rPr>
-          <w:rFonts w:ascii="Arial" w:hAnsi="Arial" w:cs="Arial"/>
-          <w:b/>
-          <w:sz w:val="22"/>
-          <w:szCs w:val="22"/>
-          <w:lang w:val="en-GB"/>
-        </w:rPr>
-        <w:fldChar w:fldCharType="separate"/>
-      </w:r>
-      <w:r>
-        <w:rPr>
-          <w:rFonts w:ascii="Arial" w:hAnsi="Arial" w:cs="Arial"/>
-          <w:noProof/>
-          <w:sz w:val="22"/>
-          <w:szCs w:val="22"/>
-          <w:lang w:val="en-GB"/>
-        </w:rPr>
-        <w:t>(Mendeley.com 2016)</w:t>
-      </w:r>
-      <w:r>
-        <w:rPr>
-          <w:rFonts w:ascii="Arial" w:hAnsi="Arial" w:cs="Arial"/>
-          <w:b/>
-          <w:sz w:val="22"/>
-          <w:szCs w:val="22"/>
-          <w:lang w:val="en-GB"/>
-        </w:rPr>
-        <w:fldChar w:fldCharType="end"/>
-      </w:r>
-      <w:r>
-        <w:rPr>
-          <w:rFonts w:ascii="Arial" w:hAnsi="Arial" w:cs="Arial"/>
-          <w:sz w:val="22"/>
-          <w:szCs w:val="22"/>
-          <w:lang w:val="en-GB"/>
-        </w:rPr>
-        <w:t>,</w:t>
-      </w:r>
-      <w:r>
-        <w:rPr>
-          <w:rFonts w:ascii="Arial" w:hAnsi="Arial" w:cs="Arial"/>
-          <w:b/>
-          <w:sz w:val="22"/>
-          <w:szCs w:val="22"/>
-          <w:lang w:val="en-GB"/>
-        </w:rPr>
-        <w:t xml:space="preserve"> ask VIA Library if you need help. </w:t>
-      </w:r>
-    </w:p>
-    <w:p>
-      <w:pPr>
-        <w:widowControl w:val="0"/>
-        <w:autoSpaceDE w:val="0"/>
-        <w:autoSpaceDN w:val="0"/>
-        <w:adjustRightInd w:val="0"/>
-        <w:ind w:left="480" w:hanging="480"/>
-        <w:rPr>
-          <w:noProof/>
-        </w:rPr>
-      </w:pPr>
-      <w:r>
-        <w:rPr>
-          <w:rFonts w:ascii="Times New Roman" w:hAnsi="Times New Roman" w:cs="Times New Roman"/>
-          <w:sz w:val="24"/>
-          <w:szCs w:val="24"/>
-        </w:rPr>
-        <w:fldChar w:fldCharType="begin" w:fldLock="1"/>
-      </w:r>
-      <w:r>
-        <w:instrText>ADDIN Mendeley Biblio</w:instrText>
-      </w:r>
-      <w:r>
-        <w:instrText xml:space="preserve">graphy CSL_BIBLIOGRAPHY </w:instrText>
-      </w:r>
-      <w:r>
-        <w:rPr>
-          <w:rFonts w:ascii="Times New Roman" w:hAnsi="Times New Roman" w:cs="Times New Roman"/>
-          <w:sz w:val="24"/>
-          <w:szCs w:val="24"/>
-        </w:rPr>
-        <w:fldChar w:fldCharType="separate"/>
-      </w:r>
-      <w:r>
-        <w:rPr>
-          <w:noProof/>
-        </w:rPr>
-        <w:t>Banger, D., 2014. A Basic Non-Functional Requirements Checklist « Thoughts from the Systems front line.... Available at: https://dalbanger.wordpress.com/2014/01/08/a-basic-non-functional-requirements-checklist/ [Accessed January 31, 2017].</w:t>
-      </w:r>
-    </w:p>
-    <w:p>
-      <w:pPr>
-        <w:widowControl w:val="0"/>
-        <w:autoSpaceDE w:val="0"/>
-        <w:autoSpaceDN w:val="0"/>
-        <w:adjustRightInd w:val="0"/>
-        <w:ind w:left="480" w:hanging="480"/>
-        <w:rPr>
-          <w:noProof/>
-        </w:rPr>
-      </w:pPr>
-      <w:r>
-        <w:rPr>
-          <w:noProof/>
-        </w:rPr>
-        <w:t>Business Analyst Learnings, 2013. MoSCoW : Requirements Prioritization Technique — Business Analyst Learnings. , pp.1–5. Available at: https://businessanalystlearnings.com/ba-techniques/2013/3/5/moscow-technique-requirements-prioritization [Accessed January 31, 2017].</w:t>
-      </w:r>
-    </w:p>
-    <w:p>
-      <w:pPr>
-        <w:widowControl w:val="0"/>
-        <w:autoSpaceDE w:val="0"/>
-        <w:autoSpaceDN w:val="0"/>
-        <w:adjustRightInd w:val="0"/>
-        <w:ind w:left="480" w:hanging="480"/>
-        <w:rPr>
-          <w:noProof/>
-        </w:rPr>
-      </w:pPr>
-      <w:r>
-        <w:rPr>
-          <w:noProof/>
-        </w:rPr>
-        <w:t xml:space="preserve">Dawson, C.W., 2009. </w:t>
-      </w:r>
-      <w:r>
-        <w:rPr>
-          <w:i/>
-          <w:iCs/>
-          <w:noProof/>
-        </w:rPr>
-        <w:t>Projects in Computing and Information Systems</w:t>
-      </w:r>
-      <w:r>
-        <w:rPr>
-          <w:noProof/>
-        </w:rPr>
-        <w:t>, Available at: http://www.sentimentaltoday.net/National_Academy_Press/0321263553.Addison.Wesley.Publishing.Company.Projects.in.Computing.and.Information.Systems.A.Students.Guide.Jun.2005.pdf.</w:t>
-      </w:r>
-    </w:p>
-    <w:p>
-      <w:pPr>
-        <w:widowControl w:val="0"/>
-        <w:autoSpaceDE w:val="0"/>
-        <w:autoSpaceDN w:val="0"/>
-        <w:adjustRightInd w:val="0"/>
-        <w:ind w:left="480" w:hanging="480"/>
-        <w:rPr>
-          <w:noProof/>
-        </w:rPr>
-      </w:pPr>
-      <w:r>
-        <w:rPr>
-          <w:noProof/>
-        </w:rPr>
-        <w:t xml:space="preserve">Gamma, E. et al., 2002. </w:t>
-      </w:r>
-      <w:r>
-        <w:rPr>
-          <w:i/>
-          <w:iCs/>
-          <w:noProof/>
-        </w:rPr>
-        <w:t>Design Patterns – Elements of Reusable Object-Oriented Software</w:t>
-      </w:r>
-      <w:r>
-        <w:rPr>
-          <w:noProof/>
-        </w:rPr>
-        <w:t>, Available at: http://books.google.com/books?id=JPOaP7cyk6wC&amp;pg=PA78&amp;dq=intitle:Design+Patterns+Elements+of+Reusable+Object+Oriented+Software&amp;hl=&amp;cd=3&amp;source=gbs_api%5Cnpapers2://publication/uuid/944613AA-7124-44A4-B86F-C7B2123344F3.</w:t>
-      </w:r>
-    </w:p>
-    <w:p>
-      <w:pPr>
-        <w:widowControl w:val="0"/>
-        <w:autoSpaceDE w:val="0"/>
-        <w:autoSpaceDN w:val="0"/>
-        <w:adjustRightInd w:val="0"/>
-        <w:ind w:left="480" w:hanging="480"/>
-        <w:rPr>
-          <w:noProof/>
-        </w:rPr>
-      </w:pPr>
-      <w:r>
-        <w:rPr>
-          <w:noProof/>
-        </w:rPr>
-        <w:t xml:space="preserve">IEEE Computer Society, 2008. </w:t>
-      </w:r>
-      <w:r>
-        <w:rPr>
-          <w:i/>
-          <w:iCs/>
-          <w:noProof/>
-        </w:rPr>
-        <w:t>IEEE Std 829-2008, IEEE Standard for Software and System Test Documentation</w:t>
-      </w:r>
-      <w:r>
-        <w:rPr>
-          <w:noProof/>
-        </w:rPr>
-        <w:t>,</w:t>
-      </w:r>
-    </w:p>
-    <w:p>
-      <w:pPr>
-        <w:widowControl w:val="0"/>
-        <w:autoSpaceDE w:val="0"/>
-        <w:autoSpaceDN w:val="0"/>
-        <w:adjustRightInd w:val="0"/>
-        <w:ind w:left="480" w:hanging="480"/>
-        <w:rPr>
-          <w:noProof/>
-        </w:rPr>
-      </w:pPr>
-      <w:r>
-        <w:rPr>
-          <w:noProof/>
-        </w:rPr>
-        <w:t xml:space="preserve">Larman, C., 2004. </w:t>
-      </w:r>
-      <w:r>
-        <w:rPr>
-          <w:i/>
-          <w:iCs/>
-          <w:noProof/>
-        </w:rPr>
-        <w:t>Applying UML and Patterns: An Introduction to Object-Oriented Analysis and Design and Iterative Development</w:t>
-      </w:r>
-      <w:r>
-        <w:rPr>
-          <w:noProof/>
-        </w:rPr>
-        <w:t>,</w:t>
-      </w:r>
-    </w:p>
-    <w:p>
-      <w:pPr>
-        <w:widowControl w:val="0"/>
-        <w:autoSpaceDE w:val="0"/>
-        <w:autoSpaceDN w:val="0"/>
-        <w:adjustRightInd w:val="0"/>
-        <w:ind w:left="480" w:hanging="480"/>
-        <w:rPr>
-          <w:noProof/>
-        </w:rPr>
-      </w:pPr>
-      <w:r>
-        <w:rPr>
-          <w:noProof/>
-        </w:rPr>
-        <w:t>Mendeley.com, 2016. Homepage | Mendeley. Available at: https://www.mendeley.com/ [Accessed February 2, 2017].</w:t>
-      </w:r>
-    </w:p>
-    <w:p>
-      <w:pPr>
-        <w:widowControl w:val="0"/>
-        <w:autoSpaceDE w:val="0"/>
-        <w:autoSpaceDN w:val="0"/>
-        <w:adjustRightInd w:val="0"/>
-        <w:ind w:left="480" w:hanging="480"/>
-        <w:rPr>
-          <w:noProof/>
-        </w:rPr>
-      </w:pPr>
-      <w:r>
-        <w:rPr>
-          <w:noProof/>
-        </w:rPr>
-        <w:t>YourCoach, S.M.A.R.T. goal setting | SMART | Coaching tools | YourCoach Gent. Available at: http://www.yourcoach.be/en/coaching-tools/smart-goal-setting.php [Accessed August 19, 2017].</w:t>
-      </w:r>
-    </w:p>
-    <w:p>
-      <w:pPr>
-        <w:spacing w:after="160" w:line="259" w:lineRule="auto"/>
-        <w:rPr>
-          <w:b/>
-          <w:sz w:val="32"/>
-          <w:szCs w:val="32"/>
-          <w:lang w:val="en-US"/>
-        </w:rPr>
-        <w:sectPr>
-          <w:pgSz w:w="11906" w:h="16838"/>
-          <w:pgMar w:top="1134" w:right="1701" w:bottom="1701" w:left="1701" w:header="708" w:footer="708" w:gutter="0"/>
-          <w:pgNumType w:start="1"/>
-          <w:cols w:space="708"/>
-          <w:docGrid w:linePitch="360"/>
-        </w:sectPr>
-      </w:pPr>
-      <w:r>
-        <w:fldChar w:fldCharType="end"/>
-      </w:r>
-      <w:r>
-        <w:rPr>
-          <w:lang w:val="en-US"/>
-        </w:rPr>
-        <w:br/>
-      </w:r>
-    </w:p>
-    <w:p>
-      <w:pPr>
-        <w:pStyle w:val="Heading1"/>
-        <w:rPr>
-          <w:lang w:val="en-US"/>
-        </w:rPr>
-      </w:pPr>
-      <w:bookmarkStart w:id="20" w:name="_Toc18659753"/>
-      <w:r>
-        <w:rPr>
-          <w:lang w:val="en-US"/>
-        </w:rPr>
-        <w:lastRenderedPageBreak/>
-        <w:t>Appendices</w:t>
-      </w:r>
-      <w:bookmarkEnd w:id="20"/>
-    </w:p>
-    <w:p>
-      <w:pPr>
-        <w:rPr>
-          <w:lang w:val="en-US"/>
-        </w:rPr>
-      </w:pPr>
-      <w:r>
-        <w:rPr>
-          <w:lang w:val="en-US"/>
-        </w:rPr>
-        <w:t>The purpose of your appendices is to provide extra information to t</w:t>
-      </w:r>
-      <w:r>
-        <w:rPr>
-          <w:lang w:val="en-US"/>
-        </w:rPr>
-        <w:t xml:space="preserve">he expert reader. </w:t>
-      </w:r>
-      <w:r>
-        <w:rPr>
-          <w:lang w:val="en-US"/>
-        </w:rPr>
-        <w:t>List the appendices in order of mention.</w:t>
-      </w:r>
-    </w:p>
-    <w:p>
-      <w:pPr>
-        <w:rPr>
-          <w:lang w:val="en-US"/>
-        </w:rPr>
-      </w:pPr>
-      <w:r>
-        <w:rPr>
-          <w:lang w:val="en-US"/>
-        </w:rPr>
-        <w:t>Examples of appendices</w:t>
-      </w:r>
-    </w:p>
-    <w:p>
-      <w:pPr>
-        <w:pStyle w:val="ListParagraph"/>
-        <w:numPr>
-          <w:ilvl w:val="0"/>
-          <w:numId w:val="43"/>
-        </w:numPr>
-        <w:rPr>
-          <w:lang w:val="en-US"/>
-        </w:rPr>
-      </w:pPr>
-      <w:r>
-        <w:rPr>
-          <w:lang w:val="en-US"/>
-        </w:rPr>
-        <w:t>Project Description</w:t>
-      </w:r>
-    </w:p>
-    <w:p>
-      <w:pPr>
-        <w:pStyle w:val="ListParagraph"/>
-        <w:numPr>
-          <w:ilvl w:val="0"/>
-          <w:numId w:val="43"/>
-        </w:numPr>
-        <w:rPr>
-          <w:lang w:val="en-US"/>
-        </w:rPr>
-      </w:pPr>
-      <w:r>
-        <w:rPr>
-          <w:lang w:val="en-US"/>
-        </w:rPr>
-        <w:t>User Guide</w:t>
-      </w:r>
-    </w:p>
-    <w:p>
-      <w:pPr>
-        <w:pStyle w:val="ListParagraph"/>
-        <w:numPr>
-          <w:ilvl w:val="0"/>
-          <w:numId w:val="43"/>
-        </w:numPr>
-        <w:rPr>
-          <w:lang w:val="en-US"/>
-        </w:rPr>
-      </w:pPr>
-      <w:r>
-        <w:rPr>
-          <w:lang w:val="en-US"/>
-        </w:rPr>
-        <w:t>Source code – source documentation</w:t>
-      </w:r>
-    </w:p>
-    <w:p>
-      <w:pPr>
-        <w:pStyle w:val="ListParagraph"/>
-        <w:numPr>
-          <w:ilvl w:val="0"/>
-          <w:numId w:val="43"/>
-        </w:numPr>
-        <w:rPr>
-          <w:lang w:val="en-US"/>
-        </w:rPr>
-      </w:pPr>
-      <w:r>
-        <w:rPr>
-          <w:lang w:val="en-US"/>
-        </w:rPr>
-        <w:t>Diagrams</w:t>
-      </w:r>
-    </w:p>
-    <w:p>
-      <w:pPr>
-        <w:pStyle w:val="ListParagraph"/>
-        <w:numPr>
-          <w:ilvl w:val="0"/>
-          <w:numId w:val="43"/>
-        </w:numPr>
-        <w:rPr>
-          <w:lang w:val="en-US"/>
-        </w:rPr>
-      </w:pPr>
-      <w:r>
-        <w:rPr>
-          <w:lang w:val="en-US"/>
-        </w:rPr>
-        <w:t>Data sheets</w:t>
-      </w:r>
-    </w:p>
-    <w:p>
-      <w:pPr>
-        <w:pStyle w:val="ListParagraph"/>
-        <w:numPr>
-          <w:ilvl w:val="0"/>
-          <w:numId w:val="43"/>
-        </w:numPr>
-        <w:rPr>
-          <w:lang w:val="en-US"/>
-        </w:rPr>
-      </w:pPr>
-      <w:r>
-        <w:rPr>
-          <w:lang w:val="en-US"/>
-        </w:rPr>
-        <w:t>Etc.</w:t>
-      </w:r>
-    </w:p>
-    <w:p>
-      <w:pPr>
-        <w:spacing w:after="160" w:line="259" w:lineRule="auto"/>
-        <w:rPr>
-          <w:b/>
-          <w:sz w:val="32"/>
-          <w:szCs w:val="32"/>
-          <w:lang w:val="en-US"/>
-        </w:rPr>
-      </w:pPr>
-      <w:r>
-        <w:rPr>
-          <w:b/>
-          <w:sz w:val="32"/>
-          <w:szCs w:val="32"/>
-          <w:lang w:val="en-US"/>
-        </w:rPr>
-        <w:br w:type="page"/>
-      </w:r>
-    </w:p>
-    <w:p>
-      <w:pPr>
-        <w:spacing w:after="160" w:line="259" w:lineRule="auto"/>
-        <w:rPr>
-          <w:b/>
-          <w:sz w:val="32"/>
-          <w:szCs w:val="32"/>
-          <w:lang w:val="en-US"/>
-        </w:rPr>
-      </w:pPr>
-      <w:r>
-        <w:rPr>
-          <w:b/>
-          <w:sz w:val="32"/>
-          <w:szCs w:val="32"/>
-          <w:lang w:val="en-US"/>
-        </w:rPr>
-        <w:lastRenderedPageBreak/>
+        </w:rPr>
         <w:t>Appendix A Project Description</w:t>
       </w:r>
     </w:p>
     <w:p>
       <w:pPr>
-        <w:spacing w:after="160" w:line="259" w:lineRule="auto"/>
-        <w:rPr>
-          <w:szCs w:val="22"/>
-          <w:lang w:val="en-US"/>
-        </w:rPr>
-      </w:pPr>
-      <w:r>
-        <w:rPr>
-          <w:szCs w:val="22"/>
-          <w:lang w:val="en-US"/>
+        <w:pStyle w:val="NormalWeb"/>
+        <w:spacing w:before="240" w:beforeAutospacing="0" w:after="160" w:afterAutospacing="0"/>
+      </w:pPr>
+      <w:r>
+        <w:rPr>
+          <w:rFonts w:ascii="Arial" w:hAnsi="Arial" w:cs="Arial"/>
+          <w:color w:val="000000"/>
+          <w:sz w:val="22"/>
+          <w:szCs w:val="22"/>
         </w:rPr>
         <w:t>Insert the original Project Description here</w:t>
       </w:r>
     </w:p>
+    <w:p>
+      <w:pPr>
+        <w:rPr>
+          <w:lang w:val="da-DK"/>
+        </w:rPr>
+      </w:pPr>
+    </w:p>
     <w:sectPr>
+      <w:headerReference w:type="default" r:id="rId11"/>
+      <w:footerReference w:type="default" r:id="rId12"/>
+      <w:headerReference w:type="first" r:id="rId13"/>
+      <w:footerReference w:type="first" r:id="rId14"/>
       <w:pgSz w:w="11906" w:h="16838"/>
       <w:pgMar w:top="1134" w:right="1701" w:bottom="1701" w:left="1701" w:header="708" w:footer="708" w:gutter="0"/>
       <w:pgNumType w:start="1"/>
@@ -4095,7 +3238,7 @@
 </file>
 
 <file path=word/endnotes.xml><?xml version="1.0" encoding="utf-8"?>
-<w:endnotes xmlns:wpc="http://schemas.microsoft.com/office/word/2010/wordprocessingCanvas" xmlns:cx="http://schemas.microsoft.com/office/drawing/2014/chartex" xmlns:cx1="http://schemas.microsoft.com/office/drawing/2015/9/8/chartex" xmlns:cx2="http://schemas.microsoft.com/office/drawing/2015/10/21/chartex" xmlns:cx3="http://schemas.microsoft.com/office/drawing/2016/5/9/chartex" xmlns:cx4="http://schemas.microsoft.com/office/drawing/2016/5/10/chartex" xmlns:cx5="http://schemas.microsoft.com/office/drawing/2016/5/11/chartex" xmlns:cx6="http://schemas.microsoft.com/office/drawing/2016/5/12/chartex" xmlns:cx7="http://schemas.microsoft.com/office/drawing/2016/5/13/chartex" xmlns:cx8="http://schemas.microsoft.com/office/drawing/2016/5/14/chartex" xmlns:mc="http://schemas.openxmlformats.org/markup-compatibility/2006" xmlns:aink="http://schemas.microsoft.com/office/drawing/2016/ink" xmlns:am3d="http://schemas.microsoft.com/office/drawing/2017/model3d" xmlns:o="urn:schemas-microsoft-com:office:office" xmlns:r="http://schemas.openxmlformats.org/officeDocument/2006/relationships" xmlns:m="http://schemas.openxmlformats.org/officeDocument/2006/math" xmlns:v="urn:schemas-microsoft-com:vml" xmlns:wp14="http://schemas.microsoft.com/office/word/2010/wordprocessingDrawing" xmlns:wp="http://schemas.openxmlformats.org/drawingml/2006/wordprocessingDrawing" xmlns:w10="urn:schemas-microsoft-com:office:word" xmlns:w="http://schemas.openxmlformats.org/wordprocessingml/2006/main" xmlns:w14="http://schemas.microsoft.com/office/word/2010/wordml" xmlns:w15="http://schemas.microsoft.com/office/word/2012/wordml" xmlns:w16cid="http://schemas.microsoft.com/office/word/2016/wordml/cid" xmlns:w16se="http://schemas.microsoft.com/office/word/2015/wordml/symex" xmlns:wpg="http://schemas.microsoft.com/office/word/2010/wordprocessingGroup" xmlns:wpi="http://schemas.microsoft.com/office/word/2010/wordprocessingInk" xmlns:wne="http://schemas.microsoft.com/office/word/2006/wordml" xmlns:wps="http://schemas.microsoft.com/office/word/2010/wordprocessingShape" mc:Ignorable="w14 w15 w16se w16cid wp14">
+<w:endnotes xmlns:wpc="http://schemas.microsoft.com/office/word/2010/wordprocessingCanvas" xmlns:cx="http://schemas.microsoft.com/office/drawing/2014/chartex" xmlns:cx1="http://schemas.microsoft.com/office/drawing/2015/9/8/chartex" xmlns:cx2="http://schemas.microsoft.com/office/drawing/2015/10/21/chartex" xmlns:cx3="http://schemas.microsoft.com/office/drawing/2016/5/9/chartex" xmlns:cx4="http://schemas.microsoft.com/office/drawing/2016/5/10/chartex" xmlns:cx5="http://schemas.microsoft.com/office/drawing/2016/5/11/chartex" xmlns:cx6="http://schemas.microsoft.com/office/drawing/2016/5/12/chartex" xmlns:cx7="http://schemas.microsoft.com/office/drawing/2016/5/13/chartex" xmlns:cx8="http://schemas.microsoft.com/office/drawing/2016/5/14/chartex" xmlns:mc="http://schemas.openxmlformats.org/markup-compatibility/2006" xmlns:aink="http://schemas.microsoft.com/office/drawing/2016/ink" xmlns:am3d="http://schemas.microsoft.com/office/drawing/2017/model3d" xmlns:o="urn:schemas-microsoft-com:office:office" xmlns:oel="http://schemas.microsoft.com/office/2019/extlst" xmlns:r="http://schemas.openxmlformats.org/officeDocument/2006/relationships" xmlns:m="http://schemas.openxmlformats.org/officeDocument/2006/math" xmlns:v="urn:schemas-microsoft-com:vml" xmlns:wp14="http://schemas.microsoft.com/office/word/2010/wordprocessingDrawing" xmlns:wp="http://schemas.openxmlformats.org/drawingml/2006/wordprocessingDrawing" xmlns:w10="urn:schemas-microsoft-com:office:word" xmlns:w="http://schemas.openxmlformats.org/wordprocessingml/2006/main" xmlns:w14="http://schemas.microsoft.com/office/word/2010/wordml" xmlns:w15="http://schemas.microsoft.com/office/word/2012/wordml" xmlns:w16cex="http://schemas.microsoft.com/office/word/2018/wordml/cex" xmlns:w16cid="http://schemas.microsoft.com/office/word/2016/wordml/cid" xmlns:w16="http://schemas.microsoft.com/office/word/2018/wordml" xmlns:w16sdtdh="http://schemas.microsoft.com/office/word/2020/wordml/sdtdatahash" xmlns:w16se="http://schemas.microsoft.com/office/word/2015/wordml/symex" xmlns:wpg="http://schemas.microsoft.com/office/word/2010/wordprocessingGroup" xmlns:wpi="http://schemas.microsoft.com/office/word/2010/wordprocessingInk" xmlns:wne="http://schemas.microsoft.com/office/word/2006/wordml" xmlns:wps="http://schemas.microsoft.com/office/word/2010/wordprocessingShape" mc:Ignorable="w14 w15 w16se w16cid w16 w16cex w16sdtdh wp14">
   <w:endnote w:type="separator" w:id="-1">
     <w:p>
       <w:pPr>
@@ -4120,7 +3263,7 @@
 </file>
 
 <file path=word/footer1.xml><?xml version="1.0" encoding="utf-8"?>
-<w:ftr xmlns:wpc="http://schemas.microsoft.com/office/word/2010/wordprocessingCanvas" xmlns:cx="http://schemas.microsoft.com/office/drawing/2014/chartex" xmlns:cx1="http://schemas.microsoft.com/office/drawing/2015/9/8/chartex" xmlns:cx2="http://schemas.microsoft.com/office/drawing/2015/10/21/chartex" xmlns:cx3="http://schemas.microsoft.com/office/drawing/2016/5/9/chartex" xmlns:cx4="http://schemas.microsoft.com/office/drawing/2016/5/10/chartex" xmlns:cx5="http://schemas.microsoft.com/office/drawing/2016/5/11/chartex" xmlns:cx6="http://schemas.microsoft.com/office/drawing/2016/5/12/chartex" xmlns:cx7="http://schemas.microsoft.com/office/drawing/2016/5/13/chartex" xmlns:cx8="http://schemas.microsoft.com/office/drawing/2016/5/14/chartex" xmlns:mc="http://schemas.openxmlformats.org/markup-compatibility/2006" xmlns:aink="http://schemas.microsoft.com/office/drawing/2016/ink" xmlns:am3d="http://schemas.microsoft.com/office/drawing/2017/model3d" xmlns:o="urn:schemas-microsoft-com:office:office" xmlns:r="http://schemas.openxmlformats.org/officeDocument/2006/relationships" xmlns:m="http://schemas.openxmlformats.org/officeDocument/2006/math" xmlns:v="urn:schemas-microsoft-com:vml" xmlns:wp14="http://schemas.microsoft.com/office/word/2010/wordprocessingDrawing" xmlns:wp="http://schemas.openxmlformats.org/drawingml/2006/wordprocessingDrawing" xmlns:w10="urn:schemas-microsoft-com:office:word" xmlns:w="http://schemas.openxmlformats.org/wordprocessingml/2006/main" xmlns:w14="http://schemas.microsoft.com/office/word/2010/wordml" xmlns:w15="http://schemas.microsoft.com/office/word/2012/wordml" xmlns:w16cid="http://schemas.microsoft.com/office/word/2016/wordml/cid" xmlns:w16se="http://schemas.microsoft.com/office/word/2015/wordml/symex" xmlns:wpg="http://schemas.microsoft.com/office/word/2010/wordprocessingGroup" xmlns:wpi="http://schemas.microsoft.com/office/word/2010/wordprocessingInk" xmlns:wne="http://schemas.microsoft.com/office/word/2006/wordml" xmlns:wps="http://schemas.microsoft.com/office/word/2010/wordprocessingShape" mc:Ignorable="w14 w15 w16se w16cid wp14">
+<w:ftr xmlns:wpc="http://schemas.microsoft.com/office/word/2010/wordprocessingCanvas" xmlns:cx="http://schemas.microsoft.com/office/drawing/2014/chartex" xmlns:cx1="http://schemas.microsoft.com/office/drawing/2015/9/8/chartex" xmlns:cx2="http://schemas.microsoft.com/office/drawing/2015/10/21/chartex" xmlns:cx3="http://schemas.microsoft.com/office/drawing/2016/5/9/chartex" xmlns:cx4="http://schemas.microsoft.com/office/drawing/2016/5/10/chartex" xmlns:cx5="http://schemas.microsoft.com/office/drawing/2016/5/11/chartex" xmlns:cx6="http://schemas.microsoft.com/office/drawing/2016/5/12/chartex" xmlns:cx7="http://schemas.microsoft.com/office/drawing/2016/5/13/chartex" xmlns:cx8="http://schemas.microsoft.com/office/drawing/2016/5/14/chartex" xmlns:mc="http://schemas.openxmlformats.org/markup-compatibility/2006" xmlns:aink="http://schemas.microsoft.com/office/drawing/2016/ink" xmlns:am3d="http://schemas.microsoft.com/office/drawing/2017/model3d" xmlns:o="urn:schemas-microsoft-com:office:office" xmlns:oel="http://schemas.microsoft.com/office/2019/extlst" xmlns:r="http://schemas.openxmlformats.org/officeDocument/2006/relationships" xmlns:m="http://schemas.openxmlformats.org/officeDocument/2006/math" xmlns:v="urn:schemas-microsoft-com:vml" xmlns:wp14="http://schemas.microsoft.com/office/word/2010/wordprocessingDrawing" xmlns:wp="http://schemas.openxmlformats.org/drawingml/2006/wordprocessingDrawing" xmlns:w10="urn:schemas-microsoft-com:office:word" xmlns:w="http://schemas.openxmlformats.org/wordprocessingml/2006/main" xmlns:w14="http://schemas.microsoft.com/office/word/2010/wordml" xmlns:w15="http://schemas.microsoft.com/office/word/2012/wordml" xmlns:w16cex="http://schemas.microsoft.com/office/word/2018/wordml/cex" xmlns:w16cid="http://schemas.microsoft.com/office/word/2016/wordml/cid" xmlns:w16="http://schemas.microsoft.com/office/word/2018/wordml" xmlns:w16sdtdh="http://schemas.microsoft.com/office/word/2020/wordml/sdtdatahash" xmlns:w16se="http://schemas.microsoft.com/office/word/2015/wordml/symex" xmlns:wpg="http://schemas.microsoft.com/office/word/2010/wordprocessingGroup" xmlns:wpi="http://schemas.microsoft.com/office/word/2010/wordprocessingInk" xmlns:wne="http://schemas.microsoft.com/office/word/2006/wordml" xmlns:wps="http://schemas.microsoft.com/office/word/2010/wordprocessingShape" mc:Ignorable="w14 w15 w16se w16cid w16 w16cex w16sdtdh wp14">
   <w:sdt>
     <w:sdtPr>
       <w:id w:val="-229314832"/>
@@ -4167,7 +3310,7 @@
 </file>
 
 <file path=word/footer2.xml><?xml version="1.0" encoding="utf-8"?>
-<w:ftr xmlns:wpc="http://schemas.microsoft.com/office/word/2010/wordprocessingCanvas" xmlns:cx="http://schemas.microsoft.com/office/drawing/2014/chartex" xmlns:cx1="http://schemas.microsoft.com/office/drawing/2015/9/8/chartex" xmlns:cx2="http://schemas.microsoft.com/office/drawing/2015/10/21/chartex" xmlns:cx3="http://schemas.microsoft.com/office/drawing/2016/5/9/chartex" xmlns:cx4="http://schemas.microsoft.com/office/drawing/2016/5/10/chartex" xmlns:cx5="http://schemas.microsoft.com/office/drawing/2016/5/11/chartex" xmlns:cx6="http://schemas.microsoft.com/office/drawing/2016/5/12/chartex" xmlns:cx7="http://schemas.microsoft.com/office/drawing/2016/5/13/chartex" xmlns:cx8="http://schemas.microsoft.com/office/drawing/2016/5/14/chartex" xmlns:mc="http://schemas.openxmlformats.org/markup-compatibility/2006" xmlns:aink="http://schemas.microsoft.com/office/drawing/2016/ink" xmlns:am3d="http://schemas.microsoft.com/office/drawing/2017/model3d" xmlns:o="urn:schemas-microsoft-com:office:office" xmlns:r="http://schemas.openxmlformats.org/officeDocument/2006/relationships" xmlns:m="http://schemas.openxmlformats.org/officeDocument/2006/math" xmlns:v="urn:schemas-microsoft-com:vml" xmlns:wp14="http://schemas.microsoft.com/office/word/2010/wordprocessingDrawing" xmlns:wp="http://schemas.openxmlformats.org/drawingml/2006/wordprocessingDrawing" xmlns:w10="urn:schemas-microsoft-com:office:word" xmlns:w="http://schemas.openxmlformats.org/wordprocessingml/2006/main" xmlns:w14="http://schemas.microsoft.com/office/word/2010/wordml" xmlns:w15="http://schemas.microsoft.com/office/word/2012/wordml" xmlns:w16cid="http://schemas.microsoft.com/office/word/2016/wordml/cid" xmlns:w16se="http://schemas.microsoft.com/office/word/2015/wordml/symex" xmlns:wpg="http://schemas.microsoft.com/office/word/2010/wordprocessingGroup" xmlns:wpi="http://schemas.microsoft.com/office/word/2010/wordprocessingInk" xmlns:wne="http://schemas.microsoft.com/office/word/2006/wordml" xmlns:wps="http://schemas.microsoft.com/office/word/2010/wordprocessingShape" mc:Ignorable="w14 w15 w16se w16cid wp14">
+<w:ftr xmlns:wpc="http://schemas.microsoft.com/office/word/2010/wordprocessingCanvas" xmlns:cx="http://schemas.microsoft.com/office/drawing/2014/chartex" xmlns:cx1="http://schemas.microsoft.com/office/drawing/2015/9/8/chartex" xmlns:cx2="http://schemas.microsoft.com/office/drawing/2015/10/21/chartex" xmlns:cx3="http://schemas.microsoft.com/office/drawing/2016/5/9/chartex" xmlns:cx4="http://schemas.microsoft.com/office/drawing/2016/5/10/chartex" xmlns:cx5="http://schemas.microsoft.com/office/drawing/2016/5/11/chartex" xmlns:cx6="http://schemas.microsoft.com/office/drawing/2016/5/12/chartex" xmlns:cx7="http://schemas.microsoft.com/office/drawing/2016/5/13/chartex" xmlns:cx8="http://schemas.microsoft.com/office/drawing/2016/5/14/chartex" xmlns:mc="http://schemas.openxmlformats.org/markup-compatibility/2006" xmlns:aink="http://schemas.microsoft.com/office/drawing/2016/ink" xmlns:am3d="http://schemas.microsoft.com/office/drawing/2017/model3d" xmlns:o="urn:schemas-microsoft-com:office:office" xmlns:oel="http://schemas.microsoft.com/office/2019/extlst" xmlns:r="http://schemas.openxmlformats.org/officeDocument/2006/relationships" xmlns:m="http://schemas.openxmlformats.org/officeDocument/2006/math" xmlns:v="urn:schemas-microsoft-com:vml" xmlns:wp14="http://schemas.microsoft.com/office/word/2010/wordprocessingDrawing" xmlns:wp="http://schemas.openxmlformats.org/drawingml/2006/wordprocessingDrawing" xmlns:w10="urn:schemas-microsoft-com:office:word" xmlns:w="http://schemas.openxmlformats.org/wordprocessingml/2006/main" xmlns:w14="http://schemas.microsoft.com/office/word/2010/wordml" xmlns:w15="http://schemas.microsoft.com/office/word/2012/wordml" xmlns:w16cex="http://schemas.microsoft.com/office/word/2018/wordml/cex" xmlns:w16cid="http://schemas.microsoft.com/office/word/2016/wordml/cid" xmlns:w16="http://schemas.microsoft.com/office/word/2018/wordml" xmlns:w16sdtdh="http://schemas.microsoft.com/office/word/2020/wordml/sdtdatahash" xmlns:w16se="http://schemas.microsoft.com/office/word/2015/wordml/symex" xmlns:wpg="http://schemas.microsoft.com/office/word/2010/wordprocessingGroup" xmlns:wpi="http://schemas.microsoft.com/office/word/2010/wordprocessingInk" xmlns:wne="http://schemas.microsoft.com/office/word/2006/wordml" xmlns:wps="http://schemas.microsoft.com/office/word/2010/wordprocessingShape" mc:Ignorable="w14 w15 w16se w16cid w16 w16cex w16sdtdh wp14">
   <w:sdt>
     <w:sdtPr>
       <w:id w:val="-725917513"/>
@@ -4214,7 +3357,7 @@
 </file>
 
 <file path=word/footnotes.xml><?xml version="1.0" encoding="utf-8"?>
-<w:footnotes xmlns:wpc="http://schemas.microsoft.com/office/word/2010/wordprocessingCanvas" xmlns:cx="http://schemas.microsoft.com/office/drawing/2014/chartex" xmlns:cx1="http://schemas.microsoft.com/office/drawing/2015/9/8/chartex" xmlns:cx2="http://schemas.microsoft.com/office/drawing/2015/10/21/chartex" xmlns:cx3="http://schemas.microsoft.com/office/drawing/2016/5/9/chartex" xmlns:cx4="http://schemas.microsoft.com/office/drawing/2016/5/10/chartex" xmlns:cx5="http://schemas.microsoft.com/office/drawing/2016/5/11/chartex" xmlns:cx6="http://schemas.microsoft.com/office/drawing/2016/5/12/chartex" xmlns:cx7="http://schemas.microsoft.com/office/drawing/2016/5/13/chartex" xmlns:cx8="http://schemas.microsoft.com/office/drawing/2016/5/14/chartex" xmlns:mc="http://schemas.openxmlformats.org/markup-compatibility/2006" xmlns:aink="http://schemas.microsoft.com/office/drawing/2016/ink" xmlns:am3d="http://schemas.microsoft.com/office/drawing/2017/model3d" xmlns:o="urn:schemas-microsoft-com:office:office" xmlns:r="http://schemas.openxmlformats.org/officeDocument/2006/relationships" xmlns:m="http://schemas.openxmlformats.org/officeDocument/2006/math" xmlns:v="urn:schemas-microsoft-com:vml" xmlns:wp14="http://schemas.microsoft.com/office/word/2010/wordprocessingDrawing" xmlns:wp="http://schemas.openxmlformats.org/drawingml/2006/wordprocessingDrawing" xmlns:w10="urn:schemas-microsoft-com:office:word" xmlns:w="http://schemas.openxmlformats.org/wordprocessingml/2006/main" xmlns:w14="http://schemas.microsoft.com/office/word/2010/wordml" xmlns:w15="http://schemas.microsoft.com/office/word/2012/wordml" xmlns:w16cid="http://schemas.microsoft.com/office/word/2016/wordml/cid" xmlns:w16se="http://schemas.microsoft.com/office/word/2015/wordml/symex" xmlns:wpg="http://schemas.microsoft.com/office/word/2010/wordprocessingGroup" xmlns:wpi="http://schemas.microsoft.com/office/word/2010/wordprocessingInk" xmlns:wne="http://schemas.microsoft.com/office/word/2006/wordml" xmlns:wps="http://schemas.microsoft.com/office/word/2010/wordprocessingShape" mc:Ignorable="w14 w15 w16se w16cid wp14">
+<w:footnotes xmlns:wpc="http://schemas.microsoft.com/office/word/2010/wordprocessingCanvas" xmlns:cx="http://schemas.microsoft.com/office/drawing/2014/chartex" xmlns:cx1="http://schemas.microsoft.com/office/drawing/2015/9/8/chartex" xmlns:cx2="http://schemas.microsoft.com/office/drawing/2015/10/21/chartex" xmlns:cx3="http://schemas.microsoft.com/office/drawing/2016/5/9/chartex" xmlns:cx4="http://schemas.microsoft.com/office/drawing/2016/5/10/chartex" xmlns:cx5="http://schemas.microsoft.com/office/drawing/2016/5/11/chartex" xmlns:cx6="http://schemas.microsoft.com/office/drawing/2016/5/12/chartex" xmlns:cx7="http://schemas.microsoft.com/office/drawing/2016/5/13/chartex" xmlns:cx8="http://schemas.microsoft.com/office/drawing/2016/5/14/chartex" xmlns:mc="http://schemas.openxmlformats.org/markup-compatibility/2006" xmlns:aink="http://schemas.microsoft.com/office/drawing/2016/ink" xmlns:am3d="http://schemas.microsoft.com/office/drawing/2017/model3d" xmlns:o="urn:schemas-microsoft-com:office:office" xmlns:oel="http://schemas.microsoft.com/office/2019/extlst" xmlns:r="http://schemas.openxmlformats.org/officeDocument/2006/relationships" xmlns:m="http://schemas.openxmlformats.org/officeDocument/2006/math" xmlns:v="urn:schemas-microsoft-com:vml" xmlns:wp14="http://schemas.microsoft.com/office/word/2010/wordprocessingDrawing" xmlns:wp="http://schemas.openxmlformats.org/drawingml/2006/wordprocessingDrawing" xmlns:w10="urn:schemas-microsoft-com:office:word" xmlns:w="http://schemas.openxmlformats.org/wordprocessingml/2006/main" xmlns:w14="http://schemas.microsoft.com/office/word/2010/wordml" xmlns:w15="http://schemas.microsoft.com/office/word/2012/wordml" xmlns:w16cex="http://schemas.microsoft.com/office/word/2018/wordml/cex" xmlns:w16cid="http://schemas.microsoft.com/office/word/2016/wordml/cid" xmlns:w16="http://schemas.microsoft.com/office/word/2018/wordml" xmlns:w16sdtdh="http://schemas.microsoft.com/office/word/2020/wordml/sdtdatahash" xmlns:w16se="http://schemas.microsoft.com/office/word/2015/wordml/symex" xmlns:wpg="http://schemas.microsoft.com/office/word/2010/wordprocessingGroup" xmlns:wpi="http://schemas.microsoft.com/office/word/2010/wordprocessingInk" xmlns:wne="http://schemas.microsoft.com/office/word/2006/wordml" xmlns:wps="http://schemas.microsoft.com/office/word/2010/wordprocessingShape" mc:Ignorable="w14 w15 w16se w16cid w16 w16cex w16sdtdh wp14">
   <w:footnote w:type="separator" w:id="-1">
     <w:p>
       <w:pPr>
@@ -4239,7 +3382,7 @@
 </file>
 
 <file path=word/header1.xml><?xml version="1.0" encoding="utf-8"?>
-<w:hdr xmlns:wpc="http://schemas.microsoft.com/office/word/2010/wordprocessingCanvas" xmlns:cx="http://schemas.microsoft.com/office/drawing/2014/chartex" xmlns:cx1="http://schemas.microsoft.com/office/drawing/2015/9/8/chartex" xmlns:cx2="http://schemas.microsoft.com/office/drawing/2015/10/21/chartex" xmlns:cx3="http://schemas.microsoft.com/office/drawing/2016/5/9/chartex" xmlns:cx4="http://schemas.microsoft.com/office/drawing/2016/5/10/chartex" xmlns:cx5="http://schemas.microsoft.com/office/drawing/2016/5/11/chartex" xmlns:cx6="http://schemas.microsoft.com/office/drawing/2016/5/12/chartex" xmlns:cx7="http://schemas.microsoft.com/office/drawing/2016/5/13/chartex" xmlns:cx8="http://schemas.microsoft.com/office/drawing/2016/5/14/chartex" xmlns:mc="http://schemas.openxmlformats.org/markup-compatibility/2006" xmlns:aink="http://schemas.microsoft.com/office/drawing/2016/ink" xmlns:am3d="http://schemas.microsoft.com/office/drawing/2017/model3d" xmlns:o="urn:schemas-microsoft-com:office:office" xmlns:r="http://schemas.openxmlformats.org/officeDocument/2006/relationships" xmlns:m="http://schemas.openxmlformats.org/officeDocument/2006/math" xmlns:v="urn:schemas-microsoft-com:vml" xmlns:wp14="http://schemas.microsoft.com/office/word/2010/wordprocessingDrawing" xmlns:wp="http://schemas.openxmlformats.org/drawingml/2006/wordprocessingDrawing" xmlns:w10="urn:schemas-microsoft-com:office:word" xmlns:w="http://schemas.openxmlformats.org/wordprocessingml/2006/main" xmlns:w14="http://schemas.microsoft.com/office/word/2010/wordml" xmlns:w15="http://schemas.microsoft.com/office/word/2012/wordml" xmlns:w16cid="http://schemas.microsoft.com/office/word/2016/wordml/cid" xmlns:w16se="http://schemas.microsoft.com/office/word/2015/wordml/symex" xmlns:wpg="http://schemas.microsoft.com/office/word/2010/wordprocessingGroup" xmlns:wpi="http://schemas.microsoft.com/office/word/2010/wordprocessingInk" xmlns:wne="http://schemas.microsoft.com/office/word/2006/wordml" xmlns:wps="http://schemas.microsoft.com/office/word/2010/wordprocessingShape" mc:Ignorable="w14 w15 w16se w16cid wp14">
+<w:hdr xmlns:wpc="http://schemas.microsoft.com/office/word/2010/wordprocessingCanvas" xmlns:cx="http://schemas.microsoft.com/office/drawing/2014/chartex" xmlns:cx1="http://schemas.microsoft.com/office/drawing/2015/9/8/chartex" xmlns:cx2="http://schemas.microsoft.com/office/drawing/2015/10/21/chartex" xmlns:cx3="http://schemas.microsoft.com/office/drawing/2016/5/9/chartex" xmlns:cx4="http://schemas.microsoft.com/office/drawing/2016/5/10/chartex" xmlns:cx5="http://schemas.microsoft.com/office/drawing/2016/5/11/chartex" xmlns:cx6="http://schemas.microsoft.com/office/drawing/2016/5/12/chartex" xmlns:cx7="http://schemas.microsoft.com/office/drawing/2016/5/13/chartex" xmlns:cx8="http://schemas.microsoft.com/office/drawing/2016/5/14/chartex" xmlns:mc="http://schemas.openxmlformats.org/markup-compatibility/2006" xmlns:aink="http://schemas.microsoft.com/office/drawing/2016/ink" xmlns:am3d="http://schemas.microsoft.com/office/drawing/2017/model3d" xmlns:o="urn:schemas-microsoft-com:office:office" xmlns:oel="http://schemas.microsoft.com/office/2019/extlst" xmlns:r="http://schemas.openxmlformats.org/officeDocument/2006/relationships" xmlns:m="http://schemas.openxmlformats.org/officeDocument/2006/math" xmlns:v="urn:schemas-microsoft-com:vml" xmlns:wp14="http://schemas.microsoft.com/office/word/2010/wordprocessingDrawing" xmlns:wp="http://schemas.openxmlformats.org/drawingml/2006/wordprocessingDrawing" xmlns:w10="urn:schemas-microsoft-com:office:word" xmlns:w="http://schemas.openxmlformats.org/wordprocessingml/2006/main" xmlns:w14="http://schemas.microsoft.com/office/word/2010/wordml" xmlns:w15="http://schemas.microsoft.com/office/word/2012/wordml" xmlns:w16cex="http://schemas.microsoft.com/office/word/2018/wordml/cex" xmlns:w16cid="http://schemas.microsoft.com/office/word/2016/wordml/cid" xmlns:w16="http://schemas.microsoft.com/office/word/2018/wordml" xmlns:w16sdtdh="http://schemas.microsoft.com/office/word/2020/wordml/sdtdatahash" xmlns:w16se="http://schemas.microsoft.com/office/word/2015/wordml/symex" xmlns:wpg="http://schemas.microsoft.com/office/word/2010/wordprocessingGroup" xmlns:wpi="http://schemas.microsoft.com/office/word/2010/wordprocessingInk" xmlns:wne="http://schemas.microsoft.com/office/word/2006/wordml" xmlns:wps="http://schemas.microsoft.com/office/word/2010/wordprocessingShape" mc:Ignorable="w14 w15 w16se w16cid w16 w16cex w16sdtdh wp14">
   <w:p>
     <w:pPr>
       <w:pStyle w:val="Header"/>
@@ -4269,7 +3412,7 @@
           <wp:extent cx="1511935" cy="140335"/>
           <wp:effectExtent l="0" t="0" r="0" b="0"/>
           <wp:wrapNone/>
-          <wp:docPr id="1" name="VIAUC"/>
+          <wp:docPr id="3" name="VIAUC"/>
           <wp:cNvGraphicFramePr>
             <a:graphicFrameLocks xmlns:a="http://schemas.openxmlformats.org/drawingml/2006/main" noChangeAspect="1"/>
           </wp:cNvGraphicFramePr>
@@ -4330,7 +3473,7 @@
           <wp:extent cx="1318260" cy="212090"/>
           <wp:effectExtent l="0" t="0" r="0" b="0"/>
           <wp:wrapNone/>
-          <wp:docPr id="2" name="Statement_bmkArt"/>
+          <wp:docPr id="4" name="Statement_bmkArt"/>
           <wp:cNvGraphicFramePr>
             <a:graphicFrameLocks xmlns:a="http://schemas.openxmlformats.org/drawingml/2006/main" noChangeAspect="1"/>
           </wp:cNvGraphicFramePr>
@@ -4411,7 +3554,7 @@
           <wp:extent cx="690880" cy="692049"/>
           <wp:effectExtent l="0" t="0" r="0" b="0"/>
           <wp:wrapNone/>
-          <wp:docPr id="7" name="Picture 3"/>
+          <wp:docPr id="5" name="Picture 3"/>
           <wp:cNvGraphicFramePr>
             <a:graphicFrameLocks xmlns:a="http://schemas.openxmlformats.org/drawingml/2006/main" noChangeAspect="1"/>
           </wp:cNvGraphicFramePr>
@@ -4608,7 +3751,7 @@
 </file>
 
 <file path=word/header2.xml><?xml version="1.0" encoding="utf-8"?>
-<w:hdr xmlns:wpc="http://schemas.microsoft.com/office/word/2010/wordprocessingCanvas" xmlns:cx="http://schemas.microsoft.com/office/drawing/2014/chartex" xmlns:cx1="http://schemas.microsoft.com/office/drawing/2015/9/8/chartex" xmlns:cx2="http://schemas.microsoft.com/office/drawing/2015/10/21/chartex" xmlns:cx3="http://schemas.microsoft.com/office/drawing/2016/5/9/chartex" xmlns:cx4="http://schemas.microsoft.com/office/drawing/2016/5/10/chartex" xmlns:cx5="http://schemas.microsoft.com/office/drawing/2016/5/11/chartex" xmlns:cx6="http://schemas.microsoft.com/office/drawing/2016/5/12/chartex" xmlns:cx7="http://schemas.microsoft.com/office/drawing/2016/5/13/chartex" xmlns:cx8="http://schemas.microsoft.com/office/drawing/2016/5/14/chartex" xmlns:mc="http://schemas.openxmlformats.org/markup-compatibility/2006" xmlns:aink="http://schemas.microsoft.com/office/drawing/2016/ink" xmlns:am3d="http://schemas.microsoft.com/office/drawing/2017/model3d" xmlns:o="urn:schemas-microsoft-com:office:office" xmlns:r="http://schemas.openxmlformats.org/officeDocument/2006/relationships" xmlns:m="http://schemas.openxmlformats.org/officeDocument/2006/math" xmlns:v="urn:schemas-microsoft-com:vml" xmlns:wp14="http://schemas.microsoft.com/office/word/2010/wordprocessingDrawing" xmlns:wp="http://schemas.openxmlformats.org/drawingml/2006/wordprocessingDrawing" xmlns:w10="urn:schemas-microsoft-com:office:word" xmlns:w="http://schemas.openxmlformats.org/wordprocessingml/2006/main" xmlns:w14="http://schemas.microsoft.com/office/word/2010/wordml" xmlns:w15="http://schemas.microsoft.com/office/word/2012/wordml" xmlns:w16cid="http://schemas.microsoft.com/office/word/2016/wordml/cid" xmlns:w16se="http://schemas.microsoft.com/office/word/2015/wordml/symex" xmlns:wpg="http://schemas.microsoft.com/office/word/2010/wordprocessingGroup" xmlns:wpi="http://schemas.microsoft.com/office/word/2010/wordprocessingInk" xmlns:wne="http://schemas.microsoft.com/office/word/2006/wordml" xmlns:wps="http://schemas.microsoft.com/office/word/2010/wordprocessingShape" mc:Ignorable="w14 w15 w16se w16cid wp14">
+<w:hdr xmlns:wpc="http://schemas.microsoft.com/office/word/2010/wordprocessingCanvas" xmlns:cx="http://schemas.microsoft.com/office/drawing/2014/chartex" xmlns:cx1="http://schemas.microsoft.com/office/drawing/2015/9/8/chartex" xmlns:cx2="http://schemas.microsoft.com/office/drawing/2015/10/21/chartex" xmlns:cx3="http://schemas.microsoft.com/office/drawing/2016/5/9/chartex" xmlns:cx4="http://schemas.microsoft.com/office/drawing/2016/5/10/chartex" xmlns:cx5="http://schemas.microsoft.com/office/drawing/2016/5/11/chartex" xmlns:cx6="http://schemas.microsoft.com/office/drawing/2016/5/12/chartex" xmlns:cx7="http://schemas.microsoft.com/office/drawing/2016/5/13/chartex" xmlns:cx8="http://schemas.microsoft.com/office/drawing/2016/5/14/chartex" xmlns:mc="http://schemas.openxmlformats.org/markup-compatibility/2006" xmlns:aink="http://schemas.microsoft.com/office/drawing/2016/ink" xmlns:am3d="http://schemas.microsoft.com/office/drawing/2017/model3d" xmlns:o="urn:schemas-microsoft-com:office:office" xmlns:oel="http://schemas.microsoft.com/office/2019/extlst" xmlns:r="http://schemas.openxmlformats.org/officeDocument/2006/relationships" xmlns:m="http://schemas.openxmlformats.org/officeDocument/2006/math" xmlns:v="urn:schemas-microsoft-com:vml" xmlns:wp14="http://schemas.microsoft.com/office/word/2010/wordprocessingDrawing" xmlns:wp="http://schemas.openxmlformats.org/drawingml/2006/wordprocessingDrawing" xmlns:w10="urn:schemas-microsoft-com:office:word" xmlns:w="http://schemas.openxmlformats.org/wordprocessingml/2006/main" xmlns:w14="http://schemas.microsoft.com/office/word/2010/wordml" xmlns:w15="http://schemas.microsoft.com/office/word/2012/wordml" xmlns:w16cex="http://schemas.microsoft.com/office/word/2018/wordml/cex" xmlns:w16cid="http://schemas.microsoft.com/office/word/2016/wordml/cid" xmlns:w16="http://schemas.microsoft.com/office/word/2018/wordml" xmlns:w16sdtdh="http://schemas.microsoft.com/office/word/2020/wordml/sdtdatahash" xmlns:w16se="http://schemas.microsoft.com/office/word/2015/wordml/symex" xmlns:wpg="http://schemas.microsoft.com/office/word/2010/wordprocessingGroup" xmlns:wpi="http://schemas.microsoft.com/office/word/2010/wordprocessingInk" xmlns:wne="http://schemas.microsoft.com/office/word/2006/wordml" xmlns:wps="http://schemas.microsoft.com/office/word/2010/wordprocessingShape" mc:Ignorable="w14 w15 w16se w16cid w16 w16cex w16sdtdh wp14">
   <w:p>
     <w:pPr>
       <w:pStyle w:val="Header"/>
@@ -4690,7 +3833,7 @@
         <wp:inline distT="0" distB="0" distL="0" distR="0" wp14:anchorId="1628AC50" wp14:editId="316723FF">
           <wp:extent cx="688975" cy="694690"/>
           <wp:effectExtent l="0" t="0" r="0" b="0"/>
-          <wp:docPr id="8" name="Picture 10"/>
+          <wp:docPr id="6" name="Picture 10"/>
           <wp:cNvGraphicFramePr>
             <a:graphicFrameLocks xmlns:a="http://schemas.openxmlformats.org/drawingml/2006/main" noChangeAspect="1"/>
           </wp:cNvGraphicFramePr>
@@ -4747,7 +3890,7 @@
 </file>
 
 <file path=word/numbering.xml><?xml version="1.0" encoding="utf-8"?>
-<w:numbering xmlns:wpc="http://schemas.microsoft.com/office/word/2010/wordprocessingCanvas" xmlns:cx="http://schemas.microsoft.com/office/drawing/2014/chartex" xmlns:cx1="http://schemas.microsoft.com/office/drawing/2015/9/8/chartex" xmlns:cx2="http://schemas.microsoft.com/office/drawing/2015/10/21/chartex" xmlns:cx3="http://schemas.microsoft.com/office/drawing/2016/5/9/chartex" xmlns:cx4="http://schemas.microsoft.com/office/drawing/2016/5/10/chartex" xmlns:cx5="http://schemas.microsoft.com/office/drawing/2016/5/11/chartex" xmlns:cx6="http://schemas.microsoft.com/office/drawing/2016/5/12/chartex" xmlns:cx7="http://schemas.microsoft.com/office/drawing/2016/5/13/chartex" xmlns:cx8="http://schemas.microsoft.com/office/drawing/2016/5/14/chartex" xmlns:mc="http://schemas.openxmlformats.org/markup-compatibility/2006" xmlns:aink="http://schemas.microsoft.com/office/drawing/2016/ink" xmlns:am3d="http://schemas.microsoft.com/office/drawing/2017/model3d" xmlns:o="urn:schemas-microsoft-com:office:office" xmlns:r="http://schemas.openxmlformats.org/officeDocument/2006/relationships" xmlns:m="http://schemas.openxmlformats.org/officeDocument/2006/math" xmlns:v="urn:schemas-microsoft-com:vml" xmlns:wp14="http://schemas.microsoft.com/office/word/2010/wordprocessingDrawing" xmlns:wp="http://schemas.openxmlformats.org/drawingml/2006/wordprocessingDrawing" xmlns:w10="urn:schemas-microsoft-com:office:word" xmlns:w="http://schemas.openxmlformats.org/wordprocessingml/2006/main" xmlns:w14="http://schemas.microsoft.com/office/word/2010/wordml" xmlns:w15="http://schemas.microsoft.com/office/word/2012/wordml" xmlns:w16cid="http://schemas.microsoft.com/office/word/2016/wordml/cid" xmlns:w16se="http://schemas.microsoft.com/office/word/2015/wordml/symex" xmlns:wpg="http://schemas.microsoft.com/office/word/2010/wordprocessingGroup" xmlns:wpi="http://schemas.microsoft.com/office/word/2010/wordprocessingInk" xmlns:wne="http://schemas.microsoft.com/office/word/2006/wordml" xmlns:wps="http://schemas.microsoft.com/office/word/2010/wordprocessingShape" mc:Ignorable="w14 w15 w16se w16cid wp14">
+<w:numbering xmlns:wpc="http://schemas.microsoft.com/office/word/2010/wordprocessingCanvas" xmlns:cx="http://schemas.microsoft.com/office/drawing/2014/chartex" xmlns:cx1="http://schemas.microsoft.com/office/drawing/2015/9/8/chartex" xmlns:cx2="http://schemas.microsoft.com/office/drawing/2015/10/21/chartex" xmlns:cx3="http://schemas.microsoft.com/office/drawing/2016/5/9/chartex" xmlns:cx4="http://schemas.microsoft.com/office/drawing/2016/5/10/chartex" xmlns:cx5="http://schemas.microsoft.com/office/drawing/2016/5/11/chartex" xmlns:cx6="http://schemas.microsoft.com/office/drawing/2016/5/12/chartex" xmlns:cx7="http://schemas.microsoft.com/office/drawing/2016/5/13/chartex" xmlns:cx8="http://schemas.microsoft.com/office/drawing/2016/5/14/chartex" xmlns:mc="http://schemas.openxmlformats.org/markup-compatibility/2006" xmlns:aink="http://schemas.microsoft.com/office/drawing/2016/ink" xmlns:am3d="http://schemas.microsoft.com/office/drawing/2017/model3d" xmlns:o="urn:schemas-microsoft-com:office:office" xmlns:oel="http://schemas.microsoft.com/office/2019/extlst" xmlns:r="http://schemas.openxmlformats.org/officeDocument/2006/relationships" xmlns:m="http://schemas.openxmlformats.org/officeDocument/2006/math" xmlns:v="urn:schemas-microsoft-com:vml" xmlns:wp14="http://schemas.microsoft.com/office/word/2010/wordprocessingDrawing" xmlns:wp="http://schemas.openxmlformats.org/drawingml/2006/wordprocessingDrawing" xmlns:w10="urn:schemas-microsoft-com:office:word" xmlns:w="http://schemas.openxmlformats.org/wordprocessingml/2006/main" xmlns:w14="http://schemas.microsoft.com/office/word/2010/wordml" xmlns:w15="http://schemas.microsoft.com/office/word/2012/wordml" xmlns:w16cex="http://schemas.microsoft.com/office/word/2018/wordml/cex" xmlns:w16cid="http://schemas.microsoft.com/office/word/2016/wordml/cid" xmlns:w16="http://schemas.microsoft.com/office/word/2018/wordml" xmlns:w16sdtdh="http://schemas.microsoft.com/office/word/2020/wordml/sdtdatahash" xmlns:w16se="http://schemas.microsoft.com/office/word/2015/wordml/symex" xmlns:wpg="http://schemas.microsoft.com/office/word/2010/wordprocessingGroup" xmlns:wpi="http://schemas.microsoft.com/office/word/2010/wordprocessingInk" xmlns:wne="http://schemas.microsoft.com/office/word/2006/wordml" xmlns:wps="http://schemas.microsoft.com/office/word/2010/wordprocessingShape" mc:Ignorable="w14 w15 w16se w16cid w16 w16cex w16sdtdh wp14">
   <w:abstractNum w:abstractNumId="0" w15:restartNumberingAfterBreak="0">
     <w:nsid w:val="FFFFFF88"/>
     <w:multiLevelType w:val="singleLevel"/>
@@ -9042,140 +8185,140 @@
       </w:rPr>
     </w:lvl>
   </w:abstractNum>
-  <w:num w:numId="1">
+  <w:num w:numId="1" w16cid:durableId="1546528563">
     <w:abstractNumId w:val="39"/>
   </w:num>
-  <w:num w:numId="2">
+  <w:num w:numId="2" w16cid:durableId="1256016442">
     <w:abstractNumId w:val="38"/>
   </w:num>
-  <w:num w:numId="3">
+  <w:num w:numId="3" w16cid:durableId="85929031">
     <w:abstractNumId w:val="25"/>
   </w:num>
-  <w:num w:numId="4">
+  <w:num w:numId="4" w16cid:durableId="1564295274">
     <w:abstractNumId w:val="8"/>
   </w:num>
-  <w:num w:numId="5">
+  <w:num w:numId="5" w16cid:durableId="1092238305">
     <w:abstractNumId w:val="19"/>
   </w:num>
-  <w:num w:numId="6">
+  <w:num w:numId="6" w16cid:durableId="1580747123">
     <w:abstractNumId w:val="21"/>
   </w:num>
-  <w:num w:numId="7">
+  <w:num w:numId="7" w16cid:durableId="70737264">
     <w:abstractNumId w:val="18"/>
   </w:num>
-  <w:num w:numId="8">
+  <w:num w:numId="8" w16cid:durableId="1818761275">
     <w:abstractNumId w:val="14"/>
   </w:num>
-  <w:num w:numId="9">
+  <w:num w:numId="9" w16cid:durableId="2041003648">
     <w:abstractNumId w:val="29"/>
   </w:num>
-  <w:num w:numId="10">
+  <w:num w:numId="10" w16cid:durableId="1440250265">
     <w:abstractNumId w:val="1"/>
   </w:num>
-  <w:num w:numId="11">
+  <w:num w:numId="11" w16cid:durableId="1871337939">
     <w:abstractNumId w:val="12"/>
   </w:num>
-  <w:num w:numId="12">
+  <w:num w:numId="12" w16cid:durableId="123811792">
     <w:abstractNumId w:val="38"/>
   </w:num>
-  <w:num w:numId="13">
+  <w:num w:numId="13" w16cid:durableId="1924103705">
     <w:abstractNumId w:val="0"/>
   </w:num>
-  <w:num w:numId="14">
+  <w:num w:numId="14" w16cid:durableId="294336737">
     <w:abstractNumId w:val="38"/>
   </w:num>
-  <w:num w:numId="15">
+  <w:num w:numId="15" w16cid:durableId="1187868463">
     <w:abstractNumId w:val="38"/>
   </w:num>
-  <w:num w:numId="16">
+  <w:num w:numId="16" w16cid:durableId="571159059">
     <w:abstractNumId w:val="15"/>
   </w:num>
-  <w:num w:numId="17">
+  <w:num w:numId="17" w16cid:durableId="608121450">
     <w:abstractNumId w:val="6"/>
   </w:num>
-  <w:num w:numId="18">
+  <w:num w:numId="18" w16cid:durableId="433863716">
     <w:abstractNumId w:val="27"/>
   </w:num>
-  <w:num w:numId="19">
+  <w:num w:numId="19" w16cid:durableId="1660690633">
     <w:abstractNumId w:val="10"/>
   </w:num>
-  <w:num w:numId="20">
+  <w:num w:numId="20" w16cid:durableId="550312969">
     <w:abstractNumId w:val="2"/>
   </w:num>
-  <w:num w:numId="21">
+  <w:num w:numId="21" w16cid:durableId="1343823757">
     <w:abstractNumId w:val="36"/>
   </w:num>
-  <w:num w:numId="22">
+  <w:num w:numId="22" w16cid:durableId="1450974849">
     <w:abstractNumId w:val="31"/>
   </w:num>
-  <w:num w:numId="23">
+  <w:num w:numId="23" w16cid:durableId="1216772790">
     <w:abstractNumId w:val="9"/>
   </w:num>
-  <w:num w:numId="24">
+  <w:num w:numId="24" w16cid:durableId="1959330247">
     <w:abstractNumId w:val="28"/>
   </w:num>
-  <w:num w:numId="25">
+  <w:num w:numId="25" w16cid:durableId="721906952">
     <w:abstractNumId w:val="24"/>
   </w:num>
-  <w:num w:numId="26">
+  <w:num w:numId="26" w16cid:durableId="952399864">
     <w:abstractNumId w:val="13"/>
   </w:num>
-  <w:num w:numId="27">
+  <w:num w:numId="27" w16cid:durableId="1656757937">
     <w:abstractNumId w:val="3"/>
   </w:num>
-  <w:num w:numId="28">
+  <w:num w:numId="28" w16cid:durableId="1972441113">
     <w:abstractNumId w:val="7"/>
   </w:num>
-  <w:num w:numId="29">
+  <w:num w:numId="29" w16cid:durableId="2135060009">
     <w:abstractNumId w:val="4"/>
   </w:num>
-  <w:num w:numId="30">
+  <w:num w:numId="30" w16cid:durableId="1331904616">
     <w:abstractNumId w:val="11"/>
   </w:num>
-  <w:num w:numId="31">
+  <w:num w:numId="31" w16cid:durableId="1764648138">
     <w:abstractNumId w:val="5"/>
   </w:num>
-  <w:num w:numId="32">
+  <w:num w:numId="32" w16cid:durableId="618295958">
     <w:abstractNumId w:val="35"/>
   </w:num>
-  <w:num w:numId="33">
+  <w:num w:numId="33" w16cid:durableId="243608498">
     <w:abstractNumId w:val="20"/>
   </w:num>
-  <w:num w:numId="34">
+  <w:num w:numId="34" w16cid:durableId="1822501872">
     <w:abstractNumId w:val="33"/>
   </w:num>
-  <w:num w:numId="35">
+  <w:num w:numId="35" w16cid:durableId="1472480503">
     <w:abstractNumId w:val="32"/>
   </w:num>
-  <w:num w:numId="36">
+  <w:num w:numId="36" w16cid:durableId="1273854217">
     <w:abstractNumId w:val="22"/>
   </w:num>
-  <w:num w:numId="37">
+  <w:num w:numId="37" w16cid:durableId="591935264">
     <w:abstractNumId w:val="34"/>
   </w:num>
-  <w:num w:numId="38">
+  <w:num w:numId="38" w16cid:durableId="705913999">
     <w:abstractNumId w:val="16"/>
   </w:num>
-  <w:num w:numId="39">
+  <w:num w:numId="39" w16cid:durableId="584218931">
     <w:abstractNumId w:val="30"/>
   </w:num>
-  <w:num w:numId="40">
+  <w:num w:numId="40" w16cid:durableId="1668240094">
     <w:abstractNumId w:val="26"/>
   </w:num>
-  <w:num w:numId="41">
+  <w:num w:numId="41" w16cid:durableId="1876775089">
     <w:abstractNumId w:val="23"/>
   </w:num>
-  <w:num w:numId="42">
+  <w:num w:numId="42" w16cid:durableId="1310088913">
     <w:abstractNumId w:val="37"/>
   </w:num>
-  <w:num w:numId="43">
+  <w:num w:numId="43" w16cid:durableId="1699156480">
     <w:abstractNumId w:val="17"/>
   </w:num>
 </w:numbering>
 </file>
 
 <file path=word/styles.xml><?xml version="1.0" encoding="utf-8"?>
-<w:styles xmlns:mc="http://schemas.openxmlformats.org/markup-compatibility/2006" xmlns:r="http://schemas.openxmlformats.org/officeDocument/2006/relationships" xmlns:w="http://schemas.openxmlformats.org/wordprocessingml/2006/main" xmlns:w14="http://schemas.microsoft.com/office/word/2010/wordml" xmlns:w15="http://schemas.microsoft.com/office/word/2012/wordml" xmlns:w16cid="http://schemas.microsoft.com/office/word/2016/wordml/cid" xmlns:w16se="http://schemas.microsoft.com/office/word/2015/wordml/symex" mc:Ignorable="w14 w15 w16se w16cid">
+<w:styles xmlns:mc="http://schemas.openxmlformats.org/markup-compatibility/2006" xmlns:r="http://schemas.openxmlformats.org/officeDocument/2006/relationships" xmlns:w="http://schemas.openxmlformats.org/wordprocessingml/2006/main" xmlns:w14="http://schemas.microsoft.com/office/word/2010/wordml" xmlns:w15="http://schemas.microsoft.com/office/word/2012/wordml" xmlns:w16cex="http://schemas.microsoft.com/office/word/2018/wordml/cex" xmlns:w16cid="http://schemas.microsoft.com/office/word/2016/wordml/cid" xmlns:w16="http://schemas.microsoft.com/office/word/2018/wordml" xmlns:w16sdtdh="http://schemas.microsoft.com/office/word/2020/wordml/sdtdatahash" xmlns:w16se="http://schemas.microsoft.com/office/word/2015/wordml/symex" mc:Ignorable="w14 w15 w16se w16cid w16 w16cex w16sdtdh">
   <w:docDefaults>
     <w:rPrDefault>
       <w:rPr>
@@ -9191,7 +8334,7 @@
       </w:pPr>
     </w:pPrDefault>
   </w:docDefaults>
-  <w:latentStyles w:defLockedState="0" w:defUIPriority="99" w:defSemiHidden="0" w:defUnhideWhenUsed="0" w:defQFormat="0" w:count="375">
+  <w:latentStyles w:defLockedState="0" w:defUIPriority="99" w:defSemiHidden="0" w:defUnhideWhenUsed="0" w:defQFormat="0" w:count="376">
     <w:lsdException w:name="Normal" w:uiPriority="0" w:qFormat="1"/>
     <w:lsdException w:name="heading 1" w:uiPriority="9" w:qFormat="1"/>
     <w:lsdException w:name="heading 2" w:semiHidden="1" w:uiPriority="1" w:unhideWhenUsed="1" w:qFormat="1"/>
@@ -9297,7 +8440,6 @@
     <w:lsdException w:name="HTML Sample" w:semiHidden="1" w:unhideWhenUsed="1"/>
     <w:lsdException w:name="HTML Typewriter" w:semiHidden="1" w:unhideWhenUsed="1"/>
     <w:lsdException w:name="HTML Variable" w:semiHidden="1" w:unhideWhenUsed="1"/>
-    <w:lsdException w:name="Normal Table" w:semiHidden="1" w:unhideWhenUsed="1"/>
     <w:lsdException w:name="annotation subject" w:semiHidden="1" w:unhideWhenUsed="1"/>
     <w:lsdException w:name="No List" w:semiHidden="1" w:unhideWhenUsed="1"/>
     <w:lsdException w:name="Outline List 1" w:semiHidden="1" w:unhideWhenUsed="1"/>
@@ -9344,10 +8486,8 @@
     <w:lsdException w:name="Table Subtle 2" w:semiHidden="1" w:unhideWhenUsed="1"/>
     <w:lsdException w:name="Table Web 1" w:semiHidden="1" w:unhideWhenUsed="1"/>
     <w:lsdException w:name="Table Web 2" w:semiHidden="1" w:unhideWhenUsed="1"/>
-    <w:lsdException w:name="Table Web 3" w:semiHidden="1" w:unhideWhenUsed="1"/>
     <w:lsdException w:name="Balloon Text" w:semiHidden="1" w:unhideWhenUsed="1"/>
     <w:lsdException w:name="Table Grid" w:uiPriority="0"/>
-    <w:lsdException w:name="Table Theme" w:semiHidden="1" w:unhideWhenUsed="1"/>
     <w:lsdException w:name="Placeholder Text" w:semiHidden="1"/>
     <w:lsdException w:name="No Spacing" w:uiPriority="1" w:qFormat="1"/>
     <w:lsdException w:name="Light Shading" w:uiPriority="60"/>
@@ -9567,6 +8707,7 @@
     <w:lsdException w:name="Smart Hyperlink" w:semiHidden="1" w:unhideWhenUsed="1"/>
     <w:lsdException w:name="Hashtag" w:semiHidden="1" w:unhideWhenUsed="1"/>
     <w:lsdException w:name="Unresolved Mention" w:semiHidden="1" w:unhideWhenUsed="1"/>
+    <w:lsdException w:name="Smart Link" w:semiHidden="1" w:unhideWhenUsed="1"/>
   </w:latentStyles>
   <w:style w:type="paragraph" w:default="1" w:styleId="Normal">
     <w:name w:val="Normal"/>
@@ -10224,6 +9365,11 @@
       <w:lang w:val="en-US" w:eastAsia="da-DK"/>
     </w:rPr>
   </w:style>
+  <w:style w:type="character" w:customStyle="1" w:styleId="apple-tab-span">
+    <w:name w:val="apple-tab-span"/>
+    <w:basedOn w:val="DefaultParagraphFont"/>
+    <w:rsid w:val="00E30F75"/>
+  </w:style>
 </w:styles>
 </file>
 
@@ -10489,58 +9635,6 @@
 </file>
 
 <file path=customXml/item1.xml><?xml version="1.0" encoding="utf-8"?>
-<b:Sources xmlns:b="http://schemas.openxmlformats.org/officeDocument/2006/bibliography" xmlns="http://schemas.openxmlformats.org/officeDocument/2006/bibliography" SelectedStyle="\HarvardAnglia2008OfficeOnline.xsl" StyleName="Harvard - Anglia" Version="2008">
-  <b:Source>
-    <b:Tag>Nat</b:Tag>
-    <b:SourceType>Report</b:SourceType>
-    <b:Guid>{FD74F6E0-8365-42B9-812E-9E81F9564E6D}</b:Guid>
-    <b:Title>Scientific and Technical Reports -</b:Title>
-    <b:Author>
-      <b:Author>
-        <b:Corporate>NISO</b:Corporate>
-      </b:Author>
-    </b:Author>
-    <b:Year>2010</b:Year>
-    <b:Publisher>National Information Standards Oganization</b:Publisher>
-    <b:City>Baltimore</b:City>
-    <b:RefOrder>2</b:RefOrder>
-  </b:Source>
-  <b:Source>
-    <b:Tag>VIAon</b:Tag>
-    <b:SourceType>Report</b:SourceType>
-    <b:Guid>{A48F483B-3911-4639-89D6-9C11B74A3A53}</b:Guid>
-    <b:Title>Confidential Student Reports</b:Title>
-    <b:Year>in preparation</b:Year>
-    <b:Author>
-      <b:Author>
-        <b:NameList>
-          <b:Person>
-            <b:Last>VIA Engineering</b:Last>
-          </b:Person>
-        </b:NameList>
-      </b:Author>
-    </b:Author>
-    <b:RefOrder>1</b:RefOrder>
-  </b:Source>
-</b:Sources>
-</file>
-
-<file path=customXml/item2.xml><?xml version="1.0" encoding="utf-8"?>
-<p:properties xmlns:p="http://schemas.microsoft.com/office/2006/metadata/properties" xmlns:xsi="http://www.w3.org/2001/XMLSchema-instance" xmlns:pc="http://schemas.microsoft.com/office/infopath/2007/PartnerControls">
-  <documentManagement/>
-</p:properties>
-</file>
-
-<file path=customXml/item3.xml><?xml version="1.0" encoding="utf-8"?>
-<?mso-contentType ?>
-<FormTemplates xmlns="http://schemas.microsoft.com/sharepoint/v3/contenttype/forms">
-  <Display>DocumentLibraryForm</Display>
-  <Edit>DocumentLibraryForm</Edit>
-  <New>DocumentLibraryForm</New>
-</FormTemplates>
-</file>
-
-<file path=customXml/item4.xml><?xml version="1.0" encoding="utf-8"?>
 <ct:contentTypeSchema xmlns:ct="http://schemas.microsoft.com/office/2006/metadata/contentType" xmlns:ma="http://schemas.microsoft.com/office/2006/metadata/properties/metaAttributes" ct:_="" ma:_="" ma:contentTypeName="Document" ma:contentTypeID="0x010100D0C57C8EB1A9294BB1CC6B7F886B9453" ma:contentTypeVersion="0" ma:contentTypeDescription="Create a new document." ma:contentTypeScope="" ma:versionID="efb291d2a50a6c17a797138ba530ec02">
   <xsd:schema xmlns:xsd="http://www.w3.org/2001/XMLSchema" xmlns:xs="http://www.w3.org/2001/XMLSchema" xmlns:p="http://schemas.microsoft.com/office/2006/metadata/properties" targetNamespace="http://schemas.microsoft.com/office/2006/metadata/properties" ma:root="true" ma:fieldsID="1b05d82d297216baf5b26c55225140df">
     <xsd:element name="properties">
@@ -10654,18 +9748,95 @@
 </ct:contentTypeSchema>
 </file>
 
+<file path=customXml/item2.xml><?xml version="1.0" encoding="utf-8"?>
+<?mso-contentType ?>
+<FormTemplates xmlns="http://schemas.microsoft.com/sharepoint/v3/contenttype/forms">
+  <Display>DocumentLibraryForm</Display>
+  <Edit>DocumentLibraryForm</Edit>
+  <New>DocumentLibraryForm</New>
+</FormTemplates>
+</file>
+
+<file path=customXml/item3.xml><?xml version="1.0" encoding="utf-8"?>
+<p:properties xmlns:p="http://schemas.microsoft.com/office/2006/metadata/properties" xmlns:xsi="http://www.w3.org/2001/XMLSchema-instance" xmlns:pc="http://schemas.microsoft.com/office/infopath/2007/PartnerControls">
+  <documentManagement/>
+</p:properties>
+</file>
+
+<file path=customXml/item4.xml><?xml version="1.0" encoding="utf-8"?>
+<b:Sources xmlns:b="http://schemas.openxmlformats.org/officeDocument/2006/bibliography" xmlns="http://schemas.openxmlformats.org/officeDocument/2006/bibliography" SelectedStyle="\HarvardAnglia2008OfficeOnline.xsl" StyleName="Harvard - Anglia" Version="2008">
+  <b:Source>
+    <b:Tag>Nat</b:Tag>
+    <b:SourceType>Report</b:SourceType>
+    <b:Guid>{FD74F6E0-8365-42B9-812E-9E81F9564E6D}</b:Guid>
+    <b:Title>Scientific and Technical Reports -</b:Title>
+    <b:Author>
+      <b:Author>
+        <b:Corporate>NISO</b:Corporate>
+      </b:Author>
+    </b:Author>
+    <b:Year>2010</b:Year>
+    <b:Publisher>National Information Standards Oganization</b:Publisher>
+    <b:City>Baltimore</b:City>
+    <b:RefOrder>2</b:RefOrder>
+  </b:Source>
+  <b:Source>
+    <b:Tag>VIAon</b:Tag>
+    <b:SourceType>Report</b:SourceType>
+    <b:Guid>{A48F483B-3911-4639-89D6-9C11B74A3A53}</b:Guid>
+    <b:Title>Confidential Student Reports</b:Title>
+    <b:Year>in preparation</b:Year>
+    <b:Author>
+      <b:Author>
+        <b:NameList>
+          <b:Person>
+            <b:Last>VIA Engineering</b:Last>
+          </b:Person>
+        </b:NameList>
+      </b:Author>
+    </b:Author>
+    <b:RefOrder>1</b:RefOrder>
+  </b:Source>
+</b:Sources>
+</file>
+
 <file path=customXml/itemProps1.xml><?xml version="1.0" encoding="utf-8"?>
-<ds:datastoreItem xmlns:ds="http://schemas.openxmlformats.org/officeDocument/2006/customXml" ds:itemID="{D762C2A3-7B29-40A1-A84F-35C6CFE9A5E9}"/>
+<ds:datastoreItem xmlns:ds="http://schemas.openxmlformats.org/officeDocument/2006/customXml" ds:itemID="{FDEFD266-DD42-435E-8756-FDB287B454C2}">
+  <ds:schemaRefs>
+    <ds:schemaRef ds:uri="http://schemas.microsoft.com/office/2006/metadata/contentType"/>
+    <ds:schemaRef ds:uri="http://schemas.microsoft.com/office/2006/metadata/properties/metaAttributes"/>
+    <ds:schemaRef ds:uri="http://www.w3.org/2001/XMLSchema"/>
+    <ds:schemaRef ds:uri="http://schemas.microsoft.com/office/2006/metadata/properties"/>
+    <ds:schemaRef ds:uri="http://schemas.openxmlformats.org/package/2006/metadata/core-properties"/>
+    <ds:schemaRef ds:uri="http://purl.org/dc/elements/1.1/"/>
+    <ds:schemaRef ds:uri="http://purl.org/dc/terms/"/>
+    <ds:schemaRef ds:uri="http://schemas.microsoft.com/internal/obd"/>
+    <ds:schemaRef ds:uri="http://schemas.microsoft.com/office/infopath/2007/PartnerControls"/>
+  </ds:schemaRefs>
+</ds:datastoreItem>
 </file>
 
 <file path=customXml/itemProps2.xml><?xml version="1.0" encoding="utf-8"?>
-<ds:datastoreItem xmlns:ds="http://schemas.openxmlformats.org/officeDocument/2006/customXml" ds:itemID="{B3EBB357-DA60-469A-B5F2-E35DF6FD1B0D}"/>
+<ds:datastoreItem xmlns:ds="http://schemas.openxmlformats.org/officeDocument/2006/customXml" ds:itemID="{36B18D59-688D-4806-A4EA-B7808C4D834E}">
+  <ds:schemaRefs>
+    <ds:schemaRef ds:uri="http://schemas.microsoft.com/sharepoint/v3/contenttype/forms"/>
+  </ds:schemaRefs>
+</ds:datastoreItem>
 </file>
 
 <file path=customXml/itemProps3.xml><?xml version="1.0" encoding="utf-8"?>
-<ds:datastoreItem xmlns:ds="http://schemas.openxmlformats.org/officeDocument/2006/customXml" ds:itemID="{36B18D59-688D-4806-A4EA-B7808C4D834E}"/>
+<ds:datastoreItem xmlns:ds="http://schemas.openxmlformats.org/officeDocument/2006/customXml" ds:itemID="{B3EBB357-DA60-469A-B5F2-E35DF6FD1B0D}">
+  <ds:schemaRefs>
+    <ds:schemaRef ds:uri="http://schemas.microsoft.com/office/2006/metadata/properties"/>
+    <ds:schemaRef ds:uri="http://schemas.microsoft.com/office/infopath/2007/PartnerControls"/>
+  </ds:schemaRefs>
+</ds:datastoreItem>
 </file>
 
 <file path=customXml/itemProps4.xml><?xml version="1.0" encoding="utf-8"?>
-<ds:datastoreItem xmlns:ds="http://schemas.openxmlformats.org/officeDocument/2006/customXml" ds:itemID="{FDEFD266-DD42-435E-8756-FDB287B454C2}"/>
+<ds:datastoreItem xmlns:ds="http://schemas.openxmlformats.org/officeDocument/2006/customXml" ds:itemID="{D762C2A3-7B29-40A1-A84F-35C6CFE9A5E9}">
+  <ds:schemaRefs>
+    <ds:schemaRef ds:uri="http://schemas.openxmlformats.org/officeDocument/2006/bibliography"/>
+  </ds:schemaRefs>
+</ds:datastoreItem>
 </file>